--- a/Antwoorden.docx
+++ b/Antwoorden.docx
@@ -13,8 +13,6 @@
       </w:r>
       <w:r>
         <w:tab/>
-      </w:r>
-      <w:r>
         <w:t>Je hebt hierboven twee instantievariabelen gedeclareerd. Voordat je ze zinnig zou kunnen gebruiken moet je ze wel initialiseren. Leg uit wat de begrippen declaratie en initialisatie betekenen.</w:t>
       </w:r>
     </w:p>
@@ -27,6 +25,44 @@
       </w:r>
       <w:bookmarkStart w:id="0" w:name="_GoBack"/>
       <w:bookmarkEnd w:id="0"/>
+    </w:p>
+    <w:p>
+      <w:r>
+        <w:rPr>
+          <w:b/>
+          <w:bCs/>
+        </w:rPr>
+        <w:t>Declaratie:</w:t>
+      </w:r>
+      <w:r>
+        <w:t xml:space="preserve"> Het aanmaken van een variabele, zo weet de compiler dat we een variabele gaan gebruiken met een bepaalde naam en van welk type.</w:t>
+      </w:r>
+    </w:p>
+    <w:p/>
+    <w:p>
+      <w:r>
+        <w:rPr>
+          <w:b/>
+          <w:bCs/>
+        </w:rPr>
+        <w:t>Initialisatie:</w:t>
+      </w:r>
+      <w:r>
+        <w:rPr>
+          <w:b/>
+          <w:bCs/>
+        </w:rPr>
+        <w:t xml:space="preserve"> </w:t>
+      </w:r>
+      <w:r>
+        <w:t>V</w:t>
+      </w:r>
+      <w:r>
+        <w:t xml:space="preserve">oor de eerste keer een waarde toekennen aan </w:t>
+      </w:r>
+      <w:r>
+        <w:t>een variabele.</w:t>
+      </w:r>
     </w:p>
     <w:sectPr>
       <w:pgSz w:w="11906" w:h="16838"/>

--- a/Antwoorden.docx
+++ b/Antwoorden.docx
@@ -3,28 +3,376 @@
 <w:document xmlns:wpc="http://schemas.microsoft.com/office/word/2010/wordprocessingCanvas" xmlns:cx="http://schemas.microsoft.com/office/drawing/2014/chartex" xmlns:cx1="http://schemas.microsoft.com/office/drawing/2015/9/8/chartex" xmlns:cx2="http://schemas.microsoft.com/office/drawing/2015/10/21/chartex" xmlns:cx3="http://schemas.microsoft.com/office/drawing/2016/5/9/chartex" xmlns:cx4="http://schemas.microsoft.com/office/drawing/2016/5/10/chartex" xmlns:cx5="http://schemas.microsoft.com/office/drawing/2016/5/11/chartex" xmlns:cx6="http://schemas.microsoft.com/office/drawing/2016/5/12/chartex" xmlns:cx7="http://schemas.microsoft.com/office/drawing/2016/5/13/chartex" xmlns:cx8="http://schemas.microsoft.com/office/drawing/2016/5/14/chartex" xmlns:mc="http://schemas.openxmlformats.org/markup-compatibility/2006" xmlns:aink="http://schemas.microsoft.com/office/drawing/2016/ink" xmlns:am3d="http://schemas.microsoft.com/office/drawing/2017/model3d" xmlns:o="urn:schemas-microsoft-com:office:office" xmlns:r="http://schemas.openxmlformats.org/officeDocument/2006/relationships" xmlns:m="http://schemas.openxmlformats.org/officeDocument/2006/math" xmlns:v="urn:schemas-microsoft-com:vml" xmlns:wp14="http://schemas.microsoft.com/office/word/2010/wordprocessingDrawing" xmlns:wp="http://schemas.openxmlformats.org/drawingml/2006/wordprocessingDrawing" xmlns:w10="urn:schemas-microsoft-com:office:word" xmlns:w="http://schemas.openxmlformats.org/wordprocessingml/2006/main" xmlns:w14="http://schemas.microsoft.com/office/word/2010/wordml" xmlns:w15="http://schemas.microsoft.com/office/word/2012/wordml" xmlns:w16cid="http://schemas.microsoft.com/office/word/2016/wordml/cid" xmlns:w16se="http://schemas.microsoft.com/office/word/2015/wordml/symex" xmlns:wpg="http://schemas.microsoft.com/office/word/2010/wordprocessingGroup" xmlns:wpi="http://schemas.microsoft.com/office/word/2010/wordprocessingInk" xmlns:wne="http://schemas.microsoft.com/office/word/2006/wordml" xmlns:wps="http://schemas.microsoft.com/office/word/2010/wordprocessingShape" mc:Ignorable="w14 w15 w16se w16cid wp14">
   <w:body>
     <w:p>
-      <w:r>
-        <w:t>1B</w:t>
-      </w:r>
-    </w:p>
-    <w:p>
-      <w:r>
-        <w:t>Q</w:t>
-      </w:r>
-      <w:r>
-        <w:tab/>
-        <w:t>Je hebt hierboven twee instantievariabelen gedeclareerd. Voordat je ze zinnig zou kunnen gebruiken moet je ze wel initialiseren. Leg uit wat de begrippen declaratie en initialisatie betekenen.</w:t>
-      </w:r>
-    </w:p>
-    <w:p>
-      <w:r>
-        <w:t>A</w:t>
-      </w:r>
-      <w:r>
-        <w:tab/>
+      <w:pPr>
+        <w:pBdr>
+          <w:bottom w:val="single" w:sz="6" w:space="1" w:color="auto"/>
+        </w:pBdr>
+        <w:tabs>
+          <w:tab w:val="num" w:pos="720"/>
+        </w:tabs>
+        <w:jc w:val="center"/>
+        <w:rPr>
+          <w:sz w:val="40"/>
+          <w:szCs w:val="40"/>
+        </w:rPr>
+      </w:pPr>
+    </w:p>
+    <w:p>
+      <w:pPr>
+        <w:pBdr>
+          <w:bottom w:val="single" w:sz="6" w:space="1" w:color="auto"/>
+        </w:pBdr>
+        <w:tabs>
+          <w:tab w:val="num" w:pos="720"/>
+        </w:tabs>
+        <w:jc w:val="center"/>
+        <w:rPr>
+          <w:sz w:val="40"/>
+          <w:szCs w:val="40"/>
+        </w:rPr>
+      </w:pPr>
+    </w:p>
+    <w:p>
+      <w:pPr>
+        <w:pBdr>
+          <w:bottom w:val="single" w:sz="6" w:space="1" w:color="auto"/>
+        </w:pBdr>
+        <w:tabs>
+          <w:tab w:val="num" w:pos="720"/>
+        </w:tabs>
+        <w:jc w:val="center"/>
+        <w:rPr>
+          <w:sz w:val="40"/>
+          <w:szCs w:val="40"/>
+        </w:rPr>
+      </w:pPr>
+    </w:p>
+    <w:p>
+      <w:pPr>
+        <w:pBdr>
+          <w:bottom w:val="single" w:sz="6" w:space="1" w:color="auto"/>
+        </w:pBdr>
+        <w:tabs>
+          <w:tab w:val="num" w:pos="720"/>
+        </w:tabs>
+        <w:jc w:val="center"/>
+        <w:rPr>
+          <w:sz w:val="40"/>
+          <w:szCs w:val="40"/>
+        </w:rPr>
+      </w:pPr>
+    </w:p>
+    <w:p>
+      <w:pPr>
+        <w:pBdr>
+          <w:bottom w:val="single" w:sz="6" w:space="1" w:color="auto"/>
+        </w:pBdr>
+        <w:tabs>
+          <w:tab w:val="num" w:pos="720"/>
+        </w:tabs>
+        <w:jc w:val="center"/>
+        <w:rPr>
+          <w:sz w:val="40"/>
+          <w:szCs w:val="40"/>
+        </w:rPr>
+      </w:pPr>
+    </w:p>
+    <w:p>
+      <w:pPr>
+        <w:pBdr>
+          <w:bottom w:val="single" w:sz="6" w:space="1" w:color="auto"/>
+        </w:pBdr>
+        <w:tabs>
+          <w:tab w:val="num" w:pos="720"/>
+        </w:tabs>
+        <w:jc w:val="center"/>
+        <w:rPr>
+          <w:sz w:val="40"/>
+          <w:szCs w:val="40"/>
+        </w:rPr>
+      </w:pPr>
+    </w:p>
+    <w:p>
+      <w:pPr>
+        <w:pBdr>
+          <w:bottom w:val="single" w:sz="6" w:space="1" w:color="auto"/>
+        </w:pBdr>
+        <w:tabs>
+          <w:tab w:val="num" w:pos="720"/>
+        </w:tabs>
+        <w:jc w:val="center"/>
+        <w:rPr>
+          <w:sz w:val="40"/>
+          <w:szCs w:val="40"/>
+        </w:rPr>
+      </w:pPr>
+    </w:p>
+    <w:p>
+      <w:pPr>
+        <w:pBdr>
+          <w:bottom w:val="single" w:sz="6" w:space="1" w:color="auto"/>
+        </w:pBdr>
+        <w:tabs>
+          <w:tab w:val="num" w:pos="720"/>
+        </w:tabs>
+        <w:jc w:val="center"/>
+        <w:rPr>
+          <w:sz w:val="40"/>
+          <w:szCs w:val="40"/>
+        </w:rPr>
+      </w:pPr>
+      <w:r>
+        <w:rPr>
+          <w:sz w:val="40"/>
+          <w:szCs w:val="40"/>
+        </w:rPr>
+        <w:t>Project Kantine</w:t>
+      </w:r>
+    </w:p>
+    <w:p>
+      <w:pPr>
+        <w:tabs>
+          <w:tab w:val="num" w:pos="720"/>
+        </w:tabs>
+        <w:jc w:val="center"/>
+        <w:rPr>
+          <w:sz w:val="24"/>
+          <w:szCs w:val="24"/>
+        </w:rPr>
+      </w:pPr>
+      <w:r>
+        <w:rPr>
+          <w:sz w:val="24"/>
+          <w:szCs w:val="24"/>
+        </w:rPr>
+        <w:t xml:space="preserve">1.4 </w:t>
+      </w:r>
+    </w:p>
+    <w:p>
+      <w:pPr>
+        <w:tabs>
+          <w:tab w:val="num" w:pos="720"/>
+        </w:tabs>
+        <w:jc w:val="center"/>
+        <w:rPr>
+          <w:sz w:val="24"/>
+          <w:szCs w:val="24"/>
+        </w:rPr>
+      </w:pPr>
+    </w:p>
+    <w:p>
+      <w:pPr>
+        <w:tabs>
+          <w:tab w:val="num" w:pos="720"/>
+        </w:tabs>
+        <w:rPr>
+          <w:sz w:val="24"/>
+          <w:szCs w:val="24"/>
+        </w:rPr>
+      </w:pPr>
+      <w:r>
+        <w:rPr>
+          <w:sz w:val="24"/>
+          <w:szCs w:val="24"/>
+        </w:rPr>
+        <w:tab/>
+      </w:r>
+      <w:r>
+        <w:rPr>
+          <w:sz w:val="24"/>
+          <w:szCs w:val="24"/>
+        </w:rPr>
+        <w:tab/>
+      </w:r>
+      <w:r>
+        <w:rPr>
+          <w:sz w:val="24"/>
+          <w:szCs w:val="24"/>
+        </w:rPr>
+        <w:tab/>
+      </w:r>
+      <w:r>
+        <w:rPr>
+          <w:sz w:val="24"/>
+          <w:szCs w:val="24"/>
+        </w:rPr>
+        <w:tab/>
+        <w:t>Auteur:</w:t>
+      </w:r>
+      <w:r>
+        <w:rPr>
+          <w:sz w:val="24"/>
+          <w:szCs w:val="24"/>
+        </w:rPr>
+        <w:tab/>
+        <w:t>Teun de Jong</w:t>
+      </w:r>
+      <w:r>
+        <w:rPr>
+          <w:sz w:val="24"/>
+          <w:szCs w:val="24"/>
+        </w:rPr>
+        <w:t>, Stijn Wolthuis</w:t>
+      </w:r>
+    </w:p>
+    <w:p>
+      <w:pPr>
+        <w:tabs>
+          <w:tab w:val="num" w:pos="720"/>
+        </w:tabs>
+        <w:rPr>
+          <w:sz w:val="24"/>
+          <w:szCs w:val="24"/>
+        </w:rPr>
+      </w:pPr>
+      <w:r>
+        <w:rPr>
+          <w:sz w:val="24"/>
+          <w:szCs w:val="24"/>
+        </w:rPr>
+        <w:tab/>
+      </w:r>
+      <w:r>
+        <w:rPr>
+          <w:sz w:val="24"/>
+          <w:szCs w:val="24"/>
+        </w:rPr>
+        <w:tab/>
+      </w:r>
+      <w:r>
+        <w:rPr>
+          <w:sz w:val="24"/>
+          <w:szCs w:val="24"/>
+        </w:rPr>
+        <w:tab/>
+      </w:r>
+      <w:r>
+        <w:rPr>
+          <w:sz w:val="24"/>
+          <w:szCs w:val="24"/>
+        </w:rPr>
+        <w:tab/>
+        <w:t>Docent:</w:t>
+      </w:r>
+      <w:r>
+        <w:rPr>
+          <w:sz w:val="24"/>
+          <w:szCs w:val="24"/>
+        </w:rPr>
+        <w:tab/>
+      </w:r>
+      <w:r>
+        <w:rPr>
+          <w:sz w:val="24"/>
+          <w:szCs w:val="24"/>
+        </w:rPr>
+        <w:t>Harald Rietdijk</w:t>
+      </w:r>
+    </w:p>
+    <w:p>
+      <w:pPr>
+        <w:tabs>
+          <w:tab w:val="num" w:pos="720"/>
+        </w:tabs>
+        <w:rPr>
+          <w:sz w:val="24"/>
+          <w:szCs w:val="24"/>
+        </w:rPr>
+      </w:pPr>
+      <w:r>
+        <w:rPr>
+          <w:sz w:val="24"/>
+          <w:szCs w:val="24"/>
+        </w:rPr>
+        <w:tab/>
+      </w:r>
+      <w:r>
+        <w:rPr>
+          <w:sz w:val="24"/>
+          <w:szCs w:val="24"/>
+        </w:rPr>
+        <w:tab/>
+      </w:r>
+      <w:r>
+        <w:rPr>
+          <w:sz w:val="24"/>
+          <w:szCs w:val="24"/>
+        </w:rPr>
+        <w:tab/>
+      </w:r>
+      <w:r>
+        <w:rPr>
+          <w:sz w:val="24"/>
+          <w:szCs w:val="24"/>
+        </w:rPr>
+        <w:tab/>
+        <w:t>Datum:</w:t>
+      </w:r>
+      <w:r>
+        <w:rPr>
+          <w:sz w:val="24"/>
+          <w:szCs w:val="24"/>
+        </w:rPr>
+        <w:tab/>
+      </w:r>
+      <w:r>
+        <w:rPr>
+          <w:sz w:val="24"/>
+          <w:szCs w:val="24"/>
+        </w:rPr>
+        <w:t>18</w:t>
+      </w:r>
+      <w:r>
+        <w:rPr>
+          <w:sz w:val="24"/>
+          <w:szCs w:val="24"/>
+        </w:rPr>
+        <w:t>-0</w:t>
+      </w:r>
+      <w:r>
+        <w:rPr>
+          <w:sz w:val="24"/>
+          <w:szCs w:val="24"/>
+        </w:rPr>
+        <w:t>5</w:t>
+      </w:r>
+      <w:r>
+        <w:rPr>
+          <w:sz w:val="24"/>
+          <w:szCs w:val="24"/>
+        </w:rPr>
+        <w:t>-2020</w:t>
+      </w:r>
+    </w:p>
+    <w:p>
+      <w:r>
+        <w:br w:type="page"/>
       </w:r>
       <w:bookmarkStart w:id="0" w:name="_GoBack"/>
       <w:bookmarkEnd w:id="0"/>
+    </w:p>
+    <w:p>
+      <w:r>
+        <w:lastRenderedPageBreak/>
+        <w:t>1B</w:t>
+      </w:r>
+    </w:p>
+    <w:p>
+      <w:r>
+        <w:t>Q</w:t>
+      </w:r>
+      <w:r>
+        <w:tab/>
+        <w:t>Je hebt hierboven twee instantievariabelen gedeclareerd. Voordat je ze zinnig zou kunnen gebruiken moet je ze wel initialiseren. Leg uit wat de begrippen declaratie en initialisatie betekenen.</w:t>
+      </w:r>
+    </w:p>
+    <w:p>
+      <w:r>
+        <w:t>A</w:t>
+      </w:r>
+      <w:r>
+        <w:tab/>
+      </w:r>
     </w:p>
     <w:p>
       <w:r>

--- a/Antwoorden.docx
+++ b/Antwoorden.docx
@@ -2,6 +2,81 @@
 <file path=word/document.xml><?xml version="1.0" encoding="utf-8"?>
 <w:document xmlns:wpc="http://schemas.microsoft.com/office/word/2010/wordprocessingCanvas" xmlns:cx="http://schemas.microsoft.com/office/drawing/2014/chartex" xmlns:cx1="http://schemas.microsoft.com/office/drawing/2015/9/8/chartex" xmlns:cx2="http://schemas.microsoft.com/office/drawing/2015/10/21/chartex" xmlns:cx3="http://schemas.microsoft.com/office/drawing/2016/5/9/chartex" xmlns:cx4="http://schemas.microsoft.com/office/drawing/2016/5/10/chartex" xmlns:cx5="http://schemas.microsoft.com/office/drawing/2016/5/11/chartex" xmlns:cx6="http://schemas.microsoft.com/office/drawing/2016/5/12/chartex" xmlns:cx7="http://schemas.microsoft.com/office/drawing/2016/5/13/chartex" xmlns:cx8="http://schemas.microsoft.com/office/drawing/2016/5/14/chartex" xmlns:mc="http://schemas.openxmlformats.org/markup-compatibility/2006" xmlns:aink="http://schemas.microsoft.com/office/drawing/2016/ink" xmlns:am3d="http://schemas.microsoft.com/office/drawing/2017/model3d" xmlns:o="urn:schemas-microsoft-com:office:office" xmlns:r="http://schemas.openxmlformats.org/officeDocument/2006/relationships" xmlns:m="http://schemas.openxmlformats.org/officeDocument/2006/math" xmlns:v="urn:schemas-microsoft-com:vml" xmlns:wp14="http://schemas.microsoft.com/office/word/2010/wordprocessingDrawing" xmlns:wp="http://schemas.openxmlformats.org/drawingml/2006/wordprocessingDrawing" xmlns:w10="urn:schemas-microsoft-com:office:word" xmlns:w="http://schemas.openxmlformats.org/wordprocessingml/2006/main" xmlns:w14="http://schemas.microsoft.com/office/word/2010/wordml" xmlns:w15="http://schemas.microsoft.com/office/word/2012/wordml" xmlns:w16cid="http://schemas.microsoft.com/office/word/2016/wordml/cid" xmlns:w16se="http://schemas.microsoft.com/office/word/2015/wordml/symex" xmlns:wpg="http://schemas.microsoft.com/office/word/2010/wordprocessingGroup" xmlns:wpi="http://schemas.microsoft.com/office/word/2010/wordprocessingInk" xmlns:wne="http://schemas.microsoft.com/office/word/2006/wordml" xmlns:wps="http://schemas.microsoft.com/office/word/2010/wordprocessingShape" mc:Ignorable="w14 w15 w16se w16cid wp14">
   <w:body>
+    <w:p>
+      <w:pPr>
+        <w:pBdr>
+          <w:bottom w:val="single" w:sz="6" w:space="1" w:color="auto"/>
+        </w:pBdr>
+        <w:tabs>
+          <w:tab w:val="num" w:pos="720"/>
+        </w:tabs>
+        <w:rPr>
+          <w:rFonts w:ascii="Corbel" w:hAnsi="Corbel"/>
+          <w:sz w:val="40"/>
+          <w:szCs w:val="40"/>
+        </w:rPr>
+      </w:pPr>
+    </w:p>
+    <w:p>
+      <w:pPr>
+        <w:pBdr>
+          <w:bottom w:val="single" w:sz="6" w:space="1" w:color="auto"/>
+        </w:pBdr>
+        <w:tabs>
+          <w:tab w:val="num" w:pos="720"/>
+        </w:tabs>
+        <w:rPr>
+          <w:rFonts w:ascii="Corbel" w:hAnsi="Corbel"/>
+          <w:sz w:val="40"/>
+          <w:szCs w:val="40"/>
+        </w:rPr>
+      </w:pPr>
+    </w:p>
+    <w:p>
+      <w:pPr>
+        <w:pBdr>
+          <w:bottom w:val="single" w:sz="6" w:space="1" w:color="auto"/>
+        </w:pBdr>
+        <w:tabs>
+          <w:tab w:val="num" w:pos="720"/>
+        </w:tabs>
+        <w:rPr>
+          <w:rFonts w:ascii="Corbel" w:hAnsi="Corbel"/>
+          <w:sz w:val="40"/>
+          <w:szCs w:val="40"/>
+        </w:rPr>
+      </w:pPr>
+    </w:p>
+    <w:p>
+      <w:pPr>
+        <w:pBdr>
+          <w:bottom w:val="single" w:sz="6" w:space="1" w:color="auto"/>
+        </w:pBdr>
+        <w:tabs>
+          <w:tab w:val="num" w:pos="720"/>
+        </w:tabs>
+        <w:rPr>
+          <w:rFonts w:ascii="Corbel" w:hAnsi="Corbel"/>
+          <w:sz w:val="40"/>
+          <w:szCs w:val="40"/>
+        </w:rPr>
+      </w:pPr>
+    </w:p>
+    <w:p>
+      <w:pPr>
+        <w:pBdr>
+          <w:bottom w:val="single" w:sz="6" w:space="1" w:color="auto"/>
+        </w:pBdr>
+        <w:tabs>
+          <w:tab w:val="num" w:pos="720"/>
+        </w:tabs>
+        <w:rPr>
+          <w:rFonts w:ascii="Corbel" w:hAnsi="Corbel"/>
+          <w:sz w:val="40"/>
+          <w:szCs w:val="40"/>
+        </w:rPr>
+      </w:pPr>
+    </w:p>
     <w:p>
       <w:pPr>
         <w:pBdr>
@@ -12,6 +87,7 @@
         </w:tabs>
         <w:jc w:val="center"/>
         <w:rPr>
+          <w:rFonts w:ascii="Corbel" w:hAnsi="Corbel"/>
           <w:sz w:val="40"/>
           <w:szCs w:val="40"/>
         </w:rPr>
@@ -27,6 +103,7 @@
         </w:tabs>
         <w:jc w:val="center"/>
         <w:rPr>
+          <w:rFonts w:ascii="Corbel" w:hAnsi="Corbel"/>
           <w:sz w:val="40"/>
           <w:szCs w:val="40"/>
         </w:rPr>
@@ -42,375 +119,782 @@
         </w:tabs>
         <w:jc w:val="center"/>
         <w:rPr>
+          <w:rFonts w:ascii="Corbel" w:hAnsi="Corbel"/>
           <w:sz w:val="40"/>
           <w:szCs w:val="40"/>
         </w:rPr>
       </w:pPr>
-    </w:p>
-    <w:p>
-      <w:pPr>
-        <w:pBdr>
-          <w:bottom w:val="single" w:sz="6" w:space="1" w:color="auto"/>
-        </w:pBdr>
+      <w:r>
+        <w:rPr>
+          <w:rFonts w:ascii="Corbel" w:hAnsi="Corbel"/>
+          <w:sz w:val="40"/>
+          <w:szCs w:val="40"/>
+        </w:rPr>
+        <w:t>Project Kantine</w:t>
+      </w:r>
+    </w:p>
+    <w:p>
+      <w:pPr>
         <w:tabs>
           <w:tab w:val="num" w:pos="720"/>
         </w:tabs>
         <w:jc w:val="center"/>
         <w:rPr>
-          <w:sz w:val="40"/>
-          <w:szCs w:val="40"/>
-        </w:rPr>
-      </w:pPr>
-    </w:p>
-    <w:p>
-      <w:pPr>
-        <w:pBdr>
-          <w:bottom w:val="single" w:sz="6" w:space="1" w:color="auto"/>
-        </w:pBdr>
+          <w:rFonts w:ascii="Corbel" w:hAnsi="Corbel"/>
+          <w:sz w:val="24"/>
+          <w:szCs w:val="24"/>
+        </w:rPr>
+      </w:pPr>
+      <w:r>
+        <w:rPr>
+          <w:rFonts w:ascii="Corbel" w:hAnsi="Corbel"/>
+          <w:sz w:val="24"/>
+          <w:szCs w:val="24"/>
+        </w:rPr>
+        <w:t>1.4</w:t>
+      </w:r>
+    </w:p>
+    <w:p>
+      <w:pPr>
         <w:tabs>
           <w:tab w:val="num" w:pos="720"/>
         </w:tabs>
         <w:jc w:val="center"/>
         <w:rPr>
-          <w:sz w:val="40"/>
-          <w:szCs w:val="40"/>
-        </w:rPr>
-      </w:pPr>
-    </w:p>
-    <w:p>
-      <w:pPr>
-        <w:pBdr>
-          <w:bottom w:val="single" w:sz="6" w:space="1" w:color="auto"/>
-        </w:pBdr>
+          <w:rFonts w:ascii="Corbel" w:hAnsi="Corbel"/>
+          <w:sz w:val="24"/>
+          <w:szCs w:val="24"/>
+        </w:rPr>
+      </w:pPr>
+    </w:p>
+    <w:p>
+      <w:pPr>
         <w:tabs>
           <w:tab w:val="num" w:pos="720"/>
         </w:tabs>
         <w:jc w:val="center"/>
         <w:rPr>
-          <w:sz w:val="40"/>
-          <w:szCs w:val="40"/>
-        </w:rPr>
-      </w:pPr>
-    </w:p>
-    <w:p>
-      <w:pPr>
-        <w:pBdr>
-          <w:bottom w:val="single" w:sz="6" w:space="1" w:color="auto"/>
-        </w:pBdr>
+          <w:rFonts w:ascii="Corbel" w:hAnsi="Corbel"/>
+          <w:sz w:val="24"/>
+          <w:szCs w:val="24"/>
+        </w:rPr>
+      </w:pPr>
+      <w:r>
+        <w:rPr>
+          <w:rFonts w:ascii="Corbel" w:hAnsi="Corbel"/>
+          <w:sz w:val="24"/>
+          <w:szCs w:val="24"/>
+        </w:rPr>
+        <w:t>Auteur:</w:t>
+      </w:r>
+      <w:r>
+        <w:rPr>
+          <w:rFonts w:ascii="Corbel" w:hAnsi="Corbel"/>
+          <w:sz w:val="24"/>
+          <w:szCs w:val="24"/>
+        </w:rPr>
+        <w:tab/>
+        <w:t>Teun de Jong, Stijn Wolthuis</w:t>
+      </w:r>
+    </w:p>
+    <w:p>
+      <w:pPr>
         <w:tabs>
           <w:tab w:val="num" w:pos="720"/>
         </w:tabs>
         <w:jc w:val="center"/>
         <w:rPr>
-          <w:sz w:val="40"/>
-          <w:szCs w:val="40"/>
-        </w:rPr>
-      </w:pPr>
-    </w:p>
-    <w:p>
-      <w:pPr>
-        <w:pBdr>
-          <w:bottom w:val="single" w:sz="6" w:space="1" w:color="auto"/>
-        </w:pBdr>
+          <w:rFonts w:ascii="Corbel" w:hAnsi="Corbel"/>
+          <w:sz w:val="24"/>
+          <w:szCs w:val="24"/>
+        </w:rPr>
+      </w:pPr>
+      <w:r>
+        <w:rPr>
+          <w:rFonts w:ascii="Corbel" w:hAnsi="Corbel"/>
+          <w:sz w:val="24"/>
+          <w:szCs w:val="24"/>
+        </w:rPr>
+        <w:t>Docent:</w:t>
+      </w:r>
+      <w:r>
+        <w:rPr>
+          <w:rFonts w:ascii="Corbel" w:hAnsi="Corbel"/>
+          <w:sz w:val="24"/>
+          <w:szCs w:val="24"/>
+        </w:rPr>
+        <w:tab/>
+        <w:t>Harald Rietdijk</w:t>
+      </w:r>
+    </w:p>
+    <w:p>
+      <w:pPr>
         <w:tabs>
           <w:tab w:val="num" w:pos="720"/>
         </w:tabs>
         <w:jc w:val="center"/>
         <w:rPr>
-          <w:sz w:val="40"/>
-          <w:szCs w:val="40"/>
-        </w:rPr>
-      </w:pPr>
-      <w:r>
-        <w:rPr>
-          <w:sz w:val="40"/>
-          <w:szCs w:val="40"/>
-        </w:rPr>
-        <w:t>Project Kantine</w:t>
-      </w:r>
-    </w:p>
-    <w:p>
-      <w:pPr>
-        <w:tabs>
-          <w:tab w:val="num" w:pos="720"/>
-        </w:tabs>
-        <w:jc w:val="center"/>
-        <w:rPr>
+          <w:rFonts w:ascii="Corbel" w:hAnsi="Corbel"/>
           <w:sz w:val="24"/>
           <w:szCs w:val="24"/>
         </w:rPr>
       </w:pPr>
       <w:r>
         <w:rPr>
+          <w:rFonts w:ascii="Corbel" w:hAnsi="Corbel"/>
           <w:sz w:val="24"/>
           <w:szCs w:val="24"/>
         </w:rPr>
-        <w:t xml:space="preserve">1.4 </w:t>
-      </w:r>
-    </w:p>
-    <w:p>
-      <w:pPr>
-        <w:tabs>
-          <w:tab w:val="num" w:pos="720"/>
-        </w:tabs>
-        <w:jc w:val="center"/>
-        <w:rPr>
+        <w:t>Datum:</w:t>
+      </w:r>
+      <w:r>
+        <w:rPr>
+          <w:rFonts w:ascii="Corbel" w:hAnsi="Corbel"/>
           <w:sz w:val="24"/>
           <w:szCs w:val="24"/>
         </w:rPr>
-      </w:pPr>
-    </w:p>
-    <w:p>
-      <w:pPr>
-        <w:tabs>
-          <w:tab w:val="num" w:pos="720"/>
-        </w:tabs>
-        <w:rPr>
-          <w:sz w:val="24"/>
-          <w:szCs w:val="24"/>
-        </w:rPr>
-      </w:pPr>
-      <w:r>
-        <w:rPr>
-          <w:sz w:val="24"/>
-          <w:szCs w:val="24"/>
-        </w:rPr>
         <w:tab/>
-      </w:r>
-      <w:r>
-        <w:rPr>
-          <w:sz w:val="24"/>
-          <w:szCs w:val="24"/>
+        <w:t>18-05-2020</w:t>
+      </w:r>
+    </w:p>
+    <w:p>
+      <w:pPr>
+        <w:rPr>
+          <w:rFonts w:ascii="Corbel" w:hAnsi="Corbel"/>
+        </w:rPr>
+      </w:pPr>
+      <w:r>
+        <w:rPr>
+          <w:rFonts w:ascii="Corbel" w:hAnsi="Corbel"/>
+        </w:rPr>
+        <w:br w:type="page"/>
+      </w:r>
+    </w:p>
+    <w:p>
+      <w:pPr>
+        <w:rPr>
+          <w:rFonts w:ascii="Corbel" w:hAnsi="Corbel"/>
+        </w:rPr>
+      </w:pPr>
+      <w:r>
+        <w:rPr>
+          <w:rFonts w:ascii="Corbel" w:hAnsi="Corbel"/>
+        </w:rPr>
+        <w:lastRenderedPageBreak/>
+        <w:t>1B</w:t>
+      </w:r>
+      <w:r>
+        <w:rPr>
+          <w:rFonts w:ascii="Corbel" w:hAnsi="Corbel"/>
+        </w:rPr>
+        <w:t xml:space="preserve">. </w:t>
+      </w:r>
+      <w:r>
+        <w:rPr>
+          <w:rFonts w:ascii="Corbel" w:hAnsi="Corbel"/>
+        </w:rPr>
+        <w:t>Leg uit wat de begrippen declaratie en initialisatie betekenen.</w:t>
+      </w:r>
+    </w:p>
+    <w:p>
+      <w:pPr>
+        <w:ind w:left="708"/>
+        <w:rPr>
+          <w:rFonts w:ascii="Corbel" w:hAnsi="Corbel"/>
+        </w:rPr>
+      </w:pPr>
+      <w:r>
+        <w:rPr>
+          <w:rFonts w:ascii="Corbel" w:hAnsi="Corbel"/>
+          <w:b/>
+          <w:bCs/>
+        </w:rPr>
+        <w:t>Declaratie:</w:t>
+      </w:r>
+      <w:r>
+        <w:rPr>
+          <w:rFonts w:ascii="Corbel" w:hAnsi="Corbel"/>
+        </w:rPr>
+        <w:t xml:space="preserve"> Het aanmaken van een variabele, zo weet de compiler dat we een variabele gaan gebruiken met een bepaalde naam en van welk type.</w:t>
+      </w:r>
+    </w:p>
+    <w:p>
+      <w:pPr>
+        <w:ind w:firstLine="708"/>
+        <w:rPr>
+          <w:rFonts w:ascii="Corbel" w:hAnsi="Corbel"/>
+        </w:rPr>
+      </w:pPr>
+      <w:r>
+        <w:rPr>
+          <w:rFonts w:ascii="Corbel" w:hAnsi="Corbel"/>
+          <w:b/>
+          <w:bCs/>
+        </w:rPr>
+        <w:t xml:space="preserve">Initialisatie: </w:t>
+      </w:r>
+      <w:r>
+        <w:rPr>
+          <w:rFonts w:ascii="Corbel" w:hAnsi="Corbel"/>
+        </w:rPr>
+        <w:t>Voor de eerste keer een waarde toekennen aan een variabele.</w:t>
+      </w:r>
+    </w:p>
+    <w:p>
+      <w:pPr>
+        <w:rPr>
+          <w:rFonts w:ascii="Corbel" w:hAnsi="Corbel"/>
+        </w:rPr>
+      </w:pPr>
+    </w:p>
+    <w:p>
+      <w:pPr>
+        <w:rPr>
+          <w:rFonts w:ascii="Corbel" w:hAnsi="Corbel"/>
+        </w:rPr>
+      </w:pPr>
+      <w:r>
+        <w:rPr>
+          <w:rFonts w:ascii="Corbel" w:hAnsi="Corbel"/>
+        </w:rPr>
+        <w:t>2A</w:t>
+      </w:r>
+      <w:r>
+        <w:rPr>
+          <w:rFonts w:ascii="Corbel" w:hAnsi="Corbel"/>
+        </w:rPr>
+        <w:t xml:space="preserve">. </w:t>
+      </w:r>
+      <w:r>
+        <w:rPr>
+          <w:rFonts w:ascii="Corbel" w:hAnsi="Corbel"/>
+        </w:rPr>
+        <w:t xml:space="preserve">Leg uit waarom het gebruik van een </w:t>
+      </w:r>
+      <w:proofErr w:type="spellStart"/>
+      <w:r>
+        <w:rPr>
+          <w:rFonts w:ascii="Corbel" w:hAnsi="Corbel"/>
+        </w:rPr>
+        <w:t>while</w:t>
+      </w:r>
+      <w:proofErr w:type="spellEnd"/>
+      <w:r>
+        <w:rPr>
+          <w:rFonts w:ascii="Corbel" w:hAnsi="Corbel"/>
+        </w:rPr>
+        <w:t xml:space="preserve"> lus in de methode</w:t>
+      </w:r>
+      <w:r>
+        <w:rPr>
+          <w:rFonts w:ascii="Corbel" w:hAnsi="Corbel"/>
+        </w:rPr>
+        <w:t xml:space="preserve"> </w:t>
+      </w:r>
+      <w:proofErr w:type="spellStart"/>
+      <w:r>
+        <w:rPr>
+          <w:rFonts w:ascii="Corbel" w:hAnsi="Corbel"/>
+        </w:rPr>
+        <w:t>verwerkRijVoorKassa</w:t>
+      </w:r>
+      <w:proofErr w:type="spellEnd"/>
+      <w:r>
+        <w:rPr>
+          <w:rFonts w:ascii="Corbel" w:hAnsi="Corbel"/>
+        </w:rPr>
+        <w:t>()</w:t>
+      </w:r>
+      <w:r>
+        <w:rPr>
+          <w:rFonts w:ascii="Corbel" w:hAnsi="Corbel"/>
+        </w:rPr>
+        <w:t xml:space="preserve"> </w:t>
+      </w:r>
+      <w:r>
+        <w:rPr>
+          <w:rFonts w:ascii="Corbel" w:hAnsi="Corbel"/>
+        </w:rPr>
+        <w:t>handiger is dan een for lus.</w:t>
+      </w:r>
+    </w:p>
+    <w:p>
+      <w:pPr>
+        <w:rPr>
+          <w:rFonts w:ascii="Corbel" w:hAnsi="Corbel"/>
+        </w:rPr>
+      </w:pPr>
+      <w:r>
+        <w:rPr>
+          <w:rFonts w:ascii="Corbel" w:hAnsi="Corbel"/>
         </w:rPr>
         <w:tab/>
       </w:r>
-      <w:r>
-        <w:rPr>
-          <w:sz w:val="24"/>
-          <w:szCs w:val="24"/>
+    </w:p>
+    <w:p>
+      <w:pPr>
+        <w:rPr>
+          <w:rFonts w:ascii="Corbel" w:hAnsi="Corbel"/>
+        </w:rPr>
+      </w:pPr>
+    </w:p>
+    <w:p>
+      <w:pPr>
+        <w:rPr>
+          <w:rFonts w:ascii="Corbel" w:hAnsi="Corbel"/>
+        </w:rPr>
+      </w:pPr>
+      <w:r>
+        <w:rPr>
+          <w:rFonts w:ascii="Corbel" w:hAnsi="Corbel"/>
+        </w:rPr>
+        <w:t>4</w:t>
+      </w:r>
+      <w:r>
+        <w:rPr>
+          <w:rFonts w:ascii="Corbel" w:hAnsi="Corbel"/>
+        </w:rPr>
+        <w:t xml:space="preserve">B. </w:t>
+      </w:r>
+      <w:r>
+        <w:rPr>
+          <w:rFonts w:ascii="Corbel" w:hAnsi="Corbel"/>
+        </w:rPr>
+        <w:t>Bij welke methodes in</w:t>
+      </w:r>
+      <w:r>
+        <w:rPr>
+          <w:rFonts w:ascii="Corbel" w:hAnsi="Corbel"/>
+        </w:rPr>
+        <w:t xml:space="preserve"> </w:t>
+      </w:r>
+      <w:r>
+        <w:rPr>
+          <w:rFonts w:ascii="Corbel" w:hAnsi="Corbel"/>
+        </w:rPr>
+        <w:t>Kassa</w:t>
+      </w:r>
+      <w:r>
+        <w:rPr>
+          <w:rFonts w:ascii="Corbel" w:hAnsi="Corbel"/>
+        </w:rPr>
+        <w:t xml:space="preserve"> </w:t>
+      </w:r>
+      <w:r>
+        <w:rPr>
+          <w:rFonts w:ascii="Corbel" w:hAnsi="Corbel"/>
+        </w:rPr>
+        <w:t>en</w:t>
+      </w:r>
+      <w:r>
+        <w:rPr>
+          <w:rFonts w:ascii="Corbel" w:hAnsi="Corbel"/>
+        </w:rPr>
+        <w:t xml:space="preserve"> </w:t>
+      </w:r>
+      <w:r>
+        <w:rPr>
+          <w:rFonts w:ascii="Corbel" w:hAnsi="Corbel"/>
+        </w:rPr>
+        <w:t>Kantine</w:t>
+      </w:r>
+      <w:r>
+        <w:rPr>
+          <w:rFonts w:ascii="Corbel" w:hAnsi="Corbel"/>
+        </w:rPr>
+        <w:t xml:space="preserve"> </w:t>
+      </w:r>
+      <w:r>
+        <w:rPr>
+          <w:rFonts w:ascii="Corbel" w:hAnsi="Corbel"/>
+        </w:rPr>
+        <w:t>komt dit voor</w:t>
+      </w:r>
+      <w:r>
+        <w:rPr>
+          <w:rFonts w:ascii="Corbel" w:hAnsi="Corbel"/>
+        </w:rPr>
+        <w:t>(dubbele methode).</w:t>
+      </w:r>
+    </w:p>
+    <w:p>
+      <w:pPr>
+        <w:rPr>
+          <w:rFonts w:ascii="Corbel" w:hAnsi="Corbel"/>
+        </w:rPr>
+      </w:pPr>
+      <w:r>
+        <w:rPr>
+          <w:rFonts w:ascii="Corbel" w:hAnsi="Corbel"/>
         </w:rPr>
         <w:tab/>
       </w:r>
-      <w:r>
-        <w:rPr>
-          <w:sz w:val="24"/>
-          <w:szCs w:val="24"/>
-        </w:rPr>
-        <w:tab/>
-        <w:t>Auteur:</w:t>
-      </w:r>
-      <w:r>
-        <w:rPr>
-          <w:sz w:val="24"/>
-          <w:szCs w:val="24"/>
-        </w:rPr>
-        <w:tab/>
-        <w:t>Teun de Jong</w:t>
-      </w:r>
-      <w:r>
-        <w:rPr>
-          <w:sz w:val="24"/>
-          <w:szCs w:val="24"/>
-        </w:rPr>
-        <w:t>, Stijn Wolthuis</w:t>
-      </w:r>
-    </w:p>
-    <w:p>
-      <w:pPr>
-        <w:tabs>
-          <w:tab w:val="num" w:pos="720"/>
-        </w:tabs>
-        <w:rPr>
-          <w:sz w:val="24"/>
-          <w:szCs w:val="24"/>
-        </w:rPr>
-      </w:pPr>
-      <w:r>
-        <w:rPr>
-          <w:sz w:val="24"/>
-          <w:szCs w:val="24"/>
-        </w:rPr>
-        <w:tab/>
-      </w:r>
-      <w:r>
-        <w:rPr>
-          <w:sz w:val="24"/>
-          <w:szCs w:val="24"/>
-        </w:rPr>
-        <w:tab/>
-      </w:r>
-      <w:r>
-        <w:rPr>
-          <w:sz w:val="24"/>
-          <w:szCs w:val="24"/>
-        </w:rPr>
-        <w:tab/>
-      </w:r>
-      <w:r>
-        <w:rPr>
-          <w:sz w:val="24"/>
-          <w:szCs w:val="24"/>
-        </w:rPr>
-        <w:tab/>
-        <w:t>Docent:</w:t>
-      </w:r>
-      <w:r>
-        <w:rPr>
-          <w:sz w:val="24"/>
-          <w:szCs w:val="24"/>
-        </w:rPr>
-        <w:tab/>
-      </w:r>
-      <w:r>
-        <w:rPr>
-          <w:sz w:val="24"/>
-          <w:szCs w:val="24"/>
-        </w:rPr>
-        <w:t>Harald Rietdijk</w:t>
-      </w:r>
-    </w:p>
-    <w:p>
-      <w:pPr>
-        <w:tabs>
-          <w:tab w:val="num" w:pos="720"/>
-        </w:tabs>
-        <w:rPr>
-          <w:sz w:val="24"/>
-          <w:szCs w:val="24"/>
-        </w:rPr>
-      </w:pPr>
-      <w:r>
-        <w:rPr>
-          <w:sz w:val="24"/>
-          <w:szCs w:val="24"/>
-        </w:rPr>
-        <w:tab/>
-      </w:r>
-      <w:r>
-        <w:rPr>
-          <w:sz w:val="24"/>
-          <w:szCs w:val="24"/>
-        </w:rPr>
-        <w:tab/>
-      </w:r>
-      <w:r>
-        <w:rPr>
-          <w:sz w:val="24"/>
-          <w:szCs w:val="24"/>
-        </w:rPr>
-        <w:tab/>
-      </w:r>
-      <w:r>
-        <w:rPr>
-          <w:sz w:val="24"/>
-          <w:szCs w:val="24"/>
-        </w:rPr>
-        <w:tab/>
-        <w:t>Datum:</w:t>
-      </w:r>
-      <w:r>
-        <w:rPr>
-          <w:sz w:val="24"/>
-          <w:szCs w:val="24"/>
-        </w:rPr>
-        <w:tab/>
-      </w:r>
-      <w:r>
-        <w:rPr>
-          <w:sz w:val="24"/>
-          <w:szCs w:val="24"/>
-        </w:rPr>
-        <w:t>18</w:t>
-      </w:r>
-      <w:r>
-        <w:rPr>
-          <w:sz w:val="24"/>
-          <w:szCs w:val="24"/>
-        </w:rPr>
-        <w:t>-0</w:t>
-      </w:r>
-      <w:r>
-        <w:rPr>
-          <w:sz w:val="24"/>
-          <w:szCs w:val="24"/>
+    </w:p>
+    <w:p>
+      <w:pPr>
+        <w:rPr>
+          <w:rFonts w:ascii="Corbel" w:hAnsi="Corbel"/>
+        </w:rPr>
+      </w:pPr>
+    </w:p>
+    <w:p>
+      <w:pPr>
+        <w:rPr>
+          <w:rFonts w:ascii="Corbel" w:hAnsi="Corbel"/>
+        </w:rPr>
+      </w:pPr>
+      <w:r>
+        <w:rPr>
+          <w:rFonts w:ascii="Corbel" w:hAnsi="Corbel"/>
         </w:rPr>
         <w:t>5</w:t>
       </w:r>
       <w:r>
         <w:rPr>
-          <w:sz w:val="24"/>
-          <w:szCs w:val="24"/>
-        </w:rPr>
-        <w:t>-2020</w:t>
-      </w:r>
-    </w:p>
-    <w:p>
-      <w:r>
-        <w:br w:type="page"/>
+          <w:rFonts w:ascii="Corbel" w:hAnsi="Corbel"/>
+        </w:rPr>
+        <w:t>A</w:t>
+      </w:r>
+      <w:r>
+        <w:rPr>
+          <w:rFonts w:ascii="Corbel" w:hAnsi="Corbel"/>
+        </w:rPr>
+        <w:t>.Leg uit waarom het goed is om de</w:t>
+      </w:r>
+      <w:r>
+        <w:rPr>
+          <w:rFonts w:ascii="Corbel" w:hAnsi="Corbel"/>
+        </w:rPr>
+        <w:t xml:space="preserve"> </w:t>
+      </w:r>
+      <w:r>
+        <w:rPr>
+          <w:rFonts w:ascii="Corbel" w:hAnsi="Corbel"/>
+        </w:rPr>
+        <w:t>methodes</w:t>
+      </w:r>
+      <w:r>
+        <w:rPr>
+          <w:rFonts w:ascii="Corbel" w:hAnsi="Corbel"/>
+        </w:rPr>
+        <w:t xml:space="preserve"> </w:t>
+      </w:r>
+      <w:r>
+        <w:rPr>
+          <w:rFonts w:ascii="Corbel" w:hAnsi="Corbel"/>
+        </w:rPr>
+        <w:t>ArrayList&lt;Artikel&gt;getArrayList(Stringproductnaam)enArtikelgetArtikel(ArrayList&lt;Artikel&gt;)privatete maken.</w:t>
+      </w:r>
+    </w:p>
+    <w:p>
+      <w:pPr>
+        <w:rPr>
+          <w:rFonts w:ascii="Corbel" w:hAnsi="Corbel"/>
+        </w:rPr>
+      </w:pPr>
+    </w:p>
+    <w:p>
+      <w:pPr>
+        <w:rPr>
+          <w:rFonts w:ascii="Corbel" w:hAnsi="Corbel"/>
+        </w:rPr>
+      </w:pPr>
+    </w:p>
+    <w:p>
+      <w:pPr>
+        <w:rPr>
+          <w:rFonts w:ascii="Corbel" w:hAnsi="Corbel"/>
+        </w:rPr>
+      </w:pPr>
+      <w:r>
+        <w:rPr>
+          <w:rFonts w:ascii="Corbel" w:hAnsi="Corbel"/>
+        </w:rPr>
+        <w:t>5</w:t>
+      </w:r>
+      <w:r>
+        <w:rPr>
+          <w:rFonts w:ascii="Corbel" w:hAnsi="Corbel"/>
+        </w:rPr>
+        <w:t>B</w:t>
+      </w:r>
+      <w:r>
+        <w:rPr>
+          <w:rFonts w:ascii="Corbel" w:hAnsi="Corbel"/>
+        </w:rPr>
+        <w:t>.In welke situatie gebruik je een</w:t>
+      </w:r>
+      <w:r>
+        <w:rPr>
+          <w:rFonts w:ascii="Corbel" w:hAnsi="Corbel"/>
+        </w:rPr>
+        <w:t xml:space="preserve"> </w:t>
+      </w:r>
+      <w:proofErr w:type="spellStart"/>
+      <w:r>
+        <w:rPr>
+          <w:rFonts w:ascii="Corbel" w:hAnsi="Corbel"/>
+        </w:rPr>
+        <w:t>HashMap</w:t>
+      </w:r>
+      <w:proofErr w:type="spellEnd"/>
+      <w:r>
+        <w:rPr>
+          <w:rFonts w:ascii="Corbel" w:hAnsi="Corbel"/>
+        </w:rPr>
+        <w:t xml:space="preserve"> </w:t>
+      </w:r>
+      <w:r>
+        <w:rPr>
+          <w:rFonts w:ascii="Corbel" w:hAnsi="Corbel"/>
+        </w:rPr>
+        <w:t>en wanneer een</w:t>
+      </w:r>
+      <w:r>
+        <w:rPr>
+          <w:rFonts w:ascii="Corbel" w:hAnsi="Corbel"/>
+        </w:rPr>
+        <w:t xml:space="preserve"> </w:t>
+      </w:r>
+      <w:proofErr w:type="spellStart"/>
+      <w:r>
+        <w:rPr>
+          <w:rFonts w:ascii="Corbel" w:hAnsi="Corbel"/>
+        </w:rPr>
+        <w:t>HashSet</w:t>
+      </w:r>
+      <w:proofErr w:type="spellEnd"/>
+      <w:r>
+        <w:rPr>
+          <w:rFonts w:ascii="Corbel" w:hAnsi="Corbel"/>
+        </w:rPr>
+        <w:t>?</w:t>
+      </w:r>
+    </w:p>
+    <w:p>
+      <w:pPr>
+        <w:ind w:left="708"/>
+        <w:rPr>
+          <w:rFonts w:ascii="Corbel" w:hAnsi="Corbel"/>
+        </w:rPr>
+      </w:pPr>
+      <w:proofErr w:type="spellStart"/>
+      <w:r>
+        <w:rPr>
+          <w:rFonts w:ascii="Corbel" w:hAnsi="Corbel"/>
+        </w:rPr>
+        <w:t>Hasmap</w:t>
+      </w:r>
+      <w:proofErr w:type="spellEnd"/>
+      <w:r>
+        <w:rPr>
+          <w:rFonts w:ascii="Corbel" w:hAnsi="Corbel"/>
+        </w:rPr>
+        <w:t xml:space="preserve"> is voor het opslaan als iets 2x in de map voor mag komen. </w:t>
+      </w:r>
+      <w:proofErr w:type="spellStart"/>
+      <w:r>
+        <w:rPr>
+          <w:rFonts w:ascii="Corbel" w:hAnsi="Corbel"/>
+        </w:rPr>
+        <w:t>Hashset</w:t>
+      </w:r>
+      <w:proofErr w:type="spellEnd"/>
+      <w:r>
+        <w:rPr>
+          <w:rFonts w:ascii="Corbel" w:hAnsi="Corbel"/>
+        </w:rPr>
+        <w:t xml:space="preserve"> als het uniek moet zijn een </w:t>
+      </w:r>
+      <w:proofErr w:type="spellStart"/>
+      <w:r>
+        <w:rPr>
+          <w:rFonts w:ascii="Corbel" w:hAnsi="Corbel"/>
+        </w:rPr>
+        <w:t>een</w:t>
+      </w:r>
+      <w:proofErr w:type="spellEnd"/>
+      <w:r>
+        <w:rPr>
+          <w:rFonts w:ascii="Corbel" w:hAnsi="Corbel"/>
+        </w:rPr>
+        <w:t xml:space="preserve"> waarde niet dubbel kan zijn.</w:t>
+      </w:r>
+    </w:p>
+    <w:p>
+      <w:pPr>
+        <w:rPr>
+          <w:rFonts w:ascii="Corbel" w:hAnsi="Corbel"/>
+        </w:rPr>
+      </w:pPr>
+    </w:p>
+    <w:p>
+      <w:pPr>
+        <w:rPr>
+          <w:rFonts w:ascii="Corbel" w:hAnsi="Corbel"/>
+        </w:rPr>
+      </w:pPr>
+      <w:r>
+        <w:rPr>
+          <w:rFonts w:ascii="Corbel" w:hAnsi="Corbel"/>
+        </w:rPr>
+        <w:t>6</w:t>
+      </w:r>
+      <w:r>
+        <w:rPr>
+          <w:rFonts w:ascii="Corbel" w:hAnsi="Corbel"/>
+        </w:rPr>
+        <w:t>B</w:t>
+      </w:r>
+      <w:r>
+        <w:rPr>
+          <w:rFonts w:ascii="Corbel" w:hAnsi="Corbel"/>
+        </w:rPr>
+        <w:t>. Leg de werkin</w:t>
       </w:r>
       <w:bookmarkStart w:id="0" w:name="_GoBack"/>
       <w:bookmarkEnd w:id="0"/>
-    </w:p>
-    <w:p>
-      <w:r>
-        <w:lastRenderedPageBreak/>
-        <w:t>1B</w:t>
-      </w:r>
-    </w:p>
-    <w:p>
-      <w:r>
-        <w:t>Q</w:t>
-      </w:r>
-      <w:r>
-        <w:tab/>
-        <w:t>Je hebt hierboven twee instantievariabelen gedeclareerd. Voordat je ze zinnig zou kunnen gebruiken moet je ze wel initialiseren. Leg uit wat de begrippen declaratie en initialisatie betekenen.</w:t>
-      </w:r>
-    </w:p>
-    <w:p>
-      <w:r>
-        <w:t>A</w:t>
-      </w:r>
-      <w:r>
-        <w:tab/>
-      </w:r>
-    </w:p>
-    <w:p>
-      <w:r>
-        <w:rPr>
+      <w:r>
+        <w:rPr>
+          <w:rFonts w:ascii="Corbel" w:hAnsi="Corbel"/>
+        </w:rPr>
+        <w:t xml:space="preserve">g van de </w:t>
+      </w:r>
+      <w:proofErr w:type="spellStart"/>
+      <w:r>
+        <w:rPr>
+          <w:rFonts w:ascii="Corbel" w:hAnsi="Corbel"/>
+        </w:rPr>
+        <w:t>constructor</w:t>
+      </w:r>
+      <w:proofErr w:type="spellEnd"/>
+      <w:r>
+        <w:rPr>
+          <w:rFonts w:ascii="Corbel" w:hAnsi="Corbel"/>
+        </w:rPr>
+        <w:t xml:space="preserve"> uit.</w:t>
+      </w:r>
+    </w:p>
+    <w:p>
+      <w:pPr>
+        <w:rPr>
+          <w:rFonts w:ascii="Corbel" w:hAnsi="Corbel"/>
+        </w:rPr>
+      </w:pPr>
+    </w:p>
+    <w:p>
+      <w:pPr>
+        <w:rPr>
+          <w:rFonts w:ascii="Corbel" w:hAnsi="Corbel"/>
+        </w:rPr>
+      </w:pPr>
+    </w:p>
+    <w:p>
+      <w:pPr>
+        <w:rPr>
+          <w:rFonts w:ascii="Corbel" w:hAnsi="Corbel"/>
+        </w:rPr>
+      </w:pPr>
+      <w:r>
+        <w:rPr>
+          <w:rFonts w:ascii="Corbel" w:hAnsi="Corbel"/>
+        </w:rPr>
+        <w:t>6</w:t>
+      </w:r>
+      <w:r>
+        <w:rPr>
+          <w:rFonts w:ascii="Corbel" w:hAnsi="Corbel"/>
+        </w:rPr>
+        <w:t>B</w:t>
+      </w:r>
+      <w:r>
+        <w:rPr>
+          <w:rFonts w:ascii="Corbel" w:hAnsi="Corbel"/>
+        </w:rPr>
+        <w:t>. Leg de implementatie van</w:t>
+      </w:r>
+      <w:r>
+        <w:rPr>
+          <w:rFonts w:ascii="Corbel" w:hAnsi="Corbel"/>
+        </w:rPr>
+        <w:t xml:space="preserve"> </w:t>
+      </w:r>
+      <w:proofErr w:type="spellStart"/>
+      <w:r>
+        <w:rPr>
+          <w:rFonts w:ascii="Corbel" w:hAnsi="Corbel"/>
+        </w:rPr>
+        <w:t>intgetRandomValue</w:t>
+      </w:r>
+      <w:proofErr w:type="spellEnd"/>
+      <w:r>
+        <w:rPr>
+          <w:rFonts w:ascii="Corbel" w:hAnsi="Corbel"/>
+        </w:rPr>
+        <w:t>(</w:t>
+      </w:r>
+      <w:proofErr w:type="spellStart"/>
+      <w:r>
+        <w:rPr>
+          <w:rFonts w:ascii="Corbel" w:hAnsi="Corbel"/>
+        </w:rPr>
+        <w:t>intmin,intmax</w:t>
+      </w:r>
+      <w:proofErr w:type="spellEnd"/>
+      <w:r>
+        <w:rPr>
+          <w:rFonts w:ascii="Corbel" w:hAnsi="Corbel"/>
+        </w:rPr>
+        <w:t>)</w:t>
+      </w:r>
+      <w:r>
+        <w:rPr>
+          <w:rFonts w:ascii="Corbel" w:hAnsi="Corbel"/>
+        </w:rPr>
+        <w:t xml:space="preserve"> </w:t>
+      </w:r>
+      <w:r>
+        <w:rPr>
+          <w:rFonts w:ascii="Corbel" w:hAnsi="Corbel"/>
+        </w:rPr>
+        <w:t>uit en met name</w:t>
+      </w:r>
+      <w:r>
+        <w:rPr>
+          <w:rFonts w:ascii="Corbel" w:hAnsi="Corbel"/>
+        </w:rPr>
+        <w:t xml:space="preserve"> </w:t>
+      </w:r>
+      <w:r>
+        <w:rPr>
+          <w:rFonts w:ascii="Corbel" w:hAnsi="Corbel"/>
+        </w:rPr>
+        <w:t>waarom er +1 in voorkomt. Gebruik de Java API.5</w:t>
+      </w:r>
+      <w:r>
+        <w:rPr>
+          <w:rFonts w:ascii="Corbel" w:hAnsi="Corbel"/>
+        </w:rPr>
+        <w:t xml:space="preserve"> </w:t>
+      </w:r>
+    </w:p>
+    <w:p>
+      <w:pPr>
+        <w:rPr>
+          <w:rFonts w:ascii="Corbel" w:hAnsi="Corbel"/>
           <w:b/>
           <w:bCs/>
         </w:rPr>
-        <w:t>Declaratie:</w:t>
-      </w:r>
-      <w:r>
-        <w:t xml:space="preserve"> Het aanmaken van een variabele, zo weet de compiler dat we een variabele gaan gebruiken met een bepaalde naam en van welk type.</w:t>
-      </w:r>
-    </w:p>
-    <w:p/>
-    <w:p>
-      <w:r>
-        <w:rPr>
+      </w:pPr>
+    </w:p>
+    <w:p>
+      <w:pPr>
+        <w:rPr>
+          <w:rFonts w:ascii="Corbel" w:hAnsi="Corbel"/>
           <w:b/>
           <w:bCs/>
         </w:rPr>
-        <w:t>Initialisatie:</w:t>
-      </w:r>
-      <w:r>
-        <w:rPr>
-          <w:b/>
-          <w:bCs/>
-        </w:rPr>
-        <w:t xml:space="preserve"> </w:t>
-      </w:r>
-      <w:r>
-        <w:t>V</w:t>
-      </w:r>
-      <w:r>
-        <w:t xml:space="preserve">oor de eerste keer een waarde toekennen aan </w:t>
-      </w:r>
-      <w:r>
-        <w:t>een variabele.</w:t>
-      </w:r>
+      </w:pPr>
     </w:p>
     <w:sectPr>
       <w:pgSz w:w="11906" w:h="16838"/>

--- a/Antwoorden.docx
+++ b/Antwoorden.docx
@@ -272,6 +272,7 @@
     </w:p>
     <w:p>
       <w:pPr>
+        <w:pStyle w:val="Kop2"/>
         <w:rPr>
           <w:rFonts w:ascii="Corbel" w:hAnsi="Corbel"/>
         </w:rPr>
@@ -281,6 +282,20 @@
           <w:rFonts w:ascii="Corbel" w:hAnsi="Corbel"/>
         </w:rPr>
         <w:lastRenderedPageBreak/>
+        <w:t>Week 1</w:t>
+      </w:r>
+    </w:p>
+    <w:p>
+      <w:pPr>
+        <w:pStyle w:val="Kop3"/>
+        <w:rPr>
+          <w:rFonts w:ascii="Corbel" w:hAnsi="Corbel"/>
+        </w:rPr>
+      </w:pPr>
+      <w:r>
+        <w:rPr>
+          <w:rFonts w:ascii="Corbel" w:hAnsi="Corbel"/>
+        </w:rPr>
         <w:t>1B</w:t>
       </w:r>
       <w:r>
@@ -349,6 +364,21 @@
     </w:p>
     <w:p>
       <w:pPr>
+        <w:pStyle w:val="Kop2"/>
+        <w:rPr>
+          <w:rFonts w:ascii="Corbel" w:hAnsi="Corbel"/>
+        </w:rPr>
+      </w:pPr>
+      <w:r>
+        <w:rPr>
+          <w:rFonts w:ascii="Corbel" w:hAnsi="Corbel"/>
+        </w:rPr>
+        <w:t>Week 2</w:t>
+      </w:r>
+    </w:p>
+    <w:p>
+      <w:pPr>
+        <w:pStyle w:val="Kop3"/>
         <w:rPr>
           <w:rFonts w:ascii="Corbel" w:hAnsi="Corbel"/>
         </w:rPr>
@@ -420,10 +450,31 @@
     </w:p>
     <w:p>
       <w:pPr>
-        <w:rPr>
-          <w:rFonts w:ascii="Corbel" w:hAnsi="Corbel"/>
-        </w:rPr>
-      </w:pPr>
+        <w:ind w:left="708"/>
+        <w:rPr>
+          <w:rFonts w:ascii="Corbel" w:hAnsi="Corbel"/>
+        </w:rPr>
+      </w:pPr>
+      <w:r>
+        <w:rPr>
+          <w:rFonts w:ascii="Corbel" w:hAnsi="Corbel"/>
+        </w:rPr>
+        <w:t xml:space="preserve">Er is minder code nodig om hetzelfde resultaat te bereiken. Werkt met </w:t>
+      </w:r>
+      <w:proofErr w:type="spellStart"/>
+      <w:r>
+        <w:rPr>
+          <w:rFonts w:ascii="Corbel" w:hAnsi="Corbel"/>
+        </w:rPr>
+        <w:t>Boolean</w:t>
+      </w:r>
+      <w:proofErr w:type="spellEnd"/>
+      <w:r>
+        <w:rPr>
+          <w:rFonts w:ascii="Corbel" w:hAnsi="Corbel"/>
+        </w:rPr>
+        <w:t>, je hoeft geen extra teller bij te houden.</w:t>
+      </w:r>
       <w:r>
         <w:rPr>
           <w:rFonts w:ascii="Corbel" w:hAnsi="Corbel"/>
@@ -440,27 +491,90 @@
     </w:p>
     <w:p>
       <w:pPr>
-        <w:rPr>
-          <w:rFonts w:ascii="Corbel" w:hAnsi="Corbel"/>
-        </w:rPr>
-      </w:pPr>
-      <w:r>
-        <w:rPr>
-          <w:rFonts w:ascii="Corbel" w:hAnsi="Corbel"/>
-        </w:rPr>
-        <w:t>4</w:t>
-      </w:r>
-      <w:r>
-        <w:rPr>
-          <w:rFonts w:ascii="Corbel" w:hAnsi="Corbel"/>
-        </w:rPr>
-        <w:t xml:space="preserve">B. </w:t>
-      </w:r>
-      <w:r>
-        <w:rPr>
-          <w:rFonts w:ascii="Corbel" w:hAnsi="Corbel"/>
-        </w:rPr>
-        <w:t>Bij welke methodes in</w:t>
+        <w:pStyle w:val="Kop3"/>
+        <w:rPr>
+          <w:rFonts w:ascii="Corbel" w:hAnsi="Corbel"/>
+        </w:rPr>
+      </w:pPr>
+      <w:r>
+        <w:rPr>
+          <w:rFonts w:ascii="Corbel" w:hAnsi="Corbel"/>
+        </w:rPr>
+        <w:t>4B. Bij welke methodes in Kassa en Kantine komt dit voor</w:t>
+      </w:r>
+      <w:r>
+        <w:rPr>
+          <w:rFonts w:ascii="Corbel" w:hAnsi="Corbel"/>
+        </w:rPr>
+        <w:t>(dubbele methode).</w:t>
+      </w:r>
+    </w:p>
+    <w:p>
+      <w:pPr>
+        <w:rPr>
+          <w:rFonts w:ascii="Corbel" w:hAnsi="Corbel"/>
+        </w:rPr>
+      </w:pPr>
+      <w:r>
+        <w:rPr>
+          <w:rFonts w:ascii="Corbel" w:hAnsi="Corbel"/>
+        </w:rPr>
+        <w:tab/>
+      </w:r>
+      <w:proofErr w:type="spellStart"/>
+      <w:r>
+        <w:rPr>
+          <w:rFonts w:ascii="Corbel" w:hAnsi="Corbel"/>
+        </w:rPr>
+        <w:t>HoeveelheidGeldInKassa</w:t>
+      </w:r>
+      <w:proofErr w:type="spellEnd"/>
+      <w:r>
+        <w:rPr>
+          <w:rFonts w:ascii="Corbel" w:hAnsi="Corbel"/>
+        </w:rPr>
+        <w:t xml:space="preserve">() en </w:t>
+      </w:r>
+      <w:proofErr w:type="spellStart"/>
+      <w:r>
+        <w:rPr>
+          <w:rFonts w:ascii="Corbel" w:hAnsi="Corbel"/>
+        </w:rPr>
+        <w:t>AantalArtikelen</w:t>
+      </w:r>
+      <w:proofErr w:type="spellEnd"/>
+      <w:r>
+        <w:rPr>
+          <w:rFonts w:ascii="Corbel" w:hAnsi="Corbel"/>
+        </w:rPr>
+        <w:t>().</w:t>
+      </w:r>
+    </w:p>
+    <w:p>
+      <w:pPr>
+        <w:rPr>
+          <w:rFonts w:ascii="Corbel" w:hAnsi="Corbel"/>
+        </w:rPr>
+      </w:pPr>
+    </w:p>
+    <w:p>
+      <w:pPr>
+        <w:pStyle w:val="Kop3"/>
+        <w:rPr>
+          <w:rFonts w:ascii="Corbel" w:hAnsi="Corbel"/>
+        </w:rPr>
+      </w:pPr>
+      <w:r>
+        <w:rPr>
+          <w:rFonts w:ascii="Corbel" w:hAnsi="Corbel"/>
+        </w:rPr>
+        <w:t>5A</w:t>
+      </w:r>
+      <w:r>
+        <w:rPr>
+          <w:rFonts w:ascii="Corbel" w:hAnsi="Corbel"/>
+        </w:rPr>
+        <w:t>.Leg uit waarom het goed is om de</w:t>
       </w:r>
       <w:r>
         <w:rPr>
@@ -472,7 +586,7 @@
         <w:rPr>
           <w:rFonts w:ascii="Corbel" w:hAnsi="Corbel"/>
         </w:rPr>
-        <w:t>Kassa</w:t>
+        <w:t>methodes</w:t>
       </w:r>
       <w:r>
         <w:rPr>
@@ -484,7 +598,48 @@
         <w:rPr>
           <w:rFonts w:ascii="Corbel" w:hAnsi="Corbel"/>
         </w:rPr>
-        <w:t>en</w:t>
+        <w:t>ArrayList&lt;Artikel&gt;getArrayList(Stringproductnaam)enArtikelgetArtikel(ArrayList&lt;Artikel&gt;)privatete maken.</w:t>
+      </w:r>
+    </w:p>
+    <w:p>
+      <w:pPr>
+        <w:rPr>
+          <w:rFonts w:ascii="Corbel" w:hAnsi="Corbel"/>
+        </w:rPr>
+      </w:pPr>
+      <w:r>
+        <w:rPr>
+          <w:rFonts w:ascii="Corbel" w:hAnsi="Corbel"/>
+        </w:rPr>
+        <w:tab/>
+        <w:t>Omdat het belangrijk is dat niet iedereen deze methode kan aanroepen.</w:t>
+      </w:r>
+    </w:p>
+    <w:p>
+      <w:pPr>
+        <w:rPr>
+          <w:rFonts w:ascii="Corbel" w:hAnsi="Corbel"/>
+        </w:rPr>
+      </w:pPr>
+    </w:p>
+    <w:p>
+      <w:pPr>
+        <w:pStyle w:val="Kop3"/>
+        <w:rPr>
+          <w:rFonts w:ascii="Corbel" w:hAnsi="Corbel"/>
+        </w:rPr>
+      </w:pPr>
+      <w:r>
+        <w:rPr>
+          <w:rFonts w:ascii="Corbel" w:hAnsi="Corbel"/>
+        </w:rPr>
+        <w:t>5B</w:t>
+      </w:r>
+      <w:r>
+        <w:rPr>
+          <w:rFonts w:ascii="Corbel" w:hAnsi="Corbel"/>
+        </w:rPr>
+        <w:t>.In welke situatie gebruik je een</w:t>
       </w:r>
       <w:r>
         <w:rPr>
@@ -492,12 +647,14 @@
         </w:rPr>
         <w:t xml:space="preserve"> </w:t>
       </w:r>
-      <w:r>
-        <w:rPr>
-          <w:rFonts w:ascii="Corbel" w:hAnsi="Corbel"/>
-        </w:rPr>
-        <w:t>Kantine</w:t>
-      </w:r>
+      <w:proofErr w:type="spellStart"/>
+      <w:r>
+        <w:rPr>
+          <w:rFonts w:ascii="Corbel" w:hAnsi="Corbel"/>
+        </w:rPr>
+        <w:t>HashMap</w:t>
+      </w:r>
+      <w:proofErr w:type="spellEnd"/>
       <w:r>
         <w:rPr>
           <w:rFonts w:ascii="Corbel" w:hAnsi="Corbel"/>
@@ -508,58 +665,7 @@
         <w:rPr>
           <w:rFonts w:ascii="Corbel" w:hAnsi="Corbel"/>
         </w:rPr>
-        <w:t>komt dit voor</w:t>
-      </w:r>
-      <w:r>
-        <w:rPr>
-          <w:rFonts w:ascii="Corbel" w:hAnsi="Corbel"/>
-        </w:rPr>
-        <w:t>(dubbele methode).</w:t>
-      </w:r>
-    </w:p>
-    <w:p>
-      <w:pPr>
-        <w:rPr>
-          <w:rFonts w:ascii="Corbel" w:hAnsi="Corbel"/>
-        </w:rPr>
-      </w:pPr>
-      <w:r>
-        <w:rPr>
-          <w:rFonts w:ascii="Corbel" w:hAnsi="Corbel"/>
-        </w:rPr>
-        <w:tab/>
-      </w:r>
-    </w:p>
-    <w:p>
-      <w:pPr>
-        <w:rPr>
-          <w:rFonts w:ascii="Corbel" w:hAnsi="Corbel"/>
-        </w:rPr>
-      </w:pPr>
-    </w:p>
-    <w:p>
-      <w:pPr>
-        <w:rPr>
-          <w:rFonts w:ascii="Corbel" w:hAnsi="Corbel"/>
-        </w:rPr>
-      </w:pPr>
-      <w:r>
-        <w:rPr>
-          <w:rFonts w:ascii="Corbel" w:hAnsi="Corbel"/>
-        </w:rPr>
-        <w:t>5</w:t>
-      </w:r>
-      <w:r>
-        <w:rPr>
-          <w:rFonts w:ascii="Corbel" w:hAnsi="Corbel"/>
-        </w:rPr>
-        <w:t>A</w:t>
-      </w:r>
-      <w:r>
-        <w:rPr>
-          <w:rFonts w:ascii="Corbel" w:hAnsi="Corbel"/>
-        </w:rPr>
-        <w:t>.Leg uit waarom het goed is om de</w:t>
+        <w:t>en wanneer een</w:t>
       </w:r>
       <w:r>
         <w:rPr>
@@ -567,108 +673,43 @@
         </w:rPr>
         <w:t xml:space="preserve"> </w:t>
       </w:r>
-      <w:r>
-        <w:rPr>
-          <w:rFonts w:ascii="Corbel" w:hAnsi="Corbel"/>
-        </w:rPr>
-        <w:t>methodes</w:t>
-      </w:r>
-      <w:r>
-        <w:rPr>
-          <w:rFonts w:ascii="Corbel" w:hAnsi="Corbel"/>
-        </w:rPr>
-        <w:t xml:space="preserve"> </w:t>
-      </w:r>
-      <w:r>
-        <w:rPr>
-          <w:rFonts w:ascii="Corbel" w:hAnsi="Corbel"/>
-        </w:rPr>
-        <w:t>ArrayList&lt;Artikel&gt;getArrayList(Stringproductnaam)enArtikelgetArtikel(ArrayList&lt;Artikel&gt;)privatete maken.</w:t>
-      </w:r>
-    </w:p>
-    <w:p>
-      <w:pPr>
-        <w:rPr>
-          <w:rFonts w:ascii="Corbel" w:hAnsi="Corbel"/>
-        </w:rPr>
-      </w:pPr>
-    </w:p>
-    <w:p>
-      <w:pPr>
-        <w:rPr>
-          <w:rFonts w:ascii="Corbel" w:hAnsi="Corbel"/>
-        </w:rPr>
-      </w:pPr>
-    </w:p>
-    <w:p>
-      <w:pPr>
-        <w:rPr>
-          <w:rFonts w:ascii="Corbel" w:hAnsi="Corbel"/>
-        </w:rPr>
-      </w:pPr>
-      <w:r>
-        <w:rPr>
-          <w:rFonts w:ascii="Corbel" w:hAnsi="Corbel"/>
-        </w:rPr>
-        <w:t>5</w:t>
-      </w:r>
-      <w:r>
-        <w:rPr>
-          <w:rFonts w:ascii="Corbel" w:hAnsi="Corbel"/>
-        </w:rPr>
-        <w:t>B</w:t>
-      </w:r>
-      <w:r>
-        <w:rPr>
-          <w:rFonts w:ascii="Corbel" w:hAnsi="Corbel"/>
-        </w:rPr>
-        <w:t>.In welke situatie gebruik je een</w:t>
-      </w:r>
-      <w:r>
-        <w:rPr>
-          <w:rFonts w:ascii="Corbel" w:hAnsi="Corbel"/>
-        </w:rPr>
-        <w:t xml:space="preserve"> </w:t>
-      </w:r>
       <w:proofErr w:type="spellStart"/>
       <w:r>
         <w:rPr>
           <w:rFonts w:ascii="Corbel" w:hAnsi="Corbel"/>
         </w:rPr>
-        <w:t>HashMap</w:t>
+        <w:t>HashSet</w:t>
       </w:r>
       <w:proofErr w:type="spellEnd"/>
       <w:r>
         <w:rPr>
           <w:rFonts w:ascii="Corbel" w:hAnsi="Corbel"/>
         </w:rPr>
-        <w:t xml:space="preserve"> </w:t>
-      </w:r>
-      <w:r>
-        <w:rPr>
-          <w:rFonts w:ascii="Corbel" w:hAnsi="Corbel"/>
-        </w:rPr>
-        <w:t>en wanneer een</w:t>
-      </w:r>
-      <w:r>
-        <w:rPr>
-          <w:rFonts w:ascii="Corbel" w:hAnsi="Corbel"/>
-        </w:rPr>
-        <w:t xml:space="preserve"> </w:t>
-      </w:r>
+        <w:t>?</w:t>
+      </w:r>
+    </w:p>
+    <w:p>
+      <w:pPr>
+        <w:ind w:left="708"/>
+        <w:rPr>
+          <w:rFonts w:ascii="Corbel" w:hAnsi="Corbel"/>
+        </w:rPr>
+      </w:pPr>
       <w:proofErr w:type="spellStart"/>
       <w:r>
         <w:rPr>
           <w:rFonts w:ascii="Corbel" w:hAnsi="Corbel"/>
-        </w:rPr>
-        <w:t>HashSet</w:t>
+          <w:b/>
+          <w:bCs/>
+        </w:rPr>
+        <w:t>Hasmap</w:t>
       </w:r>
       <w:proofErr w:type="spellEnd"/>
       <w:r>
         <w:rPr>
           <w:rFonts w:ascii="Corbel" w:hAnsi="Corbel"/>
         </w:rPr>
-        <w:t>?</w:t>
+        <w:t xml:space="preserve"> is voor het opslaan als iets 2x in de map voor mag komen. </w:t>
       </w:r>
     </w:p>
     <w:p>
@@ -682,83 +723,78 @@
       <w:r>
         <w:rPr>
           <w:rFonts w:ascii="Corbel" w:hAnsi="Corbel"/>
-        </w:rPr>
-        <w:t>Hasmap</w:t>
+          <w:b/>
+          <w:bCs/>
+        </w:rPr>
+        <w:t>Hashset</w:t>
       </w:r>
       <w:proofErr w:type="spellEnd"/>
       <w:r>
         <w:rPr>
           <w:rFonts w:ascii="Corbel" w:hAnsi="Corbel"/>
         </w:rPr>
-        <w:t xml:space="preserve"> is voor het opslaan als iets 2x in de map voor mag komen. </w:t>
+        <w:t xml:space="preserve"> als het uniek moet zijn en </w:t>
       </w:r>
       <w:proofErr w:type="spellStart"/>
       <w:r>
         <w:rPr>
           <w:rFonts w:ascii="Corbel" w:hAnsi="Corbel"/>
         </w:rPr>
-        <w:t>Hashset</w:t>
+        <w:t>een</w:t>
       </w:r>
       <w:proofErr w:type="spellEnd"/>
       <w:r>
         <w:rPr>
           <w:rFonts w:ascii="Corbel" w:hAnsi="Corbel"/>
         </w:rPr>
-        <w:t xml:space="preserve"> als het uniek moet zijn een </w:t>
-      </w:r>
-      <w:proofErr w:type="spellStart"/>
-      <w:r>
-        <w:rPr>
-          <w:rFonts w:ascii="Corbel" w:hAnsi="Corbel"/>
-        </w:rPr>
-        <w:t>een</w:t>
-      </w:r>
-      <w:proofErr w:type="spellEnd"/>
-      <w:r>
-        <w:rPr>
-          <w:rFonts w:ascii="Corbel" w:hAnsi="Corbel"/>
-        </w:rPr>
-        <w:t xml:space="preserve"> waarde niet dubbel kan zijn.</w:t>
-      </w:r>
-    </w:p>
-    <w:p>
-      <w:pPr>
-        <w:rPr>
-          <w:rFonts w:ascii="Corbel" w:hAnsi="Corbel"/>
-        </w:rPr>
-      </w:pPr>
-    </w:p>
-    <w:p>
-      <w:pPr>
-        <w:rPr>
-          <w:rFonts w:ascii="Corbel" w:hAnsi="Corbel"/>
-        </w:rPr>
-      </w:pPr>
-      <w:r>
-        <w:rPr>
-          <w:rFonts w:ascii="Corbel" w:hAnsi="Corbel"/>
-        </w:rPr>
-        <w:t>6</w:t>
-      </w:r>
-      <w:r>
-        <w:rPr>
-          <w:rFonts w:ascii="Corbel" w:hAnsi="Corbel"/>
-        </w:rPr>
-        <w:t>B</w:t>
-      </w:r>
-      <w:r>
-        <w:rPr>
-          <w:rFonts w:ascii="Corbel" w:hAnsi="Corbel"/>
-        </w:rPr>
-        <w:t>. Leg de werkin</w:t>
-      </w:r>
+        <w:t xml:space="preserve"> waarde niet dubbel </w:t>
+      </w:r>
+      <w:r>
+        <w:rPr>
+          <w:rFonts w:ascii="Corbel" w:hAnsi="Corbel"/>
+        </w:rPr>
+        <w:t>mag</w:t>
+      </w:r>
+      <w:r>
+        <w:rPr>
+          <w:rFonts w:ascii="Corbel" w:hAnsi="Corbel"/>
+        </w:rPr>
+        <w:t xml:space="preserve"> zijn.</w:t>
+      </w:r>
+    </w:p>
+    <w:p>
+      <w:pPr>
+        <w:rPr>
+          <w:rFonts w:ascii="Corbel" w:hAnsi="Corbel"/>
+        </w:rPr>
+      </w:pPr>
       <w:bookmarkStart w:id="0" w:name="_GoBack"/>
       <w:bookmarkEnd w:id="0"/>
-      <w:r>
-        <w:rPr>
-          <w:rFonts w:ascii="Corbel" w:hAnsi="Corbel"/>
-        </w:rPr>
-        <w:t xml:space="preserve">g van de </w:t>
+    </w:p>
+    <w:p>
+      <w:pPr>
+        <w:pStyle w:val="Kop3"/>
+        <w:rPr>
+          <w:rFonts w:ascii="Corbel" w:hAnsi="Corbel"/>
+        </w:rPr>
+      </w:pPr>
+      <w:r>
+        <w:rPr>
+          <w:rFonts w:ascii="Corbel" w:hAnsi="Corbel"/>
+        </w:rPr>
+        <w:t>6</w:t>
+      </w:r>
+      <w:r>
+        <w:rPr>
+          <w:rFonts w:ascii="Corbel" w:hAnsi="Corbel"/>
+        </w:rPr>
+        <w:t>A</w:t>
+      </w:r>
+      <w:r>
+        <w:rPr>
+          <w:rFonts w:ascii="Corbel" w:hAnsi="Corbel"/>
+        </w:rPr>
+        <w:t xml:space="preserve">. Leg de werking van de </w:t>
       </w:r>
       <w:proofErr w:type="spellStart"/>
       <w:r>
@@ -777,20 +813,117 @@
     </w:p>
     <w:p>
       <w:pPr>
-        <w:rPr>
-          <w:rFonts w:ascii="Corbel" w:hAnsi="Corbel"/>
-        </w:rPr>
-      </w:pPr>
-    </w:p>
-    <w:p>
-      <w:pPr>
-        <w:rPr>
-          <w:rFonts w:ascii="Corbel" w:hAnsi="Corbel"/>
-        </w:rPr>
-      </w:pPr>
-    </w:p>
-    <w:p>
-      <w:pPr>
+        <w:ind w:left="708"/>
+        <w:rPr>
+          <w:rFonts w:ascii="Corbel" w:hAnsi="Corbel"/>
+        </w:rPr>
+      </w:pPr>
+      <w:r>
+        <w:rPr>
+          <w:rFonts w:ascii="Corbel" w:hAnsi="Corbel"/>
+        </w:rPr>
+        <w:t xml:space="preserve">De </w:t>
+      </w:r>
+      <w:proofErr w:type="spellStart"/>
+      <w:r>
+        <w:rPr>
+          <w:rFonts w:ascii="Corbel" w:hAnsi="Corbel"/>
+        </w:rPr>
+        <w:t>constructor</w:t>
+      </w:r>
+      <w:proofErr w:type="spellEnd"/>
+      <w:r>
+        <w:rPr>
+          <w:rFonts w:ascii="Corbel" w:hAnsi="Corbel"/>
+        </w:rPr>
+        <w:t xml:space="preserve"> maakt een nieuwe kantine aan en een random getal. Dan een Array int[] hoeveelheden krijgt de waarden van </w:t>
+      </w:r>
+      <w:proofErr w:type="spellStart"/>
+      <w:r>
+        <w:rPr>
+          <w:rFonts w:ascii="Corbel" w:hAnsi="Corbel"/>
+        </w:rPr>
+        <w:t>getRandomArray</w:t>
+      </w:r>
+      <w:proofErr w:type="spellEnd"/>
+      <w:r>
+        <w:rPr>
+          <w:rFonts w:ascii="Corbel" w:hAnsi="Corbel"/>
+        </w:rPr>
+        <w:t>(</w:t>
+      </w:r>
+      <w:proofErr w:type="spellStart"/>
+      <w:r>
+        <w:rPr>
+          <w:rFonts w:ascii="Corbel" w:hAnsi="Corbel"/>
+        </w:rPr>
+        <w:t>aanta</w:t>
+      </w:r>
+      <w:r>
+        <w:rPr>
+          <w:rFonts w:ascii="Corbel" w:hAnsi="Corbel"/>
+        </w:rPr>
+        <w:t>l_artikelen</w:t>
+      </w:r>
+      <w:proofErr w:type="spellEnd"/>
+      <w:r>
+        <w:rPr>
+          <w:rFonts w:ascii="Corbel" w:hAnsi="Corbel"/>
+        </w:rPr>
+        <w:t xml:space="preserve">, </w:t>
+      </w:r>
+      <w:proofErr w:type="spellStart"/>
+      <w:r>
+        <w:rPr>
+          <w:rFonts w:ascii="Corbel" w:hAnsi="Corbel"/>
+        </w:rPr>
+        <w:t>min_artikelen_per_soort</w:t>
+      </w:r>
+      <w:proofErr w:type="spellEnd"/>
+      <w:r>
+        <w:rPr>
+          <w:rFonts w:ascii="Corbel" w:hAnsi="Corbel"/>
+        </w:rPr>
+        <w:t xml:space="preserve">, </w:t>
+      </w:r>
+      <w:proofErr w:type="spellStart"/>
+      <w:r>
+        <w:rPr>
+          <w:rFonts w:ascii="Corbel" w:hAnsi="Corbel"/>
+        </w:rPr>
+        <w:t>m</w:t>
+      </w:r>
+      <w:r>
+        <w:rPr>
+          <w:rFonts w:ascii="Corbel" w:hAnsi="Corbel"/>
+        </w:rPr>
+        <w:t>ax</w:t>
+      </w:r>
+      <w:r>
+        <w:rPr>
+          <w:rFonts w:ascii="Corbel" w:hAnsi="Corbel"/>
+        </w:rPr>
+        <w:t>_artikelen_per_soort</w:t>
+      </w:r>
+      <w:proofErr w:type="spellEnd"/>
+      <w:r>
+        <w:rPr>
+          <w:rFonts w:ascii="Corbel" w:hAnsi="Corbel"/>
+        </w:rPr>
+        <w:t xml:space="preserve">). Vervolgens wordt er een nieuwe kantineaanbod aangemaakt en deze wordt gezet met het huidige kantineaanbod. </w:t>
+      </w:r>
+    </w:p>
+    <w:p>
+      <w:pPr>
+        <w:pStyle w:val="Kop3"/>
+        <w:rPr>
+          <w:rFonts w:ascii="Corbel" w:hAnsi="Corbel"/>
+        </w:rPr>
+      </w:pPr>
+    </w:p>
+    <w:p>
+      <w:pPr>
+        <w:pStyle w:val="Kop3"/>
         <w:rPr>
           <w:rFonts w:ascii="Corbel" w:hAnsi="Corbel"/>
         </w:rPr>
@@ -831,21 +964,7 @@
         <w:rPr>
           <w:rFonts w:ascii="Corbel" w:hAnsi="Corbel"/>
         </w:rPr>
-        <w:t>(</w:t>
-      </w:r>
-      <w:proofErr w:type="spellStart"/>
-      <w:r>
-        <w:rPr>
-          <w:rFonts w:ascii="Corbel" w:hAnsi="Corbel"/>
-        </w:rPr>
-        <w:t>intmin,intmax</w:t>
-      </w:r>
-      <w:proofErr w:type="spellEnd"/>
-      <w:r>
-        <w:rPr>
-          <w:rFonts w:ascii="Corbel" w:hAnsi="Corbel"/>
-        </w:rPr>
-        <w:t>)</w:t>
+        <w:t>(int</w:t>
       </w:r>
       <w:r>
         <w:rPr>
@@ -857,6 +976,42 @@
         <w:rPr>
           <w:rFonts w:ascii="Corbel" w:hAnsi="Corbel"/>
         </w:rPr>
+        <w:t>min,</w:t>
+      </w:r>
+      <w:r>
+        <w:rPr>
+          <w:rFonts w:ascii="Corbel" w:hAnsi="Corbel"/>
+        </w:rPr>
+        <w:t xml:space="preserve"> </w:t>
+      </w:r>
+      <w:r>
+        <w:rPr>
+          <w:rFonts w:ascii="Corbel" w:hAnsi="Corbel"/>
+        </w:rPr>
+        <w:t>int</w:t>
+      </w:r>
+      <w:r>
+        <w:rPr>
+          <w:rFonts w:ascii="Corbel" w:hAnsi="Corbel"/>
+        </w:rPr>
+        <w:t xml:space="preserve"> </w:t>
+      </w:r>
+      <w:r>
+        <w:rPr>
+          <w:rFonts w:ascii="Corbel" w:hAnsi="Corbel"/>
+        </w:rPr>
+        <w:t>max)</w:t>
+      </w:r>
+      <w:r>
+        <w:rPr>
+          <w:rFonts w:ascii="Corbel" w:hAnsi="Corbel"/>
+        </w:rPr>
+        <w:t xml:space="preserve"> </w:t>
+      </w:r>
+      <w:r>
+        <w:rPr>
+          <w:rFonts w:ascii="Corbel" w:hAnsi="Corbel"/>
+        </w:rPr>
         <w:t>uit en met name</w:t>
       </w:r>
       <w:r>
@@ -869,13 +1024,34 @@
         <w:rPr>
           <w:rFonts w:ascii="Corbel" w:hAnsi="Corbel"/>
         </w:rPr>
-        <w:t>waarom er +1 in voorkomt. Gebruik de Java API.5</w:t>
-      </w:r>
-      <w:r>
-        <w:rPr>
-          <w:rFonts w:ascii="Corbel" w:hAnsi="Corbel"/>
-        </w:rPr>
-        <w:t xml:space="preserve"> </w:t>
+        <w:t xml:space="preserve">waarom er +1 in voorkomt. </w:t>
+      </w:r>
+    </w:p>
+    <w:p>
+      <w:pPr>
+        <w:ind w:left="708"/>
+        <w:rPr>
+          <w:rFonts w:ascii="Corbel" w:hAnsi="Corbel"/>
+        </w:rPr>
+      </w:pPr>
+      <w:r>
+        <w:rPr>
+          <w:rFonts w:ascii="Corbel" w:hAnsi="Corbel"/>
+        </w:rPr>
+        <w:t>De methode genereert een waarde binnen de opgegeven parameters. De reden waarom +1 wordt gebruikt is omdat je anders niet aan je minimale en maximale waarden kan komen.</w:t>
+      </w:r>
+    </w:p>
+    <w:p>
+      <w:pPr>
+        <w:rPr>
+          <w:rFonts w:ascii="Corbel" w:hAnsi="Corbel"/>
+        </w:rPr>
+      </w:pPr>
+      <w:r>
+        <w:rPr>
+          <w:rFonts w:ascii="Corbel" w:hAnsi="Corbel"/>
+        </w:rPr>
+        <w:tab/>
       </w:r>
     </w:p>
     <w:p>
@@ -1306,6 +1482,71 @@
     <w:name w:val="Normal"/>
     <w:qFormat/>
   </w:style>
+  <w:style w:type="paragraph" w:styleId="Kop1">
+    <w:name w:val="heading 1"/>
+    <w:basedOn w:val="Standaard"/>
+    <w:next w:val="Standaard"/>
+    <w:link w:val="Kop1Char"/>
+    <w:uiPriority w:val="9"/>
+    <w:qFormat/>
+    <w:rsid w:val="005118DD"/>
+    <w:pPr>
+      <w:keepNext/>
+      <w:keepLines/>
+      <w:spacing w:before="240" w:after="0"/>
+      <w:outlineLvl w:val="0"/>
+    </w:pPr>
+    <w:rPr>
+      <w:rFonts w:asciiTheme="majorHAnsi" w:eastAsiaTheme="majorEastAsia" w:hAnsiTheme="majorHAnsi" w:cstheme="majorBidi"/>
+      <w:color w:val="2F5496" w:themeColor="accent1" w:themeShade="BF"/>
+      <w:sz w:val="32"/>
+      <w:szCs w:val="32"/>
+    </w:rPr>
+  </w:style>
+  <w:style w:type="paragraph" w:styleId="Kop2">
+    <w:name w:val="heading 2"/>
+    <w:basedOn w:val="Standaard"/>
+    <w:next w:val="Standaard"/>
+    <w:link w:val="Kop2Char"/>
+    <w:uiPriority w:val="9"/>
+    <w:unhideWhenUsed/>
+    <w:qFormat/>
+    <w:rsid w:val="0053591C"/>
+    <w:pPr>
+      <w:keepNext/>
+      <w:keepLines/>
+      <w:spacing w:before="40" w:after="0"/>
+      <w:outlineLvl w:val="1"/>
+    </w:pPr>
+    <w:rPr>
+      <w:rFonts w:asciiTheme="majorHAnsi" w:eastAsiaTheme="majorEastAsia" w:hAnsiTheme="majorHAnsi" w:cstheme="majorBidi"/>
+      <w:color w:val="2F5496" w:themeColor="accent1" w:themeShade="BF"/>
+      <w:sz w:val="26"/>
+      <w:szCs w:val="26"/>
+    </w:rPr>
+  </w:style>
+  <w:style w:type="paragraph" w:styleId="Kop3">
+    <w:name w:val="heading 3"/>
+    <w:basedOn w:val="Standaard"/>
+    <w:next w:val="Standaard"/>
+    <w:link w:val="Kop3Char"/>
+    <w:uiPriority w:val="9"/>
+    <w:unhideWhenUsed/>
+    <w:qFormat/>
+    <w:rsid w:val="0053591C"/>
+    <w:pPr>
+      <w:keepNext/>
+      <w:keepLines/>
+      <w:spacing w:before="40" w:after="0"/>
+      <w:outlineLvl w:val="2"/>
+    </w:pPr>
+    <w:rPr>
+      <w:rFonts w:asciiTheme="majorHAnsi" w:eastAsiaTheme="majorEastAsia" w:hAnsiTheme="majorHAnsi" w:cstheme="majorBidi"/>
+      <w:color w:val="1F3763" w:themeColor="accent1" w:themeShade="7F"/>
+      <w:sz w:val="24"/>
+      <w:szCs w:val="24"/>
+    </w:rPr>
+  </w:style>
   <w:style w:type="character" w:default="1" w:styleId="Standaardalinea-lettertype">
     <w:name w:val="Default Paragraph Font"/>
     <w:uiPriority w:val="1"/>
@@ -1332,6 +1573,45 @@
     <w:uiPriority w:val="99"/>
     <w:semiHidden/>
     <w:unhideWhenUsed/>
+  </w:style>
+  <w:style w:type="character" w:customStyle="1" w:styleId="Kop1Char">
+    <w:name w:val="Kop 1 Char"/>
+    <w:basedOn w:val="Standaardalinea-lettertype"/>
+    <w:link w:val="Kop1"/>
+    <w:uiPriority w:val="9"/>
+    <w:rsid w:val="005118DD"/>
+    <w:rPr>
+      <w:rFonts w:asciiTheme="majorHAnsi" w:eastAsiaTheme="majorEastAsia" w:hAnsiTheme="majorHAnsi" w:cstheme="majorBidi"/>
+      <w:color w:val="2F5496" w:themeColor="accent1" w:themeShade="BF"/>
+      <w:sz w:val="32"/>
+      <w:szCs w:val="32"/>
+    </w:rPr>
+  </w:style>
+  <w:style w:type="character" w:customStyle="1" w:styleId="Kop2Char">
+    <w:name w:val="Kop 2 Char"/>
+    <w:basedOn w:val="Standaardalinea-lettertype"/>
+    <w:link w:val="Kop2"/>
+    <w:uiPriority w:val="9"/>
+    <w:rsid w:val="0053591C"/>
+    <w:rPr>
+      <w:rFonts w:asciiTheme="majorHAnsi" w:eastAsiaTheme="majorEastAsia" w:hAnsiTheme="majorHAnsi" w:cstheme="majorBidi"/>
+      <w:color w:val="2F5496" w:themeColor="accent1" w:themeShade="BF"/>
+      <w:sz w:val="26"/>
+      <w:szCs w:val="26"/>
+    </w:rPr>
+  </w:style>
+  <w:style w:type="character" w:customStyle="1" w:styleId="Kop3Char">
+    <w:name w:val="Kop 3 Char"/>
+    <w:basedOn w:val="Standaardalinea-lettertype"/>
+    <w:link w:val="Kop3"/>
+    <w:uiPriority w:val="9"/>
+    <w:rsid w:val="0053591C"/>
+    <w:rPr>
+      <w:rFonts w:asciiTheme="majorHAnsi" w:eastAsiaTheme="majorEastAsia" w:hAnsiTheme="majorHAnsi" w:cstheme="majorBidi"/>
+      <w:color w:val="1F3763" w:themeColor="accent1" w:themeShade="7F"/>
+      <w:sz w:val="24"/>
+      <w:szCs w:val="24"/>
+    </w:rPr>
   </w:style>
 </w:styles>
 </file>

--- a/Antwoorden.docx
+++ b/Antwoorden.docx
@@ -475,11 +475,19 @@
         </w:rPr>
         <w:t>, je hoeft geen extra teller bij te houden.</w:t>
       </w:r>
-      <w:r>
-        <w:rPr>
-          <w:rFonts w:ascii="Corbel" w:hAnsi="Corbel"/>
-        </w:rPr>
-        <w:tab/>
+    </w:p>
+    <w:p>
+      <w:pPr>
+        <w:ind w:left="708"/>
+        <w:rPr>
+          <w:rFonts w:ascii="Corbel" w:hAnsi="Corbel"/>
+        </w:rPr>
+      </w:pPr>
+      <w:r>
+        <w:rPr>
+          <w:rFonts w:ascii="Corbel" w:hAnsi="Corbel"/>
+        </w:rPr>
+        <w:t>Met een for lus worden er personen overgeslagen. Door de teller</w:t>
       </w:r>
     </w:p>
     <w:p>
@@ -733,21 +741,7 @@
         <w:rPr>
           <w:rFonts w:ascii="Corbel" w:hAnsi="Corbel"/>
         </w:rPr>
-        <w:t xml:space="preserve"> als het uniek moet zijn en </w:t>
-      </w:r>
-      <w:proofErr w:type="spellStart"/>
-      <w:r>
-        <w:rPr>
-          <w:rFonts w:ascii="Corbel" w:hAnsi="Corbel"/>
-        </w:rPr>
-        <w:t>een</w:t>
-      </w:r>
-      <w:proofErr w:type="spellEnd"/>
-      <w:r>
-        <w:rPr>
-          <w:rFonts w:ascii="Corbel" w:hAnsi="Corbel"/>
-        </w:rPr>
-        <w:t xml:space="preserve"> waarde niet dubbel </w:t>
+        <w:t xml:space="preserve"> als het uniek moet zijn en een waarde niet dubbel </w:t>
       </w:r>
       <w:r>
         <w:rPr>
@@ -768,309 +762,902 @@
           <w:rFonts w:ascii="Corbel" w:hAnsi="Corbel"/>
         </w:rPr>
       </w:pPr>
+    </w:p>
+    <w:p>
+      <w:pPr>
+        <w:pStyle w:val="Kop3"/>
+        <w:rPr>
+          <w:rFonts w:ascii="Corbel" w:hAnsi="Corbel"/>
+        </w:rPr>
+      </w:pPr>
+      <w:r>
+        <w:rPr>
+          <w:rFonts w:ascii="Corbel" w:hAnsi="Corbel"/>
+        </w:rPr>
+        <w:t>6</w:t>
+      </w:r>
+      <w:r>
+        <w:rPr>
+          <w:rFonts w:ascii="Corbel" w:hAnsi="Corbel"/>
+        </w:rPr>
+        <w:t>A</w:t>
+      </w:r>
+      <w:r>
+        <w:rPr>
+          <w:rFonts w:ascii="Corbel" w:hAnsi="Corbel"/>
+        </w:rPr>
+        <w:t xml:space="preserve">. Leg de werking van de </w:t>
+      </w:r>
+      <w:proofErr w:type="spellStart"/>
+      <w:r>
+        <w:rPr>
+          <w:rFonts w:ascii="Corbel" w:hAnsi="Corbel"/>
+        </w:rPr>
+        <w:t>constructor</w:t>
+      </w:r>
+      <w:proofErr w:type="spellEnd"/>
+      <w:r>
+        <w:rPr>
+          <w:rFonts w:ascii="Corbel" w:hAnsi="Corbel"/>
+        </w:rPr>
+        <w:t xml:space="preserve"> uit.</w:t>
+      </w:r>
+    </w:p>
+    <w:p>
+      <w:pPr>
+        <w:ind w:left="708"/>
+        <w:rPr>
+          <w:rFonts w:ascii="Corbel" w:hAnsi="Corbel"/>
+        </w:rPr>
+      </w:pPr>
+      <w:r>
+        <w:rPr>
+          <w:rFonts w:ascii="Corbel" w:hAnsi="Corbel"/>
+        </w:rPr>
+        <w:t xml:space="preserve">De </w:t>
+      </w:r>
+      <w:proofErr w:type="spellStart"/>
+      <w:r>
+        <w:rPr>
+          <w:rFonts w:ascii="Corbel" w:hAnsi="Corbel"/>
+        </w:rPr>
+        <w:t>constructor</w:t>
+      </w:r>
+      <w:proofErr w:type="spellEnd"/>
+      <w:r>
+        <w:rPr>
+          <w:rFonts w:ascii="Corbel" w:hAnsi="Corbel"/>
+        </w:rPr>
+        <w:t xml:space="preserve"> maakt een nieuwe kantine aan en een random getal. Dan een Array int[] hoeveelheden krijgt de waarden van </w:t>
+      </w:r>
+      <w:proofErr w:type="spellStart"/>
+      <w:r>
+        <w:rPr>
+          <w:rFonts w:ascii="Corbel" w:hAnsi="Corbel"/>
+        </w:rPr>
+        <w:t>getRandomArray</w:t>
+      </w:r>
+      <w:proofErr w:type="spellEnd"/>
+      <w:r>
+        <w:rPr>
+          <w:rFonts w:ascii="Corbel" w:hAnsi="Corbel"/>
+        </w:rPr>
+        <w:t>(</w:t>
+      </w:r>
+      <w:proofErr w:type="spellStart"/>
+      <w:r>
+        <w:rPr>
+          <w:rFonts w:ascii="Corbel" w:hAnsi="Corbel"/>
+        </w:rPr>
+        <w:t>aanta</w:t>
+      </w:r>
+      <w:r>
+        <w:rPr>
+          <w:rFonts w:ascii="Corbel" w:hAnsi="Corbel"/>
+        </w:rPr>
+        <w:t>l_artikelen</w:t>
+      </w:r>
+      <w:proofErr w:type="spellEnd"/>
+      <w:r>
+        <w:rPr>
+          <w:rFonts w:ascii="Corbel" w:hAnsi="Corbel"/>
+        </w:rPr>
+        <w:t xml:space="preserve">, </w:t>
+      </w:r>
+      <w:proofErr w:type="spellStart"/>
+      <w:r>
+        <w:rPr>
+          <w:rFonts w:ascii="Corbel" w:hAnsi="Corbel"/>
+        </w:rPr>
+        <w:t>min_artikelen_per_soort</w:t>
+      </w:r>
+      <w:proofErr w:type="spellEnd"/>
+      <w:r>
+        <w:rPr>
+          <w:rFonts w:ascii="Corbel" w:hAnsi="Corbel"/>
+        </w:rPr>
+        <w:t xml:space="preserve">, </w:t>
+      </w:r>
+      <w:proofErr w:type="spellStart"/>
+      <w:r>
+        <w:rPr>
+          <w:rFonts w:ascii="Corbel" w:hAnsi="Corbel"/>
+        </w:rPr>
+        <w:t>max_artikelen_per_soort</w:t>
+      </w:r>
+      <w:proofErr w:type="spellEnd"/>
+      <w:r>
+        <w:rPr>
+          <w:rFonts w:ascii="Corbel" w:hAnsi="Corbel"/>
+        </w:rPr>
+        <w:t xml:space="preserve">). Vervolgens wordt er een nieuwe kantineaanbod aangemaakt en deze wordt gezet met het huidige kantineaanbod. </w:t>
+      </w:r>
+    </w:p>
+    <w:p>
+      <w:pPr>
+        <w:pStyle w:val="Kop3"/>
+        <w:rPr>
+          <w:rFonts w:ascii="Corbel" w:hAnsi="Corbel"/>
+        </w:rPr>
+      </w:pPr>
+    </w:p>
+    <w:p>
+      <w:pPr>
+        <w:pStyle w:val="Kop3"/>
+        <w:rPr>
+          <w:rFonts w:ascii="Corbel" w:hAnsi="Corbel"/>
+        </w:rPr>
+      </w:pPr>
+      <w:r>
+        <w:rPr>
+          <w:rFonts w:ascii="Corbel" w:hAnsi="Corbel"/>
+        </w:rPr>
+        <w:t>6</w:t>
+      </w:r>
+      <w:r>
+        <w:rPr>
+          <w:rFonts w:ascii="Corbel" w:hAnsi="Corbel"/>
+        </w:rPr>
+        <w:t>B</w:t>
+      </w:r>
+      <w:r>
+        <w:rPr>
+          <w:rFonts w:ascii="Corbel" w:hAnsi="Corbel"/>
+        </w:rPr>
+        <w:t>. Leg de implementatie van</w:t>
+      </w:r>
+      <w:r>
+        <w:rPr>
+          <w:rFonts w:ascii="Corbel" w:hAnsi="Corbel"/>
+        </w:rPr>
+        <w:t xml:space="preserve"> </w:t>
+      </w:r>
+      <w:proofErr w:type="spellStart"/>
+      <w:r>
+        <w:rPr>
+          <w:rFonts w:ascii="Corbel" w:hAnsi="Corbel"/>
+        </w:rPr>
+        <w:t>intgetRandomValue</w:t>
+      </w:r>
+      <w:proofErr w:type="spellEnd"/>
+      <w:r>
+        <w:rPr>
+          <w:rFonts w:ascii="Corbel" w:hAnsi="Corbel"/>
+        </w:rPr>
+        <w:t>(int</w:t>
+      </w:r>
+      <w:r>
+        <w:rPr>
+          <w:rFonts w:ascii="Corbel" w:hAnsi="Corbel"/>
+        </w:rPr>
+        <w:t xml:space="preserve"> </w:t>
+      </w:r>
+      <w:r>
+        <w:rPr>
+          <w:rFonts w:ascii="Corbel" w:hAnsi="Corbel"/>
+        </w:rPr>
+        <w:t>min,</w:t>
+      </w:r>
+      <w:r>
+        <w:rPr>
+          <w:rFonts w:ascii="Corbel" w:hAnsi="Corbel"/>
+        </w:rPr>
+        <w:t xml:space="preserve"> </w:t>
+      </w:r>
+      <w:r>
+        <w:rPr>
+          <w:rFonts w:ascii="Corbel" w:hAnsi="Corbel"/>
+        </w:rPr>
+        <w:t>int</w:t>
+      </w:r>
+      <w:r>
+        <w:rPr>
+          <w:rFonts w:ascii="Corbel" w:hAnsi="Corbel"/>
+        </w:rPr>
+        <w:t xml:space="preserve"> </w:t>
+      </w:r>
+      <w:r>
+        <w:rPr>
+          <w:rFonts w:ascii="Corbel" w:hAnsi="Corbel"/>
+        </w:rPr>
+        <w:t>max)</w:t>
+      </w:r>
+      <w:r>
+        <w:rPr>
+          <w:rFonts w:ascii="Corbel" w:hAnsi="Corbel"/>
+        </w:rPr>
+        <w:t xml:space="preserve"> </w:t>
+      </w:r>
+      <w:r>
+        <w:rPr>
+          <w:rFonts w:ascii="Corbel" w:hAnsi="Corbel"/>
+        </w:rPr>
+        <w:t>uit en met name</w:t>
+      </w:r>
+      <w:r>
+        <w:rPr>
+          <w:rFonts w:ascii="Corbel" w:hAnsi="Corbel"/>
+        </w:rPr>
+        <w:t xml:space="preserve"> </w:t>
+      </w:r>
+      <w:r>
+        <w:rPr>
+          <w:rFonts w:ascii="Corbel" w:hAnsi="Corbel"/>
+        </w:rPr>
+        <w:t xml:space="preserve">waarom er +1 in voorkomt. </w:t>
+      </w:r>
+    </w:p>
+    <w:p>
+      <w:pPr>
+        <w:ind w:left="708"/>
+        <w:rPr>
+          <w:rFonts w:ascii="Corbel" w:hAnsi="Corbel"/>
+        </w:rPr>
+      </w:pPr>
+      <w:r>
+        <w:rPr>
+          <w:rFonts w:ascii="Corbel" w:hAnsi="Corbel"/>
+        </w:rPr>
+        <w:t>De methode genereert een waarde binnen de opgegeven parameters. De reden waarom +1 wordt gebruikt is omdat je anders niet aan je minimale en maximale waarden kan komen.</w:t>
+      </w:r>
+    </w:p>
+    <w:p>
+      <w:pPr>
+        <w:rPr>
+          <w:rFonts w:ascii="Corbel" w:hAnsi="Corbel"/>
+        </w:rPr>
+      </w:pPr>
+      <w:r>
+        <w:rPr>
+          <w:rFonts w:ascii="Corbel" w:hAnsi="Corbel"/>
+        </w:rPr>
+        <w:tab/>
+      </w:r>
+    </w:p>
+    <w:p>
+      <w:pPr>
+        <w:rPr>
+          <w:rFonts w:ascii="Corbel" w:hAnsi="Corbel"/>
+          <w:b/>
+          <w:bCs/>
+        </w:rPr>
+      </w:pPr>
+    </w:p>
+    <w:p>
+      <w:pPr>
+        <w:pStyle w:val="Kop2"/>
+        <w:rPr>
+          <w:rFonts w:ascii="Corbel" w:hAnsi="Corbel"/>
+        </w:rPr>
+      </w:pPr>
+      <w:r>
+        <w:rPr>
+          <w:rFonts w:ascii="Corbel" w:hAnsi="Corbel"/>
+        </w:rPr>
+        <w:lastRenderedPageBreak/>
+        <w:t>Week 3</w:t>
+      </w:r>
+    </w:p>
+    <w:p>
+      <w:pPr>
+        <w:pStyle w:val="Kop3"/>
+        <w:rPr>
+          <w:rFonts w:ascii="Corbel" w:hAnsi="Corbel"/>
+        </w:rPr>
+      </w:pPr>
+      <w:r>
+        <w:rPr>
+          <w:rFonts w:ascii="Corbel" w:hAnsi="Corbel"/>
+        </w:rPr>
+        <w:t xml:space="preserve">2C. </w:t>
+      </w:r>
+      <w:r>
+        <w:rPr>
+          <w:rFonts w:ascii="Corbel" w:hAnsi="Corbel"/>
+        </w:rPr>
+        <w:t>Er</w:t>
+      </w:r>
+      <w:r>
+        <w:rPr>
+          <w:rFonts w:ascii="Corbel" w:hAnsi="Corbel"/>
+        </w:rPr>
+        <w:t xml:space="preserve"> </w:t>
+      </w:r>
+      <w:r>
+        <w:rPr>
+          <w:rFonts w:ascii="Corbel" w:hAnsi="Corbel"/>
+        </w:rPr>
+        <w:t>is</w:t>
+      </w:r>
+      <w:r>
+        <w:rPr>
+          <w:rFonts w:ascii="Corbel" w:hAnsi="Corbel"/>
+        </w:rPr>
+        <w:t xml:space="preserve"> </w:t>
+      </w:r>
+      <w:r>
+        <w:rPr>
+          <w:rFonts w:ascii="Corbel" w:hAnsi="Corbel"/>
+        </w:rPr>
+        <w:t>geen</w:t>
+      </w:r>
+      <w:r>
+        <w:rPr>
+          <w:rFonts w:ascii="Corbel" w:hAnsi="Corbel"/>
+        </w:rPr>
+        <w:t xml:space="preserve"> </w:t>
+      </w:r>
+      <w:proofErr w:type="spellStart"/>
+      <w:r>
+        <w:rPr>
+          <w:rFonts w:ascii="Corbel" w:hAnsi="Corbel"/>
+        </w:rPr>
+        <w:t>constructor</w:t>
+      </w:r>
+      <w:proofErr w:type="spellEnd"/>
+      <w:r>
+        <w:rPr>
+          <w:rFonts w:ascii="Corbel" w:hAnsi="Corbel"/>
+        </w:rPr>
+        <w:t xml:space="preserve"> </w:t>
+      </w:r>
+      <w:r>
+        <w:rPr>
+          <w:rFonts w:ascii="Corbel" w:hAnsi="Corbel"/>
+        </w:rPr>
+        <w:t>gedefinieerd</w:t>
+      </w:r>
+      <w:r>
+        <w:rPr>
+          <w:rFonts w:ascii="Corbel" w:hAnsi="Corbel"/>
+        </w:rPr>
+        <w:t xml:space="preserve"> </w:t>
+      </w:r>
+      <w:r>
+        <w:rPr>
+          <w:rFonts w:ascii="Corbel" w:hAnsi="Corbel"/>
+        </w:rPr>
+        <w:t>voor</w:t>
+      </w:r>
+      <w:r>
+        <w:rPr>
+          <w:rFonts w:ascii="Corbel" w:hAnsi="Corbel"/>
+        </w:rPr>
+        <w:t xml:space="preserve"> </w:t>
+      </w:r>
+      <w:r>
+        <w:rPr>
+          <w:rFonts w:ascii="Corbel" w:hAnsi="Corbel" w:cs="Courier New"/>
+          <w:sz w:val="25"/>
+          <w:szCs w:val="25"/>
+        </w:rPr>
+        <w:t>Administratie</w:t>
+      </w:r>
+      <w:r>
+        <w:rPr>
+          <w:rFonts w:ascii="Corbel" w:hAnsi="Corbel" w:cs="Courier New"/>
+          <w:sz w:val="25"/>
+          <w:szCs w:val="25"/>
+        </w:rPr>
+        <w:t xml:space="preserve"> </w:t>
+      </w:r>
+      <w:r>
+        <w:rPr>
+          <w:rFonts w:ascii="Corbel" w:hAnsi="Corbel"/>
+        </w:rPr>
+        <w:t>terwijl</w:t>
+      </w:r>
+      <w:r>
+        <w:rPr>
+          <w:rFonts w:ascii="Corbel" w:hAnsi="Corbel"/>
+        </w:rPr>
+        <w:t xml:space="preserve"> </w:t>
+      </w:r>
+      <w:r>
+        <w:rPr>
+          <w:rFonts w:ascii="Corbel" w:hAnsi="Corbel"/>
+        </w:rPr>
+        <w:t>je</w:t>
+      </w:r>
+      <w:r>
+        <w:rPr>
+          <w:rFonts w:ascii="Corbel" w:hAnsi="Corbel"/>
+        </w:rPr>
+        <w:t xml:space="preserve"> </w:t>
+      </w:r>
+      <w:r>
+        <w:rPr>
+          <w:rFonts w:ascii="Corbel" w:hAnsi="Corbel"/>
+        </w:rPr>
+        <w:t>gewoon</w:t>
+      </w:r>
+      <w:r>
+        <w:rPr>
+          <w:rFonts w:ascii="Corbel" w:hAnsi="Corbel"/>
+        </w:rPr>
+        <w:t xml:space="preserve"> </w:t>
+      </w:r>
+      <w:r>
+        <w:rPr>
+          <w:rFonts w:ascii="Corbel" w:hAnsi="Corbel" w:cs="Courier New"/>
+          <w:sz w:val="25"/>
+          <w:szCs w:val="25"/>
+        </w:rPr>
+        <w:t>new</w:t>
+      </w:r>
+      <w:r>
+        <w:rPr>
+          <w:rFonts w:ascii="Corbel" w:hAnsi="Corbel" w:cs="Courier New"/>
+          <w:sz w:val="25"/>
+          <w:szCs w:val="25"/>
+        </w:rPr>
+        <w:t xml:space="preserve"> </w:t>
+      </w:r>
+      <w:r>
+        <w:rPr>
+          <w:rFonts w:ascii="Corbel" w:hAnsi="Corbel" w:cs="Courier New"/>
+          <w:sz w:val="25"/>
+          <w:szCs w:val="25"/>
+        </w:rPr>
+        <w:t>Administratie()</w:t>
+      </w:r>
+      <w:r>
+        <w:rPr>
+          <w:rFonts w:ascii="Corbel" w:hAnsi="Corbel" w:cs="Courier New"/>
+          <w:sz w:val="25"/>
+          <w:szCs w:val="25"/>
+        </w:rPr>
+        <w:t xml:space="preserve"> </w:t>
+      </w:r>
+      <w:r>
+        <w:rPr>
+          <w:rFonts w:ascii="Corbel" w:hAnsi="Corbel"/>
+        </w:rPr>
+        <w:t>kan aanroepen. Leg uit waarom dat kan</w:t>
+      </w:r>
+    </w:p>
+    <w:p>
+      <w:pPr>
+        <w:rPr>
+          <w:rFonts w:ascii="Corbel" w:hAnsi="Corbel"/>
+        </w:rPr>
+      </w:pPr>
+      <w:r>
+        <w:rPr>
+          <w:rFonts w:ascii="Corbel" w:hAnsi="Corbel"/>
+        </w:rPr>
+        <w:tab/>
+      </w:r>
+    </w:p>
+    <w:p>
+      <w:pPr>
+        <w:rPr>
+          <w:rFonts w:ascii="Corbel" w:hAnsi="Corbel"/>
+        </w:rPr>
+      </w:pPr>
+    </w:p>
+    <w:p>
+      <w:pPr>
+        <w:rPr>
+          <w:rFonts w:ascii="Corbel" w:hAnsi="Corbel"/>
+        </w:rPr>
+      </w:pPr>
+    </w:p>
+    <w:p>
+      <w:pPr>
+        <w:pStyle w:val="Kop3"/>
+        <w:rPr>
+          <w:rFonts w:ascii="Corbel" w:hAnsi="Corbel"/>
+        </w:rPr>
+      </w:pPr>
+      <w:r>
+        <w:rPr>
+          <w:rFonts w:ascii="Corbel" w:hAnsi="Corbel"/>
+        </w:rPr>
+        <w:t xml:space="preserve">2D. </w:t>
+      </w:r>
+      <w:r>
+        <w:rPr>
+          <w:rFonts w:ascii="Corbel" w:hAnsi="Corbel"/>
+        </w:rPr>
+        <w:t>Leg uit waarom de twee al bestaande methoden van</w:t>
+      </w:r>
+      <w:r>
+        <w:rPr>
+          <w:rFonts w:ascii="Corbel" w:hAnsi="Corbel"/>
+        </w:rPr>
+        <w:t xml:space="preserve"> </w:t>
+      </w:r>
+      <w:r>
+        <w:rPr>
+          <w:rFonts w:ascii="Corbel" w:hAnsi="Corbel"/>
+        </w:rPr>
+        <w:t>Administratie</w:t>
+      </w:r>
+      <w:r>
+        <w:rPr>
+          <w:rFonts w:ascii="Corbel" w:hAnsi="Corbel"/>
+        </w:rPr>
+        <w:t xml:space="preserve"> </w:t>
+      </w:r>
+      <w:proofErr w:type="spellStart"/>
+      <w:r>
+        <w:rPr>
+          <w:rFonts w:ascii="Corbel" w:hAnsi="Corbel"/>
+        </w:rPr>
+        <w:t>static</w:t>
+      </w:r>
+      <w:proofErr w:type="spellEnd"/>
+      <w:r>
+        <w:rPr>
+          <w:rFonts w:ascii="Corbel" w:hAnsi="Corbel"/>
+        </w:rPr>
+        <w:t xml:space="preserve"> kunnen zijn.</w:t>
+      </w:r>
+    </w:p>
+    <w:p>
+      <w:pPr>
+        <w:rPr>
+          <w:rFonts w:ascii="Corbel" w:hAnsi="Corbel"/>
+        </w:rPr>
+      </w:pPr>
+    </w:p>
+    <w:p>
+      <w:pPr>
+        <w:rPr>
+          <w:rFonts w:ascii="Corbel" w:hAnsi="Corbel"/>
+        </w:rPr>
+      </w:pPr>
+    </w:p>
+    <w:p>
+      <w:pPr>
+        <w:rPr>
+          <w:rFonts w:ascii="Corbel" w:hAnsi="Corbel"/>
+        </w:rPr>
+      </w:pPr>
+    </w:p>
+    <w:p>
+      <w:pPr>
+        <w:pStyle w:val="Kop3"/>
+        <w:rPr>
+          <w:rFonts w:ascii="Corbel" w:hAnsi="Corbel"/>
+        </w:rPr>
+      </w:pPr>
+      <w:r>
+        <w:rPr>
+          <w:rFonts w:ascii="Corbel" w:hAnsi="Corbel"/>
+        </w:rPr>
+        <w:t xml:space="preserve">2E. </w:t>
+      </w:r>
+      <w:r>
+        <w:rPr>
+          <w:rFonts w:ascii="Corbel" w:hAnsi="Corbel"/>
+        </w:rPr>
+        <w:t>Als je dat wil voorkomen kun je een</w:t>
+      </w:r>
+      <w:r>
+        <w:rPr>
+          <w:rFonts w:ascii="Corbel" w:hAnsi="Corbel"/>
+        </w:rPr>
+        <w:t xml:space="preserve"> </w:t>
+      </w:r>
+      <w:r>
+        <w:rPr>
+          <w:rFonts w:ascii="Corbel" w:hAnsi="Corbel"/>
+        </w:rPr>
+        <w:t xml:space="preserve">private </w:t>
+      </w:r>
+      <w:proofErr w:type="spellStart"/>
+      <w:r>
+        <w:rPr>
+          <w:rFonts w:ascii="Corbel" w:hAnsi="Corbel"/>
+        </w:rPr>
+        <w:t>constructor</w:t>
+      </w:r>
+      <w:proofErr w:type="spellEnd"/>
+      <w:r>
+        <w:rPr>
+          <w:rFonts w:ascii="Corbel" w:hAnsi="Corbel"/>
+        </w:rPr>
+        <w:t xml:space="preserve"> voor</w:t>
+      </w:r>
+      <w:r>
+        <w:rPr>
+          <w:rFonts w:ascii="Corbel" w:hAnsi="Corbel"/>
+        </w:rPr>
+        <w:t xml:space="preserve"> </w:t>
+      </w:r>
+      <w:r>
+        <w:rPr>
+          <w:rFonts w:ascii="Corbel" w:hAnsi="Corbel" w:cs="Courier New"/>
+          <w:sz w:val="25"/>
+          <w:szCs w:val="25"/>
+        </w:rPr>
+        <w:t>Administratie</w:t>
+      </w:r>
+      <w:r>
+        <w:rPr>
+          <w:rFonts w:ascii="Corbel" w:hAnsi="Corbel" w:cs="Courier New"/>
+          <w:sz w:val="25"/>
+          <w:szCs w:val="25"/>
+        </w:rPr>
+        <w:t xml:space="preserve"> </w:t>
+      </w:r>
+      <w:r>
+        <w:rPr>
+          <w:rFonts w:ascii="Corbel" w:hAnsi="Corbel"/>
+        </w:rPr>
+        <w:t>maken. Doe dat en leg uit waarom je je doel nu</w:t>
+      </w:r>
+      <w:r>
+        <w:rPr>
+          <w:rFonts w:ascii="Corbel" w:hAnsi="Corbel"/>
+        </w:rPr>
+        <w:t xml:space="preserve"> </w:t>
+      </w:r>
+      <w:r>
+        <w:rPr>
+          <w:rFonts w:ascii="Corbel" w:hAnsi="Corbel"/>
+        </w:rPr>
+        <w:t>bereikt</w:t>
+      </w:r>
+      <w:r>
+        <w:rPr>
+          <w:rFonts w:ascii="Corbel" w:hAnsi="Corbel"/>
+        </w:rPr>
+        <w:t>.</w:t>
+      </w:r>
+    </w:p>
+    <w:p>
+      <w:pPr>
+        <w:pStyle w:val="Kop3"/>
+        <w:rPr>
+          <w:rFonts w:ascii="Corbel" w:hAnsi="Corbel"/>
+        </w:rPr>
+      </w:pPr>
+    </w:p>
+    <w:p/>
+    <w:p/>
+    <w:p>
+      <w:pPr>
+        <w:pStyle w:val="Kop3"/>
+        <w:rPr>
+          <w:rFonts w:ascii="Corbel" w:hAnsi="Corbel"/>
+        </w:rPr>
+      </w:pPr>
+      <w:r>
+        <w:rPr>
+          <w:rFonts w:ascii="Corbel" w:hAnsi="Corbel"/>
+        </w:rPr>
+        <w:t>2G.</w:t>
+      </w:r>
+      <w:r>
+        <w:rPr>
+          <w:rFonts w:ascii="Corbel" w:hAnsi="Corbel"/>
+        </w:rPr>
+        <w:t xml:space="preserve">Leg uit wat </w:t>
+      </w:r>
+      <w:proofErr w:type="spellStart"/>
+      <w:r>
+        <w:rPr>
+          <w:rFonts w:ascii="Corbel" w:hAnsi="Corbel"/>
+        </w:rPr>
+        <w:t>final</w:t>
+      </w:r>
+      <w:proofErr w:type="spellEnd"/>
+      <w:r>
+        <w:rPr>
+          <w:rFonts w:ascii="Corbel" w:hAnsi="Corbel"/>
+        </w:rPr>
+        <w:t xml:space="preserve"> doet</w:t>
+      </w:r>
+      <w:r>
+        <w:rPr>
+          <w:rFonts w:ascii="Corbel" w:hAnsi="Corbel"/>
+          <w:sz w:val="27"/>
+          <w:szCs w:val="27"/>
+        </w:rPr>
+        <w:t>.</w:t>
+      </w:r>
+      <w:r>
+        <w:rPr>
+          <w:rFonts w:ascii="Corbel" w:hAnsi="Corbel"/>
+        </w:rPr>
+        <w:tab/>
+      </w:r>
+    </w:p>
+    <w:p>
+      <w:pPr>
+        <w:rPr>
+          <w:rFonts w:ascii="Corbel" w:hAnsi="Corbel"/>
+        </w:rPr>
+      </w:pPr>
+    </w:p>
+    <w:p>
+      <w:pPr>
+        <w:rPr>
+          <w:rFonts w:ascii="Corbel" w:hAnsi="Corbel"/>
+        </w:rPr>
+      </w:pPr>
+    </w:p>
+    <w:p>
+      <w:pPr>
+        <w:rPr>
+          <w:rFonts w:ascii="Corbel" w:hAnsi="Corbel"/>
+        </w:rPr>
+      </w:pPr>
+    </w:p>
+    <w:p>
+      <w:pPr>
+        <w:pStyle w:val="Kop3"/>
+        <w:rPr>
+          <w:rFonts w:ascii="Corbel" w:hAnsi="Corbel"/>
+        </w:rPr>
+      </w:pPr>
+      <w:r>
+        <w:rPr>
+          <w:rFonts w:ascii="Corbel" w:hAnsi="Corbel"/>
+        </w:rPr>
+        <w:t xml:space="preserve">2H. </w:t>
+      </w:r>
+      <w:r>
+        <w:rPr>
+          <w:rFonts w:ascii="Corbel" w:hAnsi="Corbel"/>
+        </w:rPr>
+        <w:t xml:space="preserve">Als het goed is klaagt de compiler over zoiets als </w:t>
+      </w:r>
+      <w:r>
+        <w:rPr>
+          <w:rFonts w:ascii="Corbel" w:hAnsi="Corbel"/>
+        </w:rPr>
+        <w:t>“</w:t>
+      </w:r>
+      <w:proofErr w:type="spellStart"/>
+      <w:r>
+        <w:rPr>
+          <w:rFonts w:ascii="Corbel" w:hAnsi="Corbel"/>
+        </w:rPr>
+        <w:t>Cannot</w:t>
+      </w:r>
+      <w:proofErr w:type="spellEnd"/>
+      <w:r>
+        <w:rPr>
+          <w:rFonts w:ascii="Corbel" w:hAnsi="Corbel"/>
+        </w:rPr>
+        <w:t xml:space="preserve"> make a </w:t>
+      </w:r>
+      <w:proofErr w:type="spellStart"/>
+      <w:r>
+        <w:rPr>
+          <w:rFonts w:ascii="Corbel" w:hAnsi="Corbel"/>
+        </w:rPr>
+        <w:t>static</w:t>
+      </w:r>
+      <w:proofErr w:type="spellEnd"/>
+      <w:r>
+        <w:rPr>
+          <w:rFonts w:ascii="Corbel" w:hAnsi="Corbel"/>
+        </w:rPr>
+        <w:t xml:space="preserve"> </w:t>
+      </w:r>
+      <w:proofErr w:type="spellStart"/>
+      <w:r>
+        <w:rPr>
+          <w:rFonts w:ascii="Corbel" w:hAnsi="Corbel"/>
+        </w:rPr>
+        <w:t>reference</w:t>
+      </w:r>
+      <w:proofErr w:type="spellEnd"/>
+      <w:r>
+        <w:rPr>
+          <w:rFonts w:ascii="Corbel" w:hAnsi="Corbel"/>
+        </w:rPr>
+        <w:t xml:space="preserve"> </w:t>
+      </w:r>
+      <w:proofErr w:type="spellStart"/>
+      <w:r>
+        <w:rPr>
+          <w:rFonts w:ascii="Corbel" w:hAnsi="Corbel"/>
+        </w:rPr>
+        <w:t>to</w:t>
+      </w:r>
+      <w:proofErr w:type="spellEnd"/>
+      <w:r>
+        <w:rPr>
+          <w:rFonts w:ascii="Corbel" w:hAnsi="Corbel"/>
+        </w:rPr>
+        <w:t xml:space="preserve"> </w:t>
+      </w:r>
+      <w:proofErr w:type="spellStart"/>
+      <w:r>
+        <w:rPr>
+          <w:rFonts w:ascii="Corbel" w:hAnsi="Corbel"/>
+        </w:rPr>
+        <w:t>the</w:t>
+      </w:r>
+      <w:proofErr w:type="spellEnd"/>
+      <w:r>
+        <w:rPr>
+          <w:rFonts w:ascii="Corbel" w:hAnsi="Corbel"/>
+        </w:rPr>
+        <w:t xml:space="preserve"> non-</w:t>
+      </w:r>
+      <w:proofErr w:type="spellStart"/>
+      <w:r>
+        <w:rPr>
+          <w:rFonts w:ascii="Corbel" w:hAnsi="Corbel"/>
+        </w:rPr>
+        <w:t>static</w:t>
+      </w:r>
+      <w:proofErr w:type="spellEnd"/>
+      <w:r>
+        <w:rPr>
+          <w:rFonts w:ascii="Corbel" w:hAnsi="Corbel"/>
+        </w:rPr>
+        <w:t xml:space="preserve"> field ...”. Leg uit waarom de compiler hierover klaagt.</w:t>
+      </w:r>
+    </w:p>
+    <w:p/>
+    <w:p/>
+    <w:p/>
+    <w:p>
+      <w:pPr>
+        <w:pStyle w:val="Kop3"/>
+        <w:rPr>
+          <w:rFonts w:ascii="Corbel" w:hAnsi="Corbel"/>
+        </w:rPr>
+      </w:pPr>
+      <w:r>
+        <w:rPr>
+          <w:rFonts w:ascii="Corbel" w:hAnsi="Corbel"/>
+        </w:rPr>
+        <w:t xml:space="preserve">3B </w:t>
+      </w:r>
+      <w:r>
+        <w:rPr>
+          <w:rFonts w:ascii="Corbel" w:hAnsi="Corbel"/>
+        </w:rPr>
+        <w:t xml:space="preserve">Waarom moet een super aanroep in de </w:t>
+      </w:r>
+      <w:proofErr w:type="spellStart"/>
+      <w:r>
+        <w:rPr>
+          <w:rFonts w:ascii="Corbel" w:hAnsi="Corbel"/>
+        </w:rPr>
+        <w:t>constructor</w:t>
+      </w:r>
+      <w:proofErr w:type="spellEnd"/>
+      <w:r>
+        <w:rPr>
+          <w:rFonts w:ascii="Corbel" w:hAnsi="Corbel"/>
+        </w:rPr>
+        <w:t xml:space="preserve"> altijd bovenaan staan?</w:t>
+      </w:r>
+    </w:p>
+    <w:p/>
+    <w:p>
       <w:bookmarkStart w:id="0" w:name="_GoBack"/>
       <w:bookmarkEnd w:id="0"/>
-    </w:p>
-    <w:p>
-      <w:pPr>
-        <w:pStyle w:val="Kop3"/>
-        <w:rPr>
-          <w:rFonts w:ascii="Corbel" w:hAnsi="Corbel"/>
-        </w:rPr>
-      </w:pPr>
-      <w:r>
-        <w:rPr>
-          <w:rFonts w:ascii="Corbel" w:hAnsi="Corbel"/>
-        </w:rPr>
-        <w:t>6</w:t>
-      </w:r>
-      <w:r>
-        <w:rPr>
-          <w:rFonts w:ascii="Corbel" w:hAnsi="Corbel"/>
-        </w:rPr>
-        <w:t>A</w:t>
-      </w:r>
-      <w:r>
-        <w:rPr>
-          <w:rFonts w:ascii="Corbel" w:hAnsi="Corbel"/>
-        </w:rPr>
-        <w:t xml:space="preserve">. Leg de werking van de </w:t>
-      </w:r>
-      <w:proofErr w:type="spellStart"/>
-      <w:r>
-        <w:rPr>
-          <w:rFonts w:ascii="Corbel" w:hAnsi="Corbel"/>
-        </w:rPr>
-        <w:t>constructor</w:t>
-      </w:r>
-      <w:proofErr w:type="spellEnd"/>
-      <w:r>
-        <w:rPr>
-          <w:rFonts w:ascii="Corbel" w:hAnsi="Corbel"/>
-        </w:rPr>
-        <w:t xml:space="preserve"> uit.</w:t>
-      </w:r>
-    </w:p>
-    <w:p>
-      <w:pPr>
-        <w:ind w:left="708"/>
-        <w:rPr>
-          <w:rFonts w:ascii="Corbel" w:hAnsi="Corbel"/>
-        </w:rPr>
-      </w:pPr>
-      <w:r>
-        <w:rPr>
-          <w:rFonts w:ascii="Corbel" w:hAnsi="Corbel"/>
-        </w:rPr>
-        <w:t xml:space="preserve">De </w:t>
-      </w:r>
-      <w:proofErr w:type="spellStart"/>
-      <w:r>
-        <w:rPr>
-          <w:rFonts w:ascii="Corbel" w:hAnsi="Corbel"/>
-        </w:rPr>
-        <w:t>constructor</w:t>
-      </w:r>
-      <w:proofErr w:type="spellEnd"/>
-      <w:r>
-        <w:rPr>
-          <w:rFonts w:ascii="Corbel" w:hAnsi="Corbel"/>
-        </w:rPr>
-        <w:t xml:space="preserve"> maakt een nieuwe kantine aan en een random getal. Dan een Array int[] hoeveelheden krijgt de waarden van </w:t>
-      </w:r>
-      <w:proofErr w:type="spellStart"/>
-      <w:r>
-        <w:rPr>
-          <w:rFonts w:ascii="Corbel" w:hAnsi="Corbel"/>
-        </w:rPr>
-        <w:t>getRandomArray</w:t>
-      </w:r>
-      <w:proofErr w:type="spellEnd"/>
-      <w:r>
-        <w:rPr>
-          <w:rFonts w:ascii="Corbel" w:hAnsi="Corbel"/>
-        </w:rPr>
-        <w:t>(</w:t>
-      </w:r>
-      <w:proofErr w:type="spellStart"/>
-      <w:r>
-        <w:rPr>
-          <w:rFonts w:ascii="Corbel" w:hAnsi="Corbel"/>
-        </w:rPr>
-        <w:t>aanta</w:t>
-      </w:r>
-      <w:r>
-        <w:rPr>
-          <w:rFonts w:ascii="Corbel" w:hAnsi="Corbel"/>
-        </w:rPr>
-        <w:t>l_artikelen</w:t>
-      </w:r>
-      <w:proofErr w:type="spellEnd"/>
-      <w:r>
-        <w:rPr>
-          <w:rFonts w:ascii="Corbel" w:hAnsi="Corbel"/>
-        </w:rPr>
-        <w:t xml:space="preserve">, </w:t>
-      </w:r>
-      <w:proofErr w:type="spellStart"/>
-      <w:r>
-        <w:rPr>
-          <w:rFonts w:ascii="Corbel" w:hAnsi="Corbel"/>
-        </w:rPr>
-        <w:t>min_artikelen_per_soort</w:t>
-      </w:r>
-      <w:proofErr w:type="spellEnd"/>
-      <w:r>
-        <w:rPr>
-          <w:rFonts w:ascii="Corbel" w:hAnsi="Corbel"/>
-        </w:rPr>
-        <w:t xml:space="preserve">, </w:t>
-      </w:r>
-      <w:proofErr w:type="spellStart"/>
-      <w:r>
-        <w:rPr>
-          <w:rFonts w:ascii="Corbel" w:hAnsi="Corbel"/>
-        </w:rPr>
-        <w:t>m</w:t>
-      </w:r>
-      <w:r>
-        <w:rPr>
-          <w:rFonts w:ascii="Corbel" w:hAnsi="Corbel"/>
-        </w:rPr>
-        <w:t>ax</w:t>
-      </w:r>
-      <w:r>
-        <w:rPr>
-          <w:rFonts w:ascii="Corbel" w:hAnsi="Corbel"/>
-        </w:rPr>
-        <w:t>_artikelen_per_soort</w:t>
-      </w:r>
-      <w:proofErr w:type="spellEnd"/>
-      <w:r>
-        <w:rPr>
-          <w:rFonts w:ascii="Corbel" w:hAnsi="Corbel"/>
-        </w:rPr>
-        <w:t xml:space="preserve">). Vervolgens wordt er een nieuwe kantineaanbod aangemaakt en deze wordt gezet met het huidige kantineaanbod. </w:t>
-      </w:r>
-    </w:p>
-    <w:p>
-      <w:pPr>
-        <w:pStyle w:val="Kop3"/>
-        <w:rPr>
-          <w:rFonts w:ascii="Corbel" w:hAnsi="Corbel"/>
-        </w:rPr>
-      </w:pPr>
-    </w:p>
-    <w:p>
-      <w:pPr>
-        <w:pStyle w:val="Kop3"/>
-        <w:rPr>
-          <w:rFonts w:ascii="Corbel" w:hAnsi="Corbel"/>
-        </w:rPr>
-      </w:pPr>
-      <w:r>
-        <w:rPr>
-          <w:rFonts w:ascii="Corbel" w:hAnsi="Corbel"/>
-        </w:rPr>
-        <w:t>6</w:t>
-      </w:r>
-      <w:r>
-        <w:rPr>
-          <w:rFonts w:ascii="Corbel" w:hAnsi="Corbel"/>
-        </w:rPr>
-        <w:t>B</w:t>
-      </w:r>
-      <w:r>
-        <w:rPr>
-          <w:rFonts w:ascii="Corbel" w:hAnsi="Corbel"/>
-        </w:rPr>
-        <w:t>. Leg de implementatie van</w:t>
-      </w:r>
-      <w:r>
-        <w:rPr>
-          <w:rFonts w:ascii="Corbel" w:hAnsi="Corbel"/>
-        </w:rPr>
-        <w:t xml:space="preserve"> </w:t>
-      </w:r>
-      <w:proofErr w:type="spellStart"/>
-      <w:r>
-        <w:rPr>
-          <w:rFonts w:ascii="Corbel" w:hAnsi="Corbel"/>
-        </w:rPr>
-        <w:t>intgetRandomValue</w:t>
-      </w:r>
-      <w:proofErr w:type="spellEnd"/>
-      <w:r>
-        <w:rPr>
-          <w:rFonts w:ascii="Corbel" w:hAnsi="Corbel"/>
-        </w:rPr>
-        <w:t>(int</w:t>
-      </w:r>
-      <w:r>
-        <w:rPr>
-          <w:rFonts w:ascii="Corbel" w:hAnsi="Corbel"/>
-        </w:rPr>
-        <w:t xml:space="preserve"> </w:t>
-      </w:r>
-      <w:r>
-        <w:rPr>
-          <w:rFonts w:ascii="Corbel" w:hAnsi="Corbel"/>
-        </w:rPr>
-        <w:t>min,</w:t>
-      </w:r>
-      <w:r>
-        <w:rPr>
-          <w:rFonts w:ascii="Corbel" w:hAnsi="Corbel"/>
-        </w:rPr>
-        <w:t xml:space="preserve"> </w:t>
-      </w:r>
-      <w:r>
-        <w:rPr>
-          <w:rFonts w:ascii="Corbel" w:hAnsi="Corbel"/>
-        </w:rPr>
-        <w:t>int</w:t>
-      </w:r>
-      <w:r>
-        <w:rPr>
-          <w:rFonts w:ascii="Corbel" w:hAnsi="Corbel"/>
-        </w:rPr>
-        <w:t xml:space="preserve"> </w:t>
-      </w:r>
-      <w:r>
-        <w:rPr>
-          <w:rFonts w:ascii="Corbel" w:hAnsi="Corbel"/>
-        </w:rPr>
-        <w:t>max)</w:t>
-      </w:r>
-      <w:r>
-        <w:rPr>
-          <w:rFonts w:ascii="Corbel" w:hAnsi="Corbel"/>
-        </w:rPr>
-        <w:t xml:space="preserve"> </w:t>
-      </w:r>
-      <w:r>
-        <w:rPr>
-          <w:rFonts w:ascii="Corbel" w:hAnsi="Corbel"/>
-        </w:rPr>
-        <w:t>uit en met name</w:t>
-      </w:r>
-      <w:r>
-        <w:rPr>
-          <w:rFonts w:ascii="Corbel" w:hAnsi="Corbel"/>
-        </w:rPr>
-        <w:t xml:space="preserve"> </w:t>
-      </w:r>
-      <w:r>
-        <w:rPr>
-          <w:rFonts w:ascii="Corbel" w:hAnsi="Corbel"/>
-        </w:rPr>
-        <w:t xml:space="preserve">waarom er +1 in voorkomt. </w:t>
-      </w:r>
-    </w:p>
-    <w:p>
-      <w:pPr>
-        <w:ind w:left="708"/>
-        <w:rPr>
-          <w:rFonts w:ascii="Corbel" w:hAnsi="Corbel"/>
-        </w:rPr>
-      </w:pPr>
-      <w:r>
-        <w:rPr>
-          <w:rFonts w:ascii="Corbel" w:hAnsi="Corbel"/>
-        </w:rPr>
-        <w:t>De methode genereert een waarde binnen de opgegeven parameters. De reden waarom +1 wordt gebruikt is omdat je anders niet aan je minimale en maximale waarden kan komen.</w:t>
-      </w:r>
-    </w:p>
-    <w:p>
-      <w:pPr>
-        <w:rPr>
-          <w:rFonts w:ascii="Corbel" w:hAnsi="Corbel"/>
-        </w:rPr>
-      </w:pPr>
-      <w:r>
-        <w:rPr>
-          <w:rFonts w:ascii="Corbel" w:hAnsi="Corbel"/>
-        </w:rPr>
-        <w:tab/>
-      </w:r>
-    </w:p>
-    <w:p>
-      <w:pPr>
-        <w:rPr>
-          <w:rFonts w:ascii="Corbel" w:hAnsi="Corbel"/>
-          <w:b/>
-          <w:bCs/>
-        </w:rPr>
-      </w:pPr>
-    </w:p>
-    <w:p>
-      <w:pPr>
-        <w:rPr>
-          <w:rFonts w:ascii="Corbel" w:hAnsi="Corbel"/>
-          <w:b/>
-          <w:bCs/>
-        </w:rPr>
-      </w:pPr>
     </w:p>
     <w:sectPr>
       <w:pgSz w:w="11906" w:h="16838"/>
@@ -1550,7 +2137,6 @@
   <w:style w:type="character" w:default="1" w:styleId="Standaardalinea-lettertype">
     <w:name w:val="Default Paragraph Font"/>
     <w:uiPriority w:val="1"/>
-    <w:semiHidden/>
     <w:unhideWhenUsed/>
   </w:style>
   <w:style w:type="table" w:default="1" w:styleId="Standaardtabel">

--- a/Antwoorden.docx
+++ b/Antwoorden.docx
@@ -16,6 +16,8 @@
           <w:szCs w:val="40"/>
         </w:rPr>
       </w:pPr>
+      <w:bookmarkStart w:id="0" w:name="_GoBack"/>
+      <w:bookmarkEnd w:id="0"/>
     </w:p>
     <w:p>
       <w:pPr>
@@ -1069,43 +1071,7 @@
         <w:rPr>
           <w:rFonts w:ascii="Corbel" w:hAnsi="Corbel"/>
         </w:rPr>
-        <w:t xml:space="preserve">2C. </w:t>
-      </w:r>
-      <w:r>
-        <w:rPr>
-          <w:rFonts w:ascii="Corbel" w:hAnsi="Corbel"/>
-        </w:rPr>
-        <w:t>Er</w:t>
-      </w:r>
-      <w:r>
-        <w:rPr>
-          <w:rFonts w:ascii="Corbel" w:hAnsi="Corbel"/>
-        </w:rPr>
-        <w:t xml:space="preserve"> </w:t>
-      </w:r>
-      <w:r>
-        <w:rPr>
-          <w:rFonts w:ascii="Corbel" w:hAnsi="Corbel"/>
-        </w:rPr>
-        <w:t>is</w:t>
-      </w:r>
-      <w:r>
-        <w:rPr>
-          <w:rFonts w:ascii="Corbel" w:hAnsi="Corbel"/>
-        </w:rPr>
-        <w:t xml:space="preserve"> </w:t>
-      </w:r>
-      <w:r>
-        <w:rPr>
-          <w:rFonts w:ascii="Corbel" w:hAnsi="Corbel"/>
-        </w:rPr>
-        <w:t>geen</w:t>
-      </w:r>
-      <w:r>
-        <w:rPr>
-          <w:rFonts w:ascii="Corbel" w:hAnsi="Corbel"/>
-        </w:rPr>
-        <w:t xml:space="preserve"> </w:t>
+        <w:t xml:space="preserve">2C. Er is geen </w:t>
       </w:r>
       <w:proofErr w:type="spellStart"/>
       <w:r>
@@ -1119,129 +1085,36 @@
         <w:rPr>
           <w:rFonts w:ascii="Corbel" w:hAnsi="Corbel"/>
         </w:rPr>
-        <w:t xml:space="preserve"> </w:t>
-      </w:r>
-      <w:r>
-        <w:rPr>
-          <w:rFonts w:ascii="Corbel" w:hAnsi="Corbel"/>
-        </w:rPr>
-        <w:t>gedefinieerd</w:t>
-      </w:r>
-      <w:r>
-        <w:rPr>
-          <w:rFonts w:ascii="Corbel" w:hAnsi="Corbel"/>
-        </w:rPr>
-        <w:t xml:space="preserve"> </w:t>
-      </w:r>
-      <w:r>
-        <w:rPr>
-          <w:rFonts w:ascii="Corbel" w:hAnsi="Corbel"/>
-        </w:rPr>
-        <w:t>voor</w:t>
-      </w:r>
-      <w:r>
-        <w:rPr>
-          <w:rFonts w:ascii="Corbel" w:hAnsi="Corbel"/>
-        </w:rPr>
-        <w:t xml:space="preserve"> </w:t>
-      </w:r>
-      <w:r>
-        <w:rPr>
-          <w:rFonts w:ascii="Corbel" w:hAnsi="Corbel" w:cs="Courier New"/>
-          <w:sz w:val="25"/>
-          <w:szCs w:val="25"/>
-        </w:rPr>
-        <w:t>Administratie</w:t>
-      </w:r>
-      <w:r>
-        <w:rPr>
-          <w:rFonts w:ascii="Corbel" w:hAnsi="Corbel" w:cs="Courier New"/>
-          <w:sz w:val="25"/>
-          <w:szCs w:val="25"/>
-        </w:rPr>
-        <w:t xml:space="preserve"> </w:t>
-      </w:r>
-      <w:r>
-        <w:rPr>
-          <w:rFonts w:ascii="Corbel" w:hAnsi="Corbel"/>
-        </w:rPr>
-        <w:t>terwijl</w:t>
-      </w:r>
-      <w:r>
-        <w:rPr>
-          <w:rFonts w:ascii="Corbel" w:hAnsi="Corbel"/>
-        </w:rPr>
-        <w:t xml:space="preserve"> </w:t>
-      </w:r>
-      <w:r>
-        <w:rPr>
-          <w:rFonts w:ascii="Corbel" w:hAnsi="Corbel"/>
-        </w:rPr>
-        <w:t>je</w:t>
-      </w:r>
-      <w:r>
-        <w:rPr>
-          <w:rFonts w:ascii="Corbel" w:hAnsi="Corbel"/>
-        </w:rPr>
-        <w:t xml:space="preserve"> </w:t>
-      </w:r>
-      <w:r>
-        <w:rPr>
-          <w:rFonts w:ascii="Corbel" w:hAnsi="Corbel"/>
-        </w:rPr>
-        <w:t>gewoon</w:t>
-      </w:r>
-      <w:r>
-        <w:rPr>
-          <w:rFonts w:ascii="Corbel" w:hAnsi="Corbel"/>
-        </w:rPr>
-        <w:t xml:space="preserve"> </w:t>
-      </w:r>
-      <w:r>
-        <w:rPr>
-          <w:rFonts w:ascii="Corbel" w:hAnsi="Corbel" w:cs="Courier New"/>
-          <w:sz w:val="25"/>
-          <w:szCs w:val="25"/>
-        </w:rPr>
-        <w:t>new</w:t>
-      </w:r>
-      <w:r>
-        <w:rPr>
-          <w:rFonts w:ascii="Corbel" w:hAnsi="Corbel" w:cs="Courier New"/>
-          <w:sz w:val="25"/>
-          <w:szCs w:val="25"/>
-        </w:rPr>
-        <w:t xml:space="preserve"> </w:t>
-      </w:r>
-      <w:r>
-        <w:rPr>
-          <w:rFonts w:ascii="Corbel" w:hAnsi="Corbel" w:cs="Courier New"/>
-          <w:sz w:val="25"/>
-          <w:szCs w:val="25"/>
-        </w:rPr>
-        <w:t>Administratie()</w:t>
-      </w:r>
-      <w:r>
-        <w:rPr>
-          <w:rFonts w:ascii="Corbel" w:hAnsi="Corbel" w:cs="Courier New"/>
-          <w:sz w:val="25"/>
-          <w:szCs w:val="25"/>
-        </w:rPr>
-        <w:t xml:space="preserve"> </w:t>
-      </w:r>
-      <w:r>
-        <w:rPr>
-          <w:rFonts w:ascii="Corbel" w:hAnsi="Corbel"/>
-        </w:rPr>
-        <w:t>kan aanroepen. Leg uit waarom dat kan</w:t>
-      </w:r>
-    </w:p>
-    <w:p>
-      <w:pPr>
-        <w:rPr>
-          <w:rFonts w:ascii="Corbel" w:hAnsi="Corbel"/>
-        </w:rPr>
-      </w:pPr>
+        <w:t xml:space="preserve"> gedefinieerd voor Administratie terwijl je gewoon new Administratie() kan aanroepen. Leg uit waarom dat kan</w:t>
+      </w:r>
+    </w:p>
+    <w:p>
+      <w:pPr>
+        <w:ind w:left="708"/>
+        <w:rPr>
+          <w:rFonts w:ascii="Corbel" w:hAnsi="Corbel"/>
+        </w:rPr>
+      </w:pPr>
+      <w:r>
+        <w:rPr>
+          <w:rFonts w:ascii="Corbel" w:hAnsi="Corbel"/>
+        </w:rPr>
+        <w:t xml:space="preserve">Er wordt automatisch door Java een lege </w:t>
+      </w:r>
+      <w:proofErr w:type="spellStart"/>
+      <w:r>
+        <w:rPr>
+          <w:rFonts w:ascii="Corbel" w:hAnsi="Corbel"/>
+        </w:rPr>
+        <w:t>constructor</w:t>
+      </w:r>
+      <w:proofErr w:type="spellEnd"/>
+      <w:r>
+        <w:rPr>
+          <w:rFonts w:ascii="Corbel" w:hAnsi="Corbel"/>
+        </w:rPr>
+        <w:t xml:space="preserve"> gemaakt als deze niet word aan gemaakt.</w:t>
+      </w:r>
       <w:r>
         <w:rPr>
           <w:rFonts w:ascii="Corbel" w:hAnsi="Corbel"/>
@@ -1274,31 +1147,7 @@
         <w:rPr>
           <w:rFonts w:ascii="Corbel" w:hAnsi="Corbel"/>
         </w:rPr>
-        <w:t xml:space="preserve">2D. </w:t>
-      </w:r>
-      <w:r>
-        <w:rPr>
-          <w:rFonts w:ascii="Corbel" w:hAnsi="Corbel"/>
-        </w:rPr>
-        <w:t>Leg uit waarom de twee al bestaande methoden van</w:t>
-      </w:r>
-      <w:r>
-        <w:rPr>
-          <w:rFonts w:ascii="Corbel" w:hAnsi="Corbel"/>
-        </w:rPr>
-        <w:t xml:space="preserve"> </w:t>
-      </w:r>
-      <w:r>
-        <w:rPr>
-          <w:rFonts w:ascii="Corbel" w:hAnsi="Corbel"/>
-        </w:rPr>
-        <w:t>Administratie</w:t>
-      </w:r>
-      <w:r>
-        <w:rPr>
-          <w:rFonts w:ascii="Corbel" w:hAnsi="Corbel"/>
-        </w:rPr>
-        <w:t xml:space="preserve"> </w:t>
+        <w:t xml:space="preserve">2D. Leg uit waarom de twee al bestaande methoden van Administratie </w:t>
       </w:r>
       <w:proofErr w:type="spellStart"/>
       <w:r>
@@ -1317,17 +1166,65 @@
     </w:p>
     <w:p>
       <w:pPr>
-        <w:rPr>
-          <w:rFonts w:ascii="Corbel" w:hAnsi="Corbel"/>
-        </w:rPr>
-      </w:pPr>
-    </w:p>
-    <w:p>
-      <w:pPr>
-        <w:rPr>
-          <w:rFonts w:ascii="Corbel" w:hAnsi="Corbel"/>
-        </w:rPr>
-      </w:pPr>
+        <w:ind w:left="708"/>
+        <w:rPr>
+          <w:rFonts w:ascii="Corbel" w:hAnsi="Corbel"/>
+        </w:rPr>
+      </w:pPr>
+      <w:r>
+        <w:rPr>
+          <w:rFonts w:ascii="Corbel" w:hAnsi="Corbel"/>
+        </w:rPr>
+        <w:t xml:space="preserve">Deze methode kan </w:t>
+      </w:r>
+      <w:proofErr w:type="spellStart"/>
+      <w:r>
+        <w:rPr>
+          <w:rFonts w:ascii="Corbel" w:hAnsi="Corbel"/>
+        </w:rPr>
+        <w:t>static</w:t>
+      </w:r>
+      <w:proofErr w:type="spellEnd"/>
+      <w:r>
+        <w:rPr>
+          <w:rFonts w:ascii="Corbel" w:hAnsi="Corbel"/>
+        </w:rPr>
+        <w:t xml:space="preserve"> zijn omdat we deze simpele methoden voor het uitrekenen van het gemiddelde niet afhankelijk hoeven te zijn van een gemaakt Administratie object. </w:t>
+      </w:r>
+    </w:p>
+    <w:p>
+      <w:pPr>
+        <w:ind w:left="708"/>
+        <w:rPr>
+          <w:rFonts w:ascii="Corbel" w:hAnsi="Corbel"/>
+        </w:rPr>
+      </w:pPr>
+      <w:r>
+        <w:rPr>
+          <w:rFonts w:ascii="Corbel" w:hAnsi="Corbel"/>
+        </w:rPr>
+        <w:t xml:space="preserve">We kunnen het overal aanroepen en een </w:t>
+      </w:r>
+      <w:proofErr w:type="spellStart"/>
+      <w:r>
+        <w:rPr>
+          <w:rFonts w:ascii="Corbel" w:hAnsi="Corbel"/>
+        </w:rPr>
+        <w:t>static</w:t>
+      </w:r>
+      <w:proofErr w:type="spellEnd"/>
+      <w:r>
+        <w:rPr>
+          <w:rFonts w:ascii="Corbel" w:hAnsi="Corbel"/>
+        </w:rPr>
+        <w:t xml:space="preserve"> methode kunnen we aanroepen op basis van de klasse en niet het gemaakte object.</w:t>
+      </w:r>
+      <w:r>
+        <w:rPr>
+          <w:rFonts w:ascii="Corbel" w:hAnsi="Corbel"/>
+        </w:rPr>
+        <w:tab/>
+      </w:r>
     </w:p>
     <w:p>
       <w:pPr>
@@ -1347,25 +1244,7 @@
         <w:rPr>
           <w:rFonts w:ascii="Corbel" w:hAnsi="Corbel"/>
         </w:rPr>
-        <w:t xml:space="preserve">2E. </w:t>
-      </w:r>
-      <w:r>
-        <w:rPr>
-          <w:rFonts w:ascii="Corbel" w:hAnsi="Corbel"/>
-        </w:rPr>
-        <w:t>Als je dat wil voorkomen kun je een</w:t>
-      </w:r>
-      <w:r>
-        <w:rPr>
-          <w:rFonts w:ascii="Corbel" w:hAnsi="Corbel"/>
-        </w:rPr>
-        <w:t xml:space="preserve"> </w:t>
-      </w:r>
-      <w:r>
-        <w:rPr>
-          <w:rFonts w:ascii="Corbel" w:hAnsi="Corbel"/>
-        </w:rPr>
-        <w:t xml:space="preserve">private </w:t>
+        <w:t xml:space="preserve">2E. Als je dat wil voorkomen kun je een private </w:t>
       </w:r>
       <w:proofErr w:type="spellStart"/>
       <w:r>
@@ -1379,54 +1258,47 @@
         <w:rPr>
           <w:rFonts w:ascii="Corbel" w:hAnsi="Corbel"/>
         </w:rPr>
-        <w:t xml:space="preserve"> voor</w:t>
-      </w:r>
-      <w:r>
-        <w:rPr>
-          <w:rFonts w:ascii="Corbel" w:hAnsi="Corbel"/>
-        </w:rPr>
-        <w:t xml:space="preserve"> </w:t>
-      </w:r>
-      <w:r>
-        <w:rPr>
-          <w:rFonts w:ascii="Corbel" w:hAnsi="Corbel" w:cs="Courier New"/>
-          <w:sz w:val="25"/>
-          <w:szCs w:val="25"/>
-        </w:rPr>
-        <w:t>Administratie</w:t>
-      </w:r>
-      <w:r>
-        <w:rPr>
-          <w:rFonts w:ascii="Corbel" w:hAnsi="Corbel" w:cs="Courier New"/>
-          <w:sz w:val="25"/>
-          <w:szCs w:val="25"/>
-        </w:rPr>
-        <w:t xml:space="preserve"> </w:t>
-      </w:r>
-      <w:r>
-        <w:rPr>
-          <w:rFonts w:ascii="Corbel" w:hAnsi="Corbel"/>
-        </w:rPr>
-        <w:t>maken. Doe dat en leg uit waarom je je doel nu</w:t>
-      </w:r>
-      <w:r>
-        <w:rPr>
-          <w:rFonts w:ascii="Corbel" w:hAnsi="Corbel"/>
-        </w:rPr>
-        <w:t xml:space="preserve"> </w:t>
-      </w:r>
-      <w:r>
-        <w:rPr>
-          <w:rFonts w:ascii="Corbel" w:hAnsi="Corbel"/>
-        </w:rPr>
-        <w:t>bereikt</w:t>
-      </w:r>
-      <w:r>
-        <w:rPr>
-          <w:rFonts w:ascii="Corbel" w:hAnsi="Corbel"/>
-        </w:rPr>
-        <w:t>.</w:t>
-      </w:r>
+        <w:t xml:space="preserve"> voor Administratie maken. Doe dat en leg uit waarom je je doel nu bereikt.</w:t>
+      </w:r>
+    </w:p>
+    <w:p>
+      <w:pPr>
+        <w:rPr>
+          <w:rFonts w:ascii="Corbel" w:hAnsi="Corbel"/>
+        </w:rPr>
+      </w:pPr>
+      <w:r>
+        <w:rPr>
+          <w:rFonts w:ascii="Corbel" w:hAnsi="Corbel"/>
+        </w:rPr>
+        <w:tab/>
+      </w:r>
+      <w:r>
+        <w:rPr>
+          <w:rFonts w:ascii="Corbel" w:hAnsi="Corbel"/>
+        </w:rPr>
+        <w:t>Er veranderd niets omdat hij eerst zelf gemaakt werd en nu door ons.</w:t>
+      </w:r>
+    </w:p>
+    <w:p>
+      <w:pPr>
+        <w:rPr>
+          <w:rFonts w:ascii="Corbel" w:hAnsi="Corbel"/>
+        </w:rPr>
+      </w:pPr>
+      <w:r>
+        <w:rPr>
+          <w:rFonts w:ascii="Corbel" w:hAnsi="Corbel"/>
+        </w:rPr>
+        <w:tab/>
+      </w:r>
+    </w:p>
+    <w:p>
+      <w:pPr>
+        <w:rPr>
+          <w:rFonts w:ascii="Corbel" w:hAnsi="Corbel"/>
+        </w:rPr>
+      </w:pPr>
     </w:p>
     <w:p>
       <w:pPr>
@@ -1435,27 +1307,11 @@
           <w:rFonts w:ascii="Corbel" w:hAnsi="Corbel"/>
         </w:rPr>
       </w:pPr>
-    </w:p>
-    <w:p/>
-    <w:p/>
-    <w:p>
-      <w:pPr>
-        <w:pStyle w:val="Kop3"/>
-        <w:rPr>
-          <w:rFonts w:ascii="Corbel" w:hAnsi="Corbel"/>
-        </w:rPr>
-      </w:pPr>
-      <w:r>
-        <w:rPr>
-          <w:rFonts w:ascii="Corbel" w:hAnsi="Corbel"/>
-        </w:rPr>
-        <w:t>2G.</w:t>
-      </w:r>
-      <w:r>
-        <w:rPr>
-          <w:rFonts w:ascii="Corbel" w:hAnsi="Corbel"/>
-        </w:rPr>
-        <w:t xml:space="preserve">Leg uit wat </w:t>
+      <w:r>
+        <w:rPr>
+          <w:rFonts w:ascii="Corbel" w:hAnsi="Corbel"/>
+        </w:rPr>
+        <w:t xml:space="preserve">2G.Leg uit wat </w:t>
       </w:r>
       <w:proofErr w:type="spellStart"/>
       <w:r>
@@ -1488,24 +1344,31 @@
     </w:p>
     <w:p>
       <w:pPr>
-        <w:rPr>
-          <w:rFonts w:ascii="Corbel" w:hAnsi="Corbel"/>
-        </w:rPr>
-      </w:pPr>
-    </w:p>
-    <w:p>
-      <w:pPr>
-        <w:rPr>
-          <w:rFonts w:ascii="Corbel" w:hAnsi="Corbel"/>
-        </w:rPr>
-      </w:pPr>
-    </w:p>
-    <w:p>
-      <w:pPr>
-        <w:rPr>
-          <w:rFonts w:ascii="Corbel" w:hAnsi="Corbel"/>
-        </w:rPr>
-      </w:pPr>
+        <w:ind w:left="708"/>
+        <w:rPr>
+          <w:rFonts w:ascii="Corbel" w:hAnsi="Corbel"/>
+        </w:rPr>
+      </w:pPr>
+      <w:r>
+        <w:rPr>
+          <w:rFonts w:ascii="Corbel" w:hAnsi="Corbel"/>
+        </w:rPr>
+        <w:t xml:space="preserve">Een </w:t>
+      </w:r>
+      <w:proofErr w:type="spellStart"/>
+      <w:r>
+        <w:rPr>
+          <w:rFonts w:ascii="Corbel" w:hAnsi="Corbel"/>
+        </w:rPr>
+        <w:t>final</w:t>
+      </w:r>
+      <w:proofErr w:type="spellEnd"/>
+      <w:r>
+        <w:rPr>
+          <w:rFonts w:ascii="Corbel" w:hAnsi="Corbel"/>
+        </w:rPr>
+        <w:t xml:space="preserve"> waarde, methode of klasse kan niet worden veranderd. Nadat deze is aangemaakt kan deze niet worden gewijzigd.</w:t>
+      </w:r>
     </w:p>
     <w:p>
       <w:pPr>
@@ -1514,23 +1377,26 @@
           <w:rFonts w:ascii="Corbel" w:hAnsi="Corbel"/>
         </w:rPr>
       </w:pPr>
-      <w:r>
-        <w:rPr>
-          <w:rFonts w:ascii="Corbel" w:hAnsi="Corbel"/>
-        </w:rPr>
-        <w:t xml:space="preserve">2H. </w:t>
-      </w:r>
-      <w:r>
-        <w:rPr>
-          <w:rFonts w:ascii="Corbel" w:hAnsi="Corbel"/>
-        </w:rPr>
-        <w:t xml:space="preserve">Als het goed is klaagt de compiler over zoiets als </w:t>
-      </w:r>
-      <w:r>
-        <w:rPr>
-          <w:rFonts w:ascii="Corbel" w:hAnsi="Corbel"/>
-        </w:rPr>
-        <w:t>“</w:t>
+    </w:p>
+    <w:p>
+      <w:pPr>
+        <w:rPr>
+          <w:rFonts w:ascii="Corbel" w:hAnsi="Corbel"/>
+        </w:rPr>
+      </w:pPr>
+    </w:p>
+    <w:p>
+      <w:pPr>
+        <w:pStyle w:val="Kop3"/>
+        <w:rPr>
+          <w:rFonts w:ascii="Corbel" w:hAnsi="Corbel"/>
+        </w:rPr>
+      </w:pPr>
+      <w:r>
+        <w:rPr>
+          <w:rFonts w:ascii="Corbel" w:hAnsi="Corbel"/>
+        </w:rPr>
+        <w:t>2H. Als het goed is klaagt de compiler over zoiets als “</w:t>
       </w:r>
       <w:proofErr w:type="spellStart"/>
       <w:r>
@@ -1617,9 +1483,124 @@
         <w:t xml:space="preserve"> field ...”. Leg uit waarom de compiler hierover klaagt.</w:t>
       </w:r>
     </w:p>
-    <w:p/>
-    <w:p/>
-    <w:p/>
+    <w:p>
+      <w:pPr>
+        <w:ind w:left="708"/>
+        <w:rPr>
+          <w:rFonts w:ascii="Corbel" w:hAnsi="Corbel"/>
+        </w:rPr>
+      </w:pPr>
+      <w:r>
+        <w:rPr>
+          <w:rFonts w:ascii="Corbel" w:hAnsi="Corbel"/>
+        </w:rPr>
+        <w:t xml:space="preserve">De compiler klaagt over het maken van een </w:t>
+      </w:r>
+      <w:proofErr w:type="spellStart"/>
+      <w:r>
+        <w:rPr>
+          <w:rFonts w:ascii="Corbel" w:hAnsi="Corbel"/>
+        </w:rPr>
+        <w:t>static</w:t>
+      </w:r>
+      <w:proofErr w:type="spellEnd"/>
+      <w:r>
+        <w:rPr>
+          <w:rFonts w:ascii="Corbel" w:hAnsi="Corbel"/>
+        </w:rPr>
+        <w:t xml:space="preserve"> </w:t>
+      </w:r>
+      <w:proofErr w:type="spellStart"/>
+      <w:r>
+        <w:rPr>
+          <w:rFonts w:ascii="Corbel" w:hAnsi="Corbel"/>
+        </w:rPr>
+        <w:t>reference</w:t>
+      </w:r>
+      <w:proofErr w:type="spellEnd"/>
+      <w:r>
+        <w:rPr>
+          <w:rFonts w:ascii="Corbel" w:hAnsi="Corbel"/>
+        </w:rPr>
+        <w:t xml:space="preserve"> naar een non-</w:t>
+      </w:r>
+      <w:proofErr w:type="spellStart"/>
+      <w:r>
+        <w:rPr>
+          <w:rFonts w:ascii="Corbel" w:hAnsi="Corbel"/>
+        </w:rPr>
+        <w:t>static</w:t>
+      </w:r>
+      <w:proofErr w:type="spellEnd"/>
+      <w:r>
+        <w:rPr>
+          <w:rFonts w:ascii="Corbel" w:hAnsi="Corbel"/>
+        </w:rPr>
+        <w:t xml:space="preserve"> field omdat een </w:t>
+      </w:r>
+      <w:proofErr w:type="spellStart"/>
+      <w:r>
+        <w:rPr>
+          <w:rFonts w:ascii="Corbel" w:hAnsi="Corbel"/>
+        </w:rPr>
+        <w:t>static</w:t>
+      </w:r>
+      <w:proofErr w:type="spellEnd"/>
+      <w:r>
+        <w:rPr>
+          <w:rFonts w:ascii="Corbel" w:hAnsi="Corbel"/>
+        </w:rPr>
+        <w:t xml:space="preserve"> methode geldt voor de gehele klasse zonder een instantieobject. Omdat een non-</w:t>
+      </w:r>
+      <w:proofErr w:type="spellStart"/>
+      <w:r>
+        <w:rPr>
+          <w:rFonts w:ascii="Corbel" w:hAnsi="Corbel"/>
+        </w:rPr>
+        <w:t>static</w:t>
+      </w:r>
+      <w:proofErr w:type="spellEnd"/>
+      <w:r>
+        <w:rPr>
+          <w:rFonts w:ascii="Corbel" w:hAnsi="Corbel"/>
+        </w:rPr>
+        <w:t xml:space="preserve"> field alleen komt te bestaan bij het instantiëren van een object kan een </w:t>
+      </w:r>
+      <w:proofErr w:type="spellStart"/>
+      <w:r>
+        <w:rPr>
+          <w:rFonts w:ascii="Corbel" w:hAnsi="Corbel"/>
+        </w:rPr>
+        <w:t>static</w:t>
+      </w:r>
+      <w:proofErr w:type="spellEnd"/>
+      <w:r>
+        <w:rPr>
+          <w:rFonts w:ascii="Corbel" w:hAnsi="Corbel"/>
+        </w:rPr>
+        <w:t xml:space="preserve"> methode niet refereren naar een non-statisch veld omdat deze niet altijd hoeft te bestaan.</w:t>
+      </w:r>
+    </w:p>
+    <w:p>
+      <w:pPr>
+        <w:rPr>
+          <w:rFonts w:ascii="Corbel" w:hAnsi="Corbel"/>
+        </w:rPr>
+      </w:pPr>
+    </w:p>
+    <w:p>
+      <w:pPr>
+        <w:rPr>
+          <w:rFonts w:ascii="Corbel" w:hAnsi="Corbel"/>
+        </w:rPr>
+      </w:pPr>
+      <w:r>
+        <w:rPr>
+          <w:rFonts w:ascii="Corbel" w:hAnsi="Corbel"/>
+        </w:rPr>
+        <w:tab/>
+      </w:r>
+    </w:p>
     <w:p>
       <w:pPr>
         <w:pStyle w:val="Kop3"/>
@@ -1631,13 +1612,42 @@
         <w:rPr>
           <w:rFonts w:ascii="Corbel" w:hAnsi="Corbel"/>
         </w:rPr>
-        <w:t xml:space="preserve">3B </w:t>
-      </w:r>
-      <w:r>
-        <w:rPr>
-          <w:rFonts w:ascii="Corbel" w:hAnsi="Corbel"/>
-        </w:rPr>
-        <w:t xml:space="preserve">Waarom moet een super aanroep in de </w:t>
+        <w:t>2I. Welk “probleem” heb je nu geïntroduceerd?</w:t>
+      </w:r>
+    </w:p>
+    <w:p>
+      <w:pPr>
+        <w:ind w:left="708"/>
+        <w:rPr>
+          <w:rFonts w:ascii="Corbel" w:hAnsi="Corbel"/>
+        </w:rPr>
+      </w:pPr>
+      <w:r>
+        <w:rPr>
+          <w:rFonts w:ascii="Corbel" w:hAnsi="Corbel"/>
+        </w:rPr>
+        <w:t>Nu staat het veld DAYS_IN_WEEK niet vast en zou het later opnieuw gedefinieerd kunnen worden en dat zou exact zijn wat we niet willen.</w:t>
+      </w:r>
+    </w:p>
+    <w:p>
+      <w:pPr>
+        <w:rPr>
+          <w:rFonts w:ascii="Corbel" w:hAnsi="Corbel"/>
+        </w:rPr>
+      </w:pPr>
+    </w:p>
+    <w:p>
+      <w:pPr>
+        <w:pStyle w:val="Kop3"/>
+        <w:rPr>
+          <w:rFonts w:ascii="Corbel" w:hAnsi="Corbel"/>
+        </w:rPr>
+      </w:pPr>
+      <w:r>
+        <w:rPr>
+          <w:rFonts w:ascii="Corbel" w:hAnsi="Corbel"/>
+        </w:rPr>
+        <w:t xml:space="preserve">3B Waarom moet een super aanroep in de </w:t>
       </w:r>
       <w:proofErr w:type="spellStart"/>
       <w:r>
@@ -1654,10 +1664,81 @@
         <w:t xml:space="preserve"> altijd bovenaan staan?</w:t>
       </w:r>
     </w:p>
-    <w:p/>
-    <w:p>
-      <w:bookmarkStart w:id="0" w:name="_GoBack"/>
-      <w:bookmarkEnd w:id="0"/>
+    <w:p>
+      <w:pPr>
+        <w:rPr>
+          <w:rFonts w:ascii="Corbel" w:hAnsi="Corbel"/>
+        </w:rPr>
+      </w:pPr>
+      <w:r>
+        <w:rPr>
+          <w:rFonts w:ascii="Corbel" w:hAnsi="Corbel"/>
+        </w:rPr>
+        <w:tab/>
+        <w:t xml:space="preserve">Zorgt ervoor dat een </w:t>
+      </w:r>
+      <w:proofErr w:type="spellStart"/>
+      <w:r>
+        <w:rPr>
+          <w:rFonts w:ascii="Corbel" w:hAnsi="Corbel"/>
+        </w:rPr>
+        <w:t>parant</w:t>
+      </w:r>
+      <w:proofErr w:type="spellEnd"/>
+      <w:r>
+        <w:rPr>
+          <w:rFonts w:ascii="Corbel" w:hAnsi="Corbel"/>
+        </w:rPr>
+        <w:t xml:space="preserve"> klasse goed word </w:t>
+      </w:r>
+      <w:proofErr w:type="spellStart"/>
+      <w:r>
+        <w:rPr>
+          <w:rFonts w:ascii="Corbel" w:hAnsi="Corbel"/>
+        </w:rPr>
+        <w:t>geinisaloisserd</w:t>
+      </w:r>
+      <w:proofErr w:type="spellEnd"/>
+      <w:r>
+        <w:rPr>
+          <w:rFonts w:ascii="Corbel" w:hAnsi="Corbel"/>
+        </w:rPr>
+        <w:t xml:space="preserve"> zodat deze goed kan worden a</w:t>
+      </w:r>
+      <w:r>
+        <w:rPr>
+          <w:rFonts w:ascii="Corbel" w:hAnsi="Corbel"/>
+        </w:rPr>
+        <w:tab/>
+      </w:r>
+      <w:proofErr w:type="spellStart"/>
+      <w:r>
+        <w:rPr>
+          <w:rFonts w:ascii="Corbel" w:hAnsi="Corbel"/>
+        </w:rPr>
+        <w:t>angeroepen</w:t>
+      </w:r>
+      <w:proofErr w:type="spellEnd"/>
+      <w:r>
+        <w:rPr>
+          <w:rFonts w:ascii="Corbel" w:hAnsi="Corbel"/>
+        </w:rPr>
+        <w:t>.</w:t>
+      </w:r>
+    </w:p>
+    <w:p>
+      <w:pPr>
+        <w:rPr>
+          <w:rFonts w:ascii="Corbel" w:hAnsi="Corbel"/>
+        </w:rPr>
+      </w:pPr>
+      <w:r>
+        <w:rPr>
+          <w:rFonts w:ascii="Corbel" w:hAnsi="Corbel"/>
+        </w:rPr>
+        <w:lastRenderedPageBreak/>
+        <w:tab/>
+      </w:r>
     </w:p>
     <w:sectPr>
       <w:pgSz w:w="11906" w:h="16838"/>
@@ -2137,6 +2218,7 @@
   <w:style w:type="character" w:default="1" w:styleId="Standaardalinea-lettertype">
     <w:name w:val="Default Paragraph Font"/>
     <w:uiPriority w:val="1"/>
+    <w:semiHidden/>
     <w:unhideWhenUsed/>
   </w:style>
   <w:style w:type="table" w:default="1" w:styleId="Standaardtabel">

--- a/Antwoorden.docx
+++ b/Antwoorden.docx
@@ -16,8 +16,6 @@
           <w:szCs w:val="40"/>
         </w:rPr>
       </w:pPr>
-      <w:bookmarkStart w:id="0" w:name="_GoBack"/>
-      <w:bookmarkEnd w:id="0"/>
     </w:p>
     <w:p>
       <w:pPr>
@@ -323,16 +321,8 @@
       <w:r>
         <w:rPr>
           <w:rFonts w:ascii="Corbel" w:hAnsi="Corbel"/>
-          <w:b/>
-          <w:bCs/>
-        </w:rPr>
-        <w:t>Declaratie:</w:t>
-      </w:r>
-      <w:r>
-        <w:rPr>
-          <w:rFonts w:ascii="Corbel" w:hAnsi="Corbel"/>
-        </w:rPr>
-        <w:t xml:space="preserve"> Het aanmaken van een variabele, zo weet de compiler dat we een variabele gaan gebruiken met een bepaalde naam en van welk type.</w:t>
+        </w:rPr>
+        <w:t>Declaratie: Het aanmaken van een variabele, zo weet de compiler dat we een variabele gaan gebruiken met een bepaalde naam en van welk type.</w:t>
       </w:r>
     </w:p>
     <w:p>
@@ -345,16 +335,8 @@
       <w:r>
         <w:rPr>
           <w:rFonts w:ascii="Corbel" w:hAnsi="Corbel"/>
-          <w:b/>
-          <w:bCs/>
-        </w:rPr>
-        <w:t xml:space="preserve">Initialisatie: </w:t>
-      </w:r>
-      <w:r>
-        <w:rPr>
-          <w:rFonts w:ascii="Corbel" w:hAnsi="Corbel"/>
-        </w:rPr>
-        <w:t>Voor de eerste keer een waarde toekennen aan een variabele.</w:t>
+        </w:rPr>
+        <w:t>Initialisatie: Voor de eerste keer een waarde toekennen aan een variabele.</w:t>
       </w:r>
     </w:p>
     <w:p>
@@ -401,41 +383,19 @@
         <w:rPr>
           <w:rFonts w:ascii="Corbel" w:hAnsi="Corbel"/>
         </w:rPr>
-        <w:t xml:space="preserve">Leg uit waarom het gebruik van een </w:t>
-      </w:r>
-      <w:proofErr w:type="spellStart"/>
-      <w:r>
-        <w:rPr>
-          <w:rFonts w:ascii="Corbel" w:hAnsi="Corbel"/>
-        </w:rPr>
-        <w:t>while</w:t>
-      </w:r>
-      <w:proofErr w:type="spellEnd"/>
-      <w:r>
-        <w:rPr>
-          <w:rFonts w:ascii="Corbel" w:hAnsi="Corbel"/>
-        </w:rPr>
-        <w:t xml:space="preserve"> lus in de methode</w:t>
-      </w:r>
-      <w:r>
-        <w:rPr>
-          <w:rFonts w:ascii="Corbel" w:hAnsi="Corbel"/>
-        </w:rPr>
-        <w:t xml:space="preserve"> </w:t>
-      </w:r>
-      <w:proofErr w:type="spellStart"/>
-      <w:r>
-        <w:rPr>
-          <w:rFonts w:ascii="Corbel" w:hAnsi="Corbel"/>
-        </w:rPr>
-        <w:t>verwerkRijVoorKassa</w:t>
-      </w:r>
-      <w:proofErr w:type="spellEnd"/>
-      <w:r>
-        <w:rPr>
-          <w:rFonts w:ascii="Corbel" w:hAnsi="Corbel"/>
-        </w:rPr>
-        <w:t>()</w:t>
+        <w:t>Leg uit waarom het gebruik van een while lus in de methode</w:t>
+      </w:r>
+      <w:r>
+        <w:rPr>
+          <w:rFonts w:ascii="Corbel" w:hAnsi="Corbel"/>
+        </w:rPr>
+        <w:t xml:space="preserve"> </w:t>
+      </w:r>
+      <w:r>
+        <w:rPr>
+          <w:rFonts w:ascii="Corbel" w:hAnsi="Corbel"/>
+        </w:rPr>
+        <w:t>verwerkRijVoorKassa()</w:t>
       </w:r>
       <w:r>
         <w:rPr>
@@ -461,21 +421,7 @@
         <w:rPr>
           <w:rFonts w:ascii="Corbel" w:hAnsi="Corbel"/>
         </w:rPr>
-        <w:t xml:space="preserve">Er is minder code nodig om hetzelfde resultaat te bereiken. Werkt met </w:t>
-      </w:r>
-      <w:proofErr w:type="spellStart"/>
-      <w:r>
-        <w:rPr>
-          <w:rFonts w:ascii="Corbel" w:hAnsi="Corbel"/>
-        </w:rPr>
-        <w:t>Boolean</w:t>
-      </w:r>
-      <w:proofErr w:type="spellEnd"/>
-      <w:r>
-        <w:rPr>
-          <w:rFonts w:ascii="Corbel" w:hAnsi="Corbel"/>
-        </w:rPr>
-        <w:t>, je hoeft geen extra teller bij te houden.</w:t>
+        <w:t>Er is minder code nodig om hetzelfde resultaat te bereiken. Werkt met Boolean, je hoeft geen extra teller bij te houden.</w:t>
       </w:r>
     </w:p>
     <w:p>
@@ -531,33 +477,11 @@
         </w:rPr>
         <w:tab/>
       </w:r>
-      <w:proofErr w:type="spellStart"/>
-      <w:r>
-        <w:rPr>
-          <w:rFonts w:ascii="Corbel" w:hAnsi="Corbel"/>
-        </w:rPr>
-        <w:t>HoeveelheidGeldInKassa</w:t>
-      </w:r>
-      <w:proofErr w:type="spellEnd"/>
-      <w:r>
-        <w:rPr>
-          <w:rFonts w:ascii="Corbel" w:hAnsi="Corbel"/>
-        </w:rPr>
-        <w:t xml:space="preserve">() en </w:t>
-      </w:r>
-      <w:proofErr w:type="spellStart"/>
-      <w:r>
-        <w:rPr>
-          <w:rFonts w:ascii="Corbel" w:hAnsi="Corbel"/>
-        </w:rPr>
-        <w:t>AantalArtikelen</w:t>
-      </w:r>
-      <w:proofErr w:type="spellEnd"/>
-      <w:r>
-        <w:rPr>
-          <w:rFonts w:ascii="Corbel" w:hAnsi="Corbel"/>
-        </w:rPr>
-        <w:t>().</w:t>
+      <w:r>
+        <w:rPr>
+          <w:rFonts w:ascii="Corbel" w:hAnsi="Corbel"/>
+        </w:rPr>
+        <w:t>HoeveelheidGeldInKassa() en AantalArtikelen().</w:t>
       </w:r>
     </w:p>
     <w:p>
@@ -657,14 +581,12 @@
         </w:rPr>
         <w:t xml:space="preserve"> </w:t>
       </w:r>
-      <w:proofErr w:type="spellStart"/>
       <w:r>
         <w:rPr>
           <w:rFonts w:ascii="Corbel" w:hAnsi="Corbel"/>
         </w:rPr>
         <w:t>HashMap</w:t>
       </w:r>
-      <w:proofErr w:type="spellEnd"/>
       <w:r>
         <w:rPr>
           <w:rFonts w:ascii="Corbel" w:hAnsi="Corbel"/>
@@ -683,67 +605,39 @@
         </w:rPr>
         <w:t xml:space="preserve"> </w:t>
       </w:r>
-      <w:proofErr w:type="spellStart"/>
-      <w:r>
-        <w:rPr>
-          <w:rFonts w:ascii="Corbel" w:hAnsi="Corbel"/>
-        </w:rPr>
-        <w:t>HashSet</w:t>
-      </w:r>
-      <w:proofErr w:type="spellEnd"/>
-      <w:r>
-        <w:rPr>
-          <w:rFonts w:ascii="Corbel" w:hAnsi="Corbel"/>
-        </w:rPr>
-        <w:t>?</w:t>
-      </w:r>
-    </w:p>
-    <w:p>
-      <w:pPr>
-        <w:ind w:left="708"/>
-        <w:rPr>
-          <w:rFonts w:ascii="Corbel" w:hAnsi="Corbel"/>
-        </w:rPr>
-      </w:pPr>
-      <w:proofErr w:type="spellStart"/>
-      <w:r>
-        <w:rPr>
-          <w:rFonts w:ascii="Corbel" w:hAnsi="Corbel"/>
-          <w:b/>
-          <w:bCs/>
-        </w:rPr>
-        <w:t>Hasmap</w:t>
-      </w:r>
-      <w:proofErr w:type="spellEnd"/>
-      <w:r>
-        <w:rPr>
-          <w:rFonts w:ascii="Corbel" w:hAnsi="Corbel"/>
-        </w:rPr>
-        <w:t xml:space="preserve"> is voor het opslaan als iets 2x in de map voor mag komen. </w:t>
-      </w:r>
-    </w:p>
-    <w:p>
-      <w:pPr>
-        <w:ind w:left="708"/>
-        <w:rPr>
-          <w:rFonts w:ascii="Corbel" w:hAnsi="Corbel"/>
-        </w:rPr>
-      </w:pPr>
-      <w:proofErr w:type="spellStart"/>
-      <w:r>
-        <w:rPr>
-          <w:rFonts w:ascii="Corbel" w:hAnsi="Corbel"/>
-          <w:b/>
-          <w:bCs/>
-        </w:rPr>
-        <w:t>Hashset</w:t>
-      </w:r>
-      <w:proofErr w:type="spellEnd"/>
-      <w:r>
-        <w:rPr>
-          <w:rFonts w:ascii="Corbel" w:hAnsi="Corbel"/>
-        </w:rPr>
-        <w:t xml:space="preserve"> als het uniek moet zijn en een waarde niet dubbel </w:t>
+      <w:r>
+        <w:rPr>
+          <w:rFonts w:ascii="Corbel" w:hAnsi="Corbel"/>
+        </w:rPr>
+        <w:t>HashSet?</w:t>
+      </w:r>
+    </w:p>
+    <w:p>
+      <w:pPr>
+        <w:ind w:left="708"/>
+        <w:rPr>
+          <w:rFonts w:ascii="Corbel" w:hAnsi="Corbel"/>
+        </w:rPr>
+      </w:pPr>
+      <w:r>
+        <w:rPr>
+          <w:rFonts w:ascii="Corbel" w:hAnsi="Corbel"/>
+        </w:rPr>
+        <w:t xml:space="preserve">Hasmap is voor het opslaan als iets 2x in de map voor mag komen. </w:t>
+      </w:r>
+    </w:p>
+    <w:p>
+      <w:pPr>
+        <w:ind w:left="708"/>
+        <w:rPr>
+          <w:rFonts w:ascii="Corbel" w:hAnsi="Corbel"/>
+        </w:rPr>
+      </w:pPr>
+      <w:r>
+        <w:rPr>
+          <w:rFonts w:ascii="Corbel" w:hAnsi="Corbel"/>
+        </w:rPr>
+        <w:t xml:space="preserve">Hashset als het uniek moet zijn en een waarde niet dubbel </w:t>
       </w:r>
       <w:r>
         <w:rPr>
@@ -788,106 +682,28 @@
         <w:rPr>
           <w:rFonts w:ascii="Corbel" w:hAnsi="Corbel"/>
         </w:rPr>
-        <w:t xml:space="preserve">. Leg de werking van de </w:t>
-      </w:r>
-      <w:proofErr w:type="spellStart"/>
-      <w:r>
-        <w:rPr>
-          <w:rFonts w:ascii="Corbel" w:hAnsi="Corbel"/>
-        </w:rPr>
-        <w:t>constructor</w:t>
-      </w:r>
-      <w:proofErr w:type="spellEnd"/>
-      <w:r>
-        <w:rPr>
-          <w:rFonts w:ascii="Corbel" w:hAnsi="Corbel"/>
-        </w:rPr>
-        <w:t xml:space="preserve"> uit.</w:t>
-      </w:r>
-    </w:p>
-    <w:p>
-      <w:pPr>
-        <w:ind w:left="708"/>
-        <w:rPr>
-          <w:rFonts w:ascii="Corbel" w:hAnsi="Corbel"/>
-        </w:rPr>
-      </w:pPr>
-      <w:r>
-        <w:rPr>
-          <w:rFonts w:ascii="Corbel" w:hAnsi="Corbel"/>
-        </w:rPr>
-        <w:t xml:space="preserve">De </w:t>
-      </w:r>
-      <w:proofErr w:type="spellStart"/>
-      <w:r>
-        <w:rPr>
-          <w:rFonts w:ascii="Corbel" w:hAnsi="Corbel"/>
-        </w:rPr>
-        <w:t>constructor</w:t>
-      </w:r>
-      <w:proofErr w:type="spellEnd"/>
-      <w:r>
-        <w:rPr>
-          <w:rFonts w:ascii="Corbel" w:hAnsi="Corbel"/>
-        </w:rPr>
-        <w:t xml:space="preserve"> maakt een nieuwe kantine aan en een random getal. Dan een Array int[] hoeveelheden krijgt de waarden van </w:t>
-      </w:r>
-      <w:proofErr w:type="spellStart"/>
-      <w:r>
-        <w:rPr>
-          <w:rFonts w:ascii="Corbel" w:hAnsi="Corbel"/>
-        </w:rPr>
-        <w:t>getRandomArray</w:t>
-      </w:r>
-      <w:proofErr w:type="spellEnd"/>
-      <w:r>
-        <w:rPr>
-          <w:rFonts w:ascii="Corbel" w:hAnsi="Corbel"/>
-        </w:rPr>
-        <w:t>(</w:t>
-      </w:r>
-      <w:proofErr w:type="spellStart"/>
-      <w:r>
-        <w:rPr>
-          <w:rFonts w:ascii="Corbel" w:hAnsi="Corbel"/>
-        </w:rPr>
-        <w:t>aanta</w:t>
-      </w:r>
-      <w:r>
-        <w:rPr>
-          <w:rFonts w:ascii="Corbel" w:hAnsi="Corbel"/>
-        </w:rPr>
-        <w:t>l_artikelen</w:t>
-      </w:r>
-      <w:proofErr w:type="spellEnd"/>
-      <w:r>
-        <w:rPr>
-          <w:rFonts w:ascii="Corbel" w:hAnsi="Corbel"/>
-        </w:rPr>
-        <w:t xml:space="preserve">, </w:t>
-      </w:r>
-      <w:proofErr w:type="spellStart"/>
-      <w:r>
-        <w:rPr>
-          <w:rFonts w:ascii="Corbel" w:hAnsi="Corbel"/>
-        </w:rPr>
-        <w:t>min_artikelen_per_soort</w:t>
-      </w:r>
-      <w:proofErr w:type="spellEnd"/>
-      <w:r>
-        <w:rPr>
-          <w:rFonts w:ascii="Corbel" w:hAnsi="Corbel"/>
-        </w:rPr>
-        <w:t xml:space="preserve">, </w:t>
-      </w:r>
-      <w:proofErr w:type="spellStart"/>
-      <w:r>
-        <w:rPr>
-          <w:rFonts w:ascii="Corbel" w:hAnsi="Corbel"/>
-        </w:rPr>
-        <w:t>max_artikelen_per_soort</w:t>
-      </w:r>
-      <w:proofErr w:type="spellEnd"/>
+        <w:t>. Leg de werking van de constructor uit.</w:t>
+      </w:r>
+    </w:p>
+    <w:p>
+      <w:pPr>
+        <w:ind w:left="708"/>
+        <w:rPr>
+          <w:rFonts w:ascii="Corbel" w:hAnsi="Corbel"/>
+        </w:rPr>
+      </w:pPr>
+      <w:r>
+        <w:rPr>
+          <w:rFonts w:ascii="Corbel" w:hAnsi="Corbel"/>
+        </w:rPr>
+        <w:t>De constructor maakt een nieuwe kantine aan en een random getal. Dan een Array int[] hoeveelheden krijgt de waarden van getRandomArray(aanta</w:t>
+      </w:r>
+      <w:r>
+        <w:rPr>
+          <w:rFonts w:ascii="Corbel" w:hAnsi="Corbel"/>
+        </w:rPr>
+        <w:t>l_artikelen, min_artikelen_per_soort, max_artikelen_per_soort</w:t>
+      </w:r>
       <w:r>
         <w:rPr>
           <w:rFonts w:ascii="Corbel" w:hAnsi="Corbel"/>
@@ -934,19 +750,11 @@
         </w:rPr>
         <w:t xml:space="preserve"> </w:t>
       </w:r>
-      <w:proofErr w:type="spellStart"/>
-      <w:r>
-        <w:rPr>
-          <w:rFonts w:ascii="Corbel" w:hAnsi="Corbel"/>
-        </w:rPr>
-        <w:t>intgetRandomValue</w:t>
-      </w:r>
-      <w:proofErr w:type="spellEnd"/>
-      <w:r>
-        <w:rPr>
-          <w:rFonts w:ascii="Corbel" w:hAnsi="Corbel"/>
-        </w:rPr>
-        <w:t>(int</w:t>
+      <w:r>
+        <w:rPr>
+          <w:rFonts w:ascii="Corbel" w:hAnsi="Corbel"/>
+        </w:rPr>
+        <w:t>intgetRandomValue(int</w:t>
       </w:r>
       <w:r>
         <w:rPr>
@@ -1040,8 +848,6 @@
       <w:pPr>
         <w:rPr>
           <w:rFonts w:ascii="Corbel" w:hAnsi="Corbel"/>
-          <w:b/>
-          <w:bCs/>
         </w:rPr>
       </w:pPr>
     </w:p>
@@ -1071,49 +877,21 @@
         <w:rPr>
           <w:rFonts w:ascii="Corbel" w:hAnsi="Corbel"/>
         </w:rPr>
-        <w:t xml:space="preserve">2C. Er is geen </w:t>
-      </w:r>
-      <w:proofErr w:type="spellStart"/>
-      <w:r>
-        <w:rPr>
-          <w:rFonts w:ascii="Corbel" w:hAnsi="Corbel"/>
-        </w:rPr>
-        <w:t>constructor</w:t>
-      </w:r>
-      <w:proofErr w:type="spellEnd"/>
-      <w:r>
-        <w:rPr>
-          <w:rFonts w:ascii="Corbel" w:hAnsi="Corbel"/>
-        </w:rPr>
-        <w:t xml:space="preserve"> gedefinieerd voor Administratie terwijl je gewoon new Administratie() kan aanroepen. Leg uit waarom dat kan</w:t>
-      </w:r>
-    </w:p>
-    <w:p>
-      <w:pPr>
-        <w:ind w:left="708"/>
-        <w:rPr>
-          <w:rFonts w:ascii="Corbel" w:hAnsi="Corbel"/>
-        </w:rPr>
-      </w:pPr>
-      <w:r>
-        <w:rPr>
-          <w:rFonts w:ascii="Corbel" w:hAnsi="Corbel"/>
-        </w:rPr>
-        <w:t xml:space="preserve">Er wordt automatisch door Java een lege </w:t>
-      </w:r>
-      <w:proofErr w:type="spellStart"/>
-      <w:r>
-        <w:rPr>
-          <w:rFonts w:ascii="Corbel" w:hAnsi="Corbel"/>
-        </w:rPr>
-        <w:t>constructor</w:t>
-      </w:r>
-      <w:proofErr w:type="spellEnd"/>
-      <w:r>
-        <w:rPr>
-          <w:rFonts w:ascii="Corbel" w:hAnsi="Corbel"/>
-        </w:rPr>
-        <w:t xml:space="preserve"> gemaakt als deze niet word aan gemaakt.</w:t>
+        <w:t>2C. Er is geen constructor gedefinieerd voor Administratie terwijl je gewoon new Administratie() kan aanroepen. Leg uit waarom dat kan</w:t>
+      </w:r>
+    </w:p>
+    <w:p>
+      <w:pPr>
+        <w:ind w:left="708"/>
+        <w:rPr>
+          <w:rFonts w:ascii="Corbel" w:hAnsi="Corbel"/>
+        </w:rPr>
+      </w:pPr>
+      <w:r>
+        <w:rPr>
+          <w:rFonts w:ascii="Corbel" w:hAnsi="Corbel"/>
+        </w:rPr>
+        <w:t>Er wordt automatisch door Java een lege constructor gemaakt als deze niet word aan gemaakt.</w:t>
       </w:r>
       <w:r>
         <w:rPr>
@@ -1147,77 +925,35 @@
         <w:rPr>
           <w:rFonts w:ascii="Corbel" w:hAnsi="Corbel"/>
         </w:rPr>
-        <w:t xml:space="preserve">2D. Leg uit waarom de twee al bestaande methoden van Administratie </w:t>
-      </w:r>
-      <w:proofErr w:type="spellStart"/>
-      <w:r>
-        <w:rPr>
-          <w:rFonts w:ascii="Corbel" w:hAnsi="Corbel"/>
-        </w:rPr>
-        <w:t>static</w:t>
-      </w:r>
-      <w:proofErr w:type="spellEnd"/>
-      <w:r>
-        <w:rPr>
-          <w:rFonts w:ascii="Corbel" w:hAnsi="Corbel"/>
-        </w:rPr>
-        <w:t xml:space="preserve"> kunnen zijn.</w:t>
-      </w:r>
-    </w:p>
-    <w:p>
-      <w:pPr>
-        <w:ind w:left="708"/>
-        <w:rPr>
-          <w:rFonts w:ascii="Corbel" w:hAnsi="Corbel"/>
-        </w:rPr>
-      </w:pPr>
-      <w:r>
-        <w:rPr>
-          <w:rFonts w:ascii="Corbel" w:hAnsi="Corbel"/>
-        </w:rPr>
-        <w:t xml:space="preserve">Deze methode kan </w:t>
-      </w:r>
-      <w:proofErr w:type="spellStart"/>
-      <w:r>
-        <w:rPr>
-          <w:rFonts w:ascii="Corbel" w:hAnsi="Corbel"/>
-        </w:rPr>
-        <w:t>static</w:t>
-      </w:r>
-      <w:proofErr w:type="spellEnd"/>
-      <w:r>
-        <w:rPr>
-          <w:rFonts w:ascii="Corbel" w:hAnsi="Corbel"/>
-        </w:rPr>
-        <w:t xml:space="preserve"> zijn omdat we deze simpele methoden voor het uitrekenen van het gemiddelde niet afhankelijk hoeven te zijn van een gemaakt Administratie object. </w:t>
-      </w:r>
-    </w:p>
-    <w:p>
-      <w:pPr>
-        <w:ind w:left="708"/>
-        <w:rPr>
-          <w:rFonts w:ascii="Corbel" w:hAnsi="Corbel"/>
-        </w:rPr>
-      </w:pPr>
-      <w:r>
-        <w:rPr>
-          <w:rFonts w:ascii="Corbel" w:hAnsi="Corbel"/>
-        </w:rPr>
-        <w:t xml:space="preserve">We kunnen het overal aanroepen en een </w:t>
-      </w:r>
-      <w:proofErr w:type="spellStart"/>
-      <w:r>
-        <w:rPr>
-          <w:rFonts w:ascii="Corbel" w:hAnsi="Corbel"/>
-        </w:rPr>
-        <w:t>static</w:t>
-      </w:r>
-      <w:proofErr w:type="spellEnd"/>
-      <w:r>
-        <w:rPr>
-          <w:rFonts w:ascii="Corbel" w:hAnsi="Corbel"/>
-        </w:rPr>
-        <w:t xml:space="preserve"> methode kunnen we aanroepen op basis van de klasse en niet het gemaakte object.</w:t>
+        <w:t>2D. Leg uit waarom de twee al bestaande methoden van Administratie static kunnen zijn.</w:t>
+      </w:r>
+    </w:p>
+    <w:p>
+      <w:pPr>
+        <w:ind w:left="708"/>
+        <w:rPr>
+          <w:rFonts w:ascii="Corbel" w:hAnsi="Corbel"/>
+        </w:rPr>
+      </w:pPr>
+      <w:r>
+        <w:rPr>
+          <w:rFonts w:ascii="Corbel" w:hAnsi="Corbel"/>
+        </w:rPr>
+        <w:t xml:space="preserve">Deze methode kan static zijn omdat we deze simpele methoden voor het uitrekenen van het gemiddelde niet afhankelijk hoeven te zijn van een gemaakt Administratie object. </w:t>
+      </w:r>
+    </w:p>
+    <w:p>
+      <w:pPr>
+        <w:ind w:left="708"/>
+        <w:rPr>
+          <w:rFonts w:ascii="Corbel" w:hAnsi="Corbel"/>
+        </w:rPr>
+      </w:pPr>
+      <w:r>
+        <w:rPr>
+          <w:rFonts w:ascii="Corbel" w:hAnsi="Corbel"/>
+        </w:rPr>
+        <w:t>We kunnen het overal aanroepen en een static methode kunnen we aanroepen op basis van de klasse en niet het gemaakte object.</w:t>
       </w:r>
       <w:r>
         <w:rPr>
@@ -1244,21 +980,7 @@
         <w:rPr>
           <w:rFonts w:ascii="Corbel" w:hAnsi="Corbel"/>
         </w:rPr>
-        <w:t xml:space="preserve">2E. Als je dat wil voorkomen kun je een private </w:t>
-      </w:r>
-      <w:proofErr w:type="spellStart"/>
-      <w:r>
-        <w:rPr>
-          <w:rFonts w:ascii="Corbel" w:hAnsi="Corbel"/>
-        </w:rPr>
-        <w:t>constructor</w:t>
-      </w:r>
-      <w:proofErr w:type="spellEnd"/>
-      <w:r>
-        <w:rPr>
-          <w:rFonts w:ascii="Corbel" w:hAnsi="Corbel"/>
-        </w:rPr>
-        <w:t xml:space="preserve"> voor Administratie maken. Doe dat en leg uit waarom je je doel nu bereikt.</w:t>
+        <w:t>2E. Als je dat wil voorkomen kun je een private constructor voor Administratie maken. Doe dat en leg uit waarom je je doel nu bereikt.</w:t>
       </w:r>
     </w:p>
     <w:p>
@@ -1311,21 +1033,7 @@
         <w:rPr>
           <w:rFonts w:ascii="Corbel" w:hAnsi="Corbel"/>
         </w:rPr>
-        <w:t xml:space="preserve">2G.Leg uit wat </w:t>
-      </w:r>
-      <w:proofErr w:type="spellStart"/>
-      <w:r>
-        <w:rPr>
-          <w:rFonts w:ascii="Corbel" w:hAnsi="Corbel"/>
-        </w:rPr>
-        <w:t>final</w:t>
-      </w:r>
-      <w:proofErr w:type="spellEnd"/>
-      <w:r>
-        <w:rPr>
-          <w:rFonts w:ascii="Corbel" w:hAnsi="Corbel"/>
-        </w:rPr>
-        <w:t xml:space="preserve"> doet</w:t>
+        <w:t>2G.Leg uit wat final doet</w:t>
       </w:r>
       <w:r>
         <w:rPr>
@@ -1353,21 +1061,7 @@
         <w:rPr>
           <w:rFonts w:ascii="Corbel" w:hAnsi="Corbel"/>
         </w:rPr>
-        <w:t xml:space="preserve">Een </w:t>
-      </w:r>
-      <w:proofErr w:type="spellStart"/>
-      <w:r>
-        <w:rPr>
-          <w:rFonts w:ascii="Corbel" w:hAnsi="Corbel"/>
-        </w:rPr>
-        <w:t>final</w:t>
-      </w:r>
-      <w:proofErr w:type="spellEnd"/>
-      <w:r>
-        <w:rPr>
-          <w:rFonts w:ascii="Corbel" w:hAnsi="Corbel"/>
-        </w:rPr>
-        <w:t xml:space="preserve"> waarde, methode of klasse kan niet worden veranderd. Nadat deze is aangemaakt kan deze niet worden gewijzigd.</w:t>
+        <w:t>Een final waarde, methode of klasse kan niet worden veranderd. Nadat deze is aangemaakt kan deze niet worden gewijzigd.</w:t>
       </w:r>
     </w:p>
     <w:p>
@@ -1396,189 +1090,21 @@
         <w:rPr>
           <w:rFonts w:ascii="Corbel" w:hAnsi="Corbel"/>
         </w:rPr>
-        <w:t>2H. Als het goed is klaagt de compiler over zoiets als “</w:t>
-      </w:r>
-      <w:proofErr w:type="spellStart"/>
-      <w:r>
-        <w:rPr>
-          <w:rFonts w:ascii="Corbel" w:hAnsi="Corbel"/>
-        </w:rPr>
-        <w:t>Cannot</w:t>
-      </w:r>
-      <w:proofErr w:type="spellEnd"/>
-      <w:r>
-        <w:rPr>
-          <w:rFonts w:ascii="Corbel" w:hAnsi="Corbel"/>
-        </w:rPr>
-        <w:t xml:space="preserve"> make a </w:t>
-      </w:r>
-      <w:proofErr w:type="spellStart"/>
-      <w:r>
-        <w:rPr>
-          <w:rFonts w:ascii="Corbel" w:hAnsi="Corbel"/>
-        </w:rPr>
-        <w:t>static</w:t>
-      </w:r>
-      <w:proofErr w:type="spellEnd"/>
-      <w:r>
-        <w:rPr>
-          <w:rFonts w:ascii="Corbel" w:hAnsi="Corbel"/>
-        </w:rPr>
-        <w:t xml:space="preserve"> </w:t>
-      </w:r>
-      <w:proofErr w:type="spellStart"/>
-      <w:r>
-        <w:rPr>
-          <w:rFonts w:ascii="Corbel" w:hAnsi="Corbel"/>
-        </w:rPr>
-        <w:t>reference</w:t>
-      </w:r>
-      <w:proofErr w:type="spellEnd"/>
-      <w:r>
-        <w:rPr>
-          <w:rFonts w:ascii="Corbel" w:hAnsi="Corbel"/>
-        </w:rPr>
-        <w:t xml:space="preserve"> </w:t>
-      </w:r>
-      <w:proofErr w:type="spellStart"/>
-      <w:r>
-        <w:rPr>
-          <w:rFonts w:ascii="Corbel" w:hAnsi="Corbel"/>
-        </w:rPr>
-        <w:t>to</w:t>
-      </w:r>
-      <w:proofErr w:type="spellEnd"/>
-      <w:r>
-        <w:rPr>
-          <w:rFonts w:ascii="Corbel" w:hAnsi="Corbel"/>
-        </w:rPr>
-        <w:t xml:space="preserve"> </w:t>
-      </w:r>
-      <w:proofErr w:type="spellStart"/>
-      <w:r>
-        <w:rPr>
-          <w:rFonts w:ascii="Corbel" w:hAnsi="Corbel"/>
-        </w:rPr>
-        <w:t>the</w:t>
-      </w:r>
-      <w:proofErr w:type="spellEnd"/>
-      <w:r>
-        <w:rPr>
-          <w:rFonts w:ascii="Corbel" w:hAnsi="Corbel"/>
-        </w:rPr>
-        <w:t xml:space="preserve"> non-</w:t>
-      </w:r>
-      <w:proofErr w:type="spellStart"/>
-      <w:r>
-        <w:rPr>
-          <w:rFonts w:ascii="Corbel" w:hAnsi="Corbel"/>
-        </w:rPr>
-        <w:t>static</w:t>
-      </w:r>
-      <w:proofErr w:type="spellEnd"/>
-      <w:r>
-        <w:rPr>
-          <w:rFonts w:ascii="Corbel" w:hAnsi="Corbel"/>
-        </w:rPr>
-        <w:t xml:space="preserve"> field ...”. Leg uit waarom de compiler hierover klaagt.</w:t>
-      </w:r>
-    </w:p>
-    <w:p>
-      <w:pPr>
-        <w:ind w:left="708"/>
-        <w:rPr>
-          <w:rFonts w:ascii="Corbel" w:hAnsi="Corbel"/>
-        </w:rPr>
-      </w:pPr>
-      <w:r>
-        <w:rPr>
-          <w:rFonts w:ascii="Corbel" w:hAnsi="Corbel"/>
-        </w:rPr>
-        <w:t xml:space="preserve">De compiler klaagt over het maken van een </w:t>
-      </w:r>
-      <w:proofErr w:type="spellStart"/>
-      <w:r>
-        <w:rPr>
-          <w:rFonts w:ascii="Corbel" w:hAnsi="Corbel"/>
-        </w:rPr>
-        <w:t>static</w:t>
-      </w:r>
-      <w:proofErr w:type="spellEnd"/>
-      <w:r>
-        <w:rPr>
-          <w:rFonts w:ascii="Corbel" w:hAnsi="Corbel"/>
-        </w:rPr>
-        <w:t xml:space="preserve"> </w:t>
-      </w:r>
-      <w:proofErr w:type="spellStart"/>
-      <w:r>
-        <w:rPr>
-          <w:rFonts w:ascii="Corbel" w:hAnsi="Corbel"/>
-        </w:rPr>
-        <w:t>reference</w:t>
-      </w:r>
-      <w:proofErr w:type="spellEnd"/>
-      <w:r>
-        <w:rPr>
-          <w:rFonts w:ascii="Corbel" w:hAnsi="Corbel"/>
-        </w:rPr>
-        <w:t xml:space="preserve"> naar een non-</w:t>
-      </w:r>
-      <w:proofErr w:type="spellStart"/>
-      <w:r>
-        <w:rPr>
-          <w:rFonts w:ascii="Corbel" w:hAnsi="Corbel"/>
-        </w:rPr>
-        <w:t>static</w:t>
-      </w:r>
-      <w:proofErr w:type="spellEnd"/>
-      <w:r>
-        <w:rPr>
-          <w:rFonts w:ascii="Corbel" w:hAnsi="Corbel"/>
-        </w:rPr>
-        <w:t xml:space="preserve"> field omdat een </w:t>
-      </w:r>
-      <w:proofErr w:type="spellStart"/>
-      <w:r>
-        <w:rPr>
-          <w:rFonts w:ascii="Corbel" w:hAnsi="Corbel"/>
-        </w:rPr>
-        <w:t>static</w:t>
-      </w:r>
-      <w:proofErr w:type="spellEnd"/>
-      <w:r>
-        <w:rPr>
-          <w:rFonts w:ascii="Corbel" w:hAnsi="Corbel"/>
-        </w:rPr>
-        <w:t xml:space="preserve"> methode geldt voor de gehele klasse zonder een instantieobject. Omdat een non-</w:t>
-      </w:r>
-      <w:proofErr w:type="spellStart"/>
-      <w:r>
-        <w:rPr>
-          <w:rFonts w:ascii="Corbel" w:hAnsi="Corbel"/>
-        </w:rPr>
-        <w:t>static</w:t>
-      </w:r>
-      <w:proofErr w:type="spellEnd"/>
-      <w:r>
-        <w:rPr>
-          <w:rFonts w:ascii="Corbel" w:hAnsi="Corbel"/>
-        </w:rPr>
-        <w:t xml:space="preserve"> field alleen komt te bestaan bij het instantiëren van een object kan een </w:t>
-      </w:r>
-      <w:proofErr w:type="spellStart"/>
-      <w:r>
-        <w:rPr>
-          <w:rFonts w:ascii="Corbel" w:hAnsi="Corbel"/>
-        </w:rPr>
-        <w:t>static</w:t>
-      </w:r>
-      <w:proofErr w:type="spellEnd"/>
-      <w:r>
-        <w:rPr>
-          <w:rFonts w:ascii="Corbel" w:hAnsi="Corbel"/>
-        </w:rPr>
-        <w:t xml:space="preserve"> methode niet refereren naar een non-statisch veld omdat deze niet altijd hoeft te bestaan.</w:t>
+        <w:t>2H. Als het goed is klaagt de compiler over zoiets als “Cannot make a static reference to the non-static field ...”. Leg uit waarom de compiler hierover klaagt.</w:t>
+      </w:r>
+    </w:p>
+    <w:p>
+      <w:pPr>
+        <w:ind w:left="708"/>
+        <w:rPr>
+          <w:rFonts w:ascii="Corbel" w:hAnsi="Corbel"/>
+        </w:rPr>
+      </w:pPr>
+      <w:r>
+        <w:rPr>
+          <w:rFonts w:ascii="Corbel" w:hAnsi="Corbel"/>
+        </w:rPr>
+        <w:t>De compiler klaagt over het maken van een static reference naar een non-static field omdat een static methode geldt voor de gehele klasse zonder een instantieobject. Omdat een non-static field alleen komt te bestaan bij het instantiëren van een object kan een static methode niet refereren naar een non-statisch veld omdat deze niet altijd hoeft te bestaan.</w:t>
       </w:r>
     </w:p>
     <w:p>
@@ -1647,21 +1173,238 @@
         <w:rPr>
           <w:rFonts w:ascii="Corbel" w:hAnsi="Corbel"/>
         </w:rPr>
-        <w:t xml:space="preserve">3B Waarom moet een super aanroep in de </w:t>
-      </w:r>
-      <w:proofErr w:type="spellStart"/>
-      <w:r>
-        <w:rPr>
-          <w:rFonts w:ascii="Corbel" w:hAnsi="Corbel"/>
-        </w:rPr>
-        <w:t>constructor</w:t>
-      </w:r>
-      <w:proofErr w:type="spellEnd"/>
-      <w:r>
-        <w:rPr>
-          <w:rFonts w:ascii="Corbel" w:hAnsi="Corbel"/>
-        </w:rPr>
-        <w:t xml:space="preserve"> altijd bovenaan staan?</w:t>
+        <w:t>3B</w:t>
+      </w:r>
+      <w:r>
+        <w:rPr>
+          <w:rFonts w:ascii="Corbel" w:hAnsi="Corbel"/>
+        </w:rPr>
+        <w:t>.</w:t>
+      </w:r>
+      <w:r>
+        <w:rPr>
+          <w:rFonts w:ascii="Corbel" w:hAnsi="Corbel"/>
+        </w:rPr>
+        <w:t xml:space="preserve"> Waarom moet een super aanroep in de constructor altijd bovenaan staan?</w:t>
+      </w:r>
+    </w:p>
+    <w:p>
+      <w:pPr>
+        <w:ind w:left="708"/>
+        <w:rPr>
+          <w:rFonts w:ascii="Corbel" w:hAnsi="Corbel"/>
+        </w:rPr>
+      </w:pPr>
+      <w:r>
+        <w:rPr>
+          <w:rFonts w:ascii="Corbel" w:hAnsi="Corbel"/>
+        </w:rPr>
+        <w:t xml:space="preserve">Zorgt ervoor dat een parant klasse goed word </w:t>
+      </w:r>
+      <w:r>
+        <w:rPr>
+          <w:rFonts w:ascii="Corbel" w:hAnsi="Corbel"/>
+        </w:rPr>
+        <w:t>geïnitialiseerd</w:t>
+      </w:r>
+      <w:r>
+        <w:rPr>
+          <w:rFonts w:ascii="Corbel" w:hAnsi="Corbel"/>
+        </w:rPr>
+        <w:t xml:space="preserve"> zodat deze goed kan worden</w:t>
+      </w:r>
+      <w:r>
+        <w:rPr>
+          <w:rFonts w:ascii="Corbel" w:hAnsi="Corbel"/>
+        </w:rPr>
+        <w:t xml:space="preserve"> </w:t>
+      </w:r>
+      <w:r>
+        <w:rPr>
+          <w:rFonts w:ascii="Corbel" w:hAnsi="Corbel"/>
+        </w:rPr>
+        <w:t>aangeroepen.</w:t>
+      </w:r>
+    </w:p>
+    <w:p>
+      <w:pPr>
+        <w:pStyle w:val="Kop2"/>
+        <w:rPr>
+          <w:rFonts w:ascii="Corbel" w:hAnsi="Corbel"/>
+        </w:rPr>
+      </w:pPr>
+      <w:r>
+        <w:rPr>
+          <w:rFonts w:ascii="Corbel" w:hAnsi="Corbel"/>
+        </w:rPr>
+        <w:lastRenderedPageBreak/>
+        <w:t>Week 4</w:t>
+      </w:r>
+    </w:p>
+    <w:p>
+      <w:pPr>
+        <w:pStyle w:val="Kop3"/>
+      </w:pPr>
+      <w:r>
+        <w:t>1B. Teken een sequentie-diagram</w:t>
+      </w:r>
+    </w:p>
+    <w:p>
+      <w:pPr>
+        <w:pStyle w:val="Kop3"/>
+        <w:rPr>
+          <w:rFonts w:ascii="Corbel" w:hAnsi="Corbel"/>
+        </w:rPr>
+      </w:pPr>
+      <w:r>
+        <w:rPr>
+          <w:rFonts w:ascii="Corbel" w:hAnsi="Corbel"/>
+          <w:noProof/>
+        </w:rPr>
+        <w:drawing>
+          <wp:inline distT="0" distB="0" distL="0" distR="0" wp14:anchorId="0AD1BFFD" wp14:editId="573A77F0">
+            <wp:extent cx="4290060" cy="3552824"/>
+            <wp:effectExtent l="0" t="0" r="0" b="0"/>
+            <wp:docPr id="1" name="Afbeelding 1"/>
+            <wp:cNvGraphicFramePr>
+              <a:graphicFrameLocks xmlns:a="http://schemas.openxmlformats.org/drawingml/2006/main" noChangeAspect="1"/>
+            </wp:cNvGraphicFramePr>
+            <a:graphic xmlns:a="http://schemas.openxmlformats.org/drawingml/2006/main">
+              <a:graphicData uri="http://schemas.openxmlformats.org/drawingml/2006/picture">
+                <pic:pic xmlns:pic="http://schemas.openxmlformats.org/drawingml/2006/picture">
+                  <pic:nvPicPr>
+                    <pic:cNvPr id="0" name="Picture 1"/>
+                    <pic:cNvPicPr>
+                      <a:picLocks noChangeAspect="1" noChangeArrowheads="1"/>
+                    </pic:cNvPicPr>
+                  </pic:nvPicPr>
+                  <pic:blipFill>
+                    <a:blip r:embed="rId4" cstate="print">
+                      <a:extLst>
+                        <a:ext uri="{28A0092B-C50C-407E-A947-70E740481C1C}">
+                          <a14:useLocalDpi xmlns:a14="http://schemas.microsoft.com/office/drawing/2010/main" val="0"/>
+                        </a:ext>
+                      </a:extLst>
+                    </a:blip>
+                    <a:srcRect/>
+                    <a:stretch>
+                      <a:fillRect/>
+                    </a:stretch>
+                  </pic:blipFill>
+                  <pic:spPr bwMode="auto">
+                    <a:xfrm>
+                      <a:off x="0" y="0"/>
+                      <a:ext cx="4298600" cy="3559896"/>
+                    </a:xfrm>
+                    <a:prstGeom prst="rect">
+                      <a:avLst/>
+                    </a:prstGeom>
+                    <a:noFill/>
+                    <a:ln>
+                      <a:noFill/>
+                    </a:ln>
+                  </pic:spPr>
+                </pic:pic>
+              </a:graphicData>
+            </a:graphic>
+          </wp:inline>
+        </w:drawing>
+      </w:r>
+    </w:p>
+    <w:p>
+      <w:pPr>
+        <w:rPr>
+          <w:rFonts w:ascii="Corbel" w:hAnsi="Corbel"/>
+        </w:rPr>
+      </w:pPr>
+    </w:p>
+    <w:p>
+      <w:pPr>
+        <w:pStyle w:val="Kop3"/>
+        <w:rPr>
+          <w:rFonts w:ascii="Corbel" w:hAnsi="Corbel"/>
+        </w:rPr>
+      </w:pPr>
+      <w:r>
+        <w:rPr>
+          <w:rFonts w:ascii="Corbel" w:hAnsi="Corbel"/>
+        </w:rPr>
+        <w:t>1C. Waarom is de instantie variabele saldo protected gemaakt? Waarom is dat handig?</w:t>
+      </w:r>
+    </w:p>
+    <w:p>
+      <w:pPr>
+        <w:ind w:left="708"/>
+        <w:rPr>
+          <w:rFonts w:ascii="Corbel" w:hAnsi="Corbel"/>
+        </w:rPr>
+      </w:pPr>
+      <w:r>
+        <w:rPr>
+          <w:rFonts w:ascii="Corbel" w:hAnsi="Corbel"/>
+        </w:rPr>
+        <w:t>Niet iedereen</w:t>
+      </w:r>
+      <w:r>
+        <w:rPr>
+          <w:rFonts w:ascii="Corbel" w:hAnsi="Corbel"/>
+        </w:rPr>
+        <w:t xml:space="preserve"> mag het saldo van de persoon zien, behalve de persoon zelf. Net zoals in het echt.</w:t>
+      </w:r>
+      <w:r>
+        <w:rPr>
+          <w:rFonts w:ascii="Corbel" w:hAnsi="Corbel"/>
+        </w:rPr>
+        <w:t xml:space="preserve"> Omdat deze anders niet benaderbaar is.</w:t>
+      </w:r>
+    </w:p>
+    <w:p>
+      <w:pPr>
+        <w:rPr>
+          <w:rFonts w:ascii="Corbel" w:hAnsi="Corbel"/>
+        </w:rPr>
+      </w:pPr>
+    </w:p>
+    <w:p>
+      <w:pPr>
+        <w:pStyle w:val="Kop3"/>
+        <w:rPr>
+          <w:rFonts w:ascii="Corbel" w:hAnsi="Corbel"/>
+        </w:rPr>
+      </w:pPr>
+      <w:r>
+        <w:rPr>
+          <w:rFonts w:ascii="Corbel" w:hAnsi="Corbel"/>
+        </w:rPr>
+        <w:t xml:space="preserve">3A. Kun je een </w:t>
+      </w:r>
+      <w:bookmarkStart w:id="0" w:name="_Hlk42426973"/>
+      <w:r>
+        <w:rPr>
+          <w:rFonts w:ascii="Corbel" w:hAnsi="Corbel"/>
+        </w:rPr>
+        <w:t xml:space="preserve">instantie </w:t>
+      </w:r>
+      <w:bookmarkEnd w:id="0"/>
+      <w:r>
+        <w:rPr>
+          <w:rFonts w:ascii="Corbel" w:hAnsi="Corbel"/>
+        </w:rPr>
+        <w:t>maken van een interface via new? Leg uit waarom het logisch is dat het wel of niet kan.</w:t>
+      </w:r>
+    </w:p>
+    <w:p>
+      <w:pPr>
+        <w:ind w:left="708"/>
+        <w:rPr>
+          <w:rFonts w:ascii="Corbel" w:hAnsi="Corbel"/>
+        </w:rPr>
+      </w:pPr>
+      <w:r>
+        <w:rPr>
+          <w:rFonts w:ascii="Corbel" w:hAnsi="Corbel"/>
+        </w:rPr>
+        <w:t>Nee, dit kan niet. Een interface mag wel als datatype dienen, maar je kunt er geen instanties van maken. Alle methodes in de interface hebben geen body , dus een instantie van een interface zou geen waarde hebben.</w:t>
       </w:r>
     </w:p>
     <w:p>
@@ -1675,59 +1418,451 @@
           <w:rFonts w:ascii="Corbel" w:hAnsi="Corbel"/>
         </w:rPr>
         <w:tab/>
-        <w:t xml:space="preserve">Zorgt ervoor dat een </w:t>
-      </w:r>
-      <w:proofErr w:type="spellStart"/>
-      <w:r>
-        <w:rPr>
-          <w:rFonts w:ascii="Corbel" w:hAnsi="Corbel"/>
-        </w:rPr>
-        <w:t>parant</w:t>
-      </w:r>
-      <w:proofErr w:type="spellEnd"/>
-      <w:r>
-        <w:rPr>
-          <w:rFonts w:ascii="Corbel" w:hAnsi="Corbel"/>
-        </w:rPr>
-        <w:t xml:space="preserve"> klasse goed word </w:t>
-      </w:r>
-      <w:proofErr w:type="spellStart"/>
-      <w:r>
-        <w:rPr>
-          <w:rFonts w:ascii="Corbel" w:hAnsi="Corbel"/>
-        </w:rPr>
-        <w:t>geinisaloisserd</w:t>
-      </w:r>
-      <w:proofErr w:type="spellEnd"/>
-      <w:r>
-        <w:rPr>
-          <w:rFonts w:ascii="Corbel" w:hAnsi="Corbel"/>
-        </w:rPr>
-        <w:t xml:space="preserve"> zodat deze goed kan worden a</w:t>
-      </w:r>
+      </w:r>
+    </w:p>
+    <w:p>
+      <w:pPr>
+        <w:rPr>
+          <w:rFonts w:ascii="Corbel" w:hAnsi="Corbel"/>
+        </w:rPr>
+      </w:pPr>
       <w:r>
         <w:rPr>
           <w:rFonts w:ascii="Corbel" w:hAnsi="Corbel"/>
         </w:rPr>
         <w:tab/>
       </w:r>
-      <w:proofErr w:type="spellStart"/>
-      <w:r>
-        <w:rPr>
-          <w:rFonts w:ascii="Corbel" w:hAnsi="Corbel"/>
-        </w:rPr>
-        <w:t>angeroepen</w:t>
-      </w:r>
-      <w:proofErr w:type="spellEnd"/>
-      <w:r>
-        <w:rPr>
-          <w:rFonts w:ascii="Corbel" w:hAnsi="Corbel"/>
-        </w:rPr>
-        <w:t>.</w:t>
-      </w:r>
-    </w:p>
-    <w:p>
-      <w:pPr>
+    </w:p>
+    <w:p>
+      <w:pPr>
+        <w:pStyle w:val="Kop3"/>
+        <w:rPr>
+          <w:rFonts w:ascii="Corbel" w:hAnsi="Corbel"/>
+        </w:rPr>
+      </w:pPr>
+      <w:r>
+        <w:rPr>
+          <w:rFonts w:ascii="Corbel" w:hAnsi="Corbel"/>
+        </w:rPr>
+        <w:t xml:space="preserve">3B. Herhaal de vorige vraag met abstracte klassen. </w:t>
+      </w:r>
+    </w:p>
+    <w:p>
+      <w:pPr>
+        <w:ind w:left="708"/>
+        <w:rPr>
+          <w:rFonts w:ascii="Corbel" w:hAnsi="Corbel"/>
+        </w:rPr>
+      </w:pPr>
+      <w:r>
+        <w:rPr>
+          <w:rFonts w:ascii="Corbel" w:hAnsi="Corbel"/>
+        </w:rPr>
+        <w:t>Van abstracte klassen kunnen ook geen directe instanties gemaakt worden. In een abstracte is geen complete implementatie van de klasse, maar een basis voor subklassen.</w:t>
+      </w:r>
+    </w:p>
+    <w:p>
+      <w:pPr>
+        <w:rPr>
+          <w:rFonts w:ascii="Corbel" w:hAnsi="Corbel"/>
+        </w:rPr>
+      </w:pPr>
+      <w:r>
+        <w:rPr>
+          <w:rFonts w:ascii="Corbel" w:hAnsi="Corbel"/>
+        </w:rPr>
+        <w:tab/>
+      </w:r>
+    </w:p>
+    <w:p>
+      <w:pPr>
+        <w:rPr>
+          <w:rFonts w:ascii="Corbel" w:hAnsi="Corbel"/>
+        </w:rPr>
+      </w:pPr>
+      <w:r>
+        <w:rPr>
+          <w:rFonts w:ascii="Corbel" w:hAnsi="Corbel"/>
+        </w:rPr>
+        <w:tab/>
+      </w:r>
+    </w:p>
+    <w:p>
+      <w:pPr>
+        <w:pStyle w:val="Kop3"/>
+        <w:rPr>
+          <w:rFonts w:ascii="Corbel" w:hAnsi="Corbel"/>
+        </w:rPr>
+      </w:pPr>
+      <w:r>
+        <w:rPr>
+          <w:rFonts w:ascii="Corbel" w:hAnsi="Corbel"/>
+        </w:rPr>
+        <w:t>3C.</w:t>
+      </w:r>
+      <w:r>
+        <w:rPr>
+          <w:rFonts w:ascii="Corbel" w:hAnsi="Corbel"/>
+        </w:rPr>
+        <w:t xml:space="preserve"> </w:t>
+      </w:r>
+      <w:r>
+        <w:rPr>
+          <w:rFonts w:ascii="Corbel" w:hAnsi="Corbel"/>
+        </w:rPr>
+        <w:t xml:space="preserve">Kan een klasse meerdere klassen overerven? </w:t>
+      </w:r>
+    </w:p>
+    <w:p>
+      <w:pPr>
+        <w:rPr>
+          <w:rFonts w:ascii="Corbel" w:hAnsi="Corbel"/>
+        </w:rPr>
+      </w:pPr>
+      <w:r>
+        <w:rPr>
+          <w:rFonts w:ascii="Corbel" w:hAnsi="Corbel"/>
+        </w:rPr>
+        <w:tab/>
+        <w:t>Nee, een (abstracte) klasse kan maar een</w:t>
+      </w:r>
+      <w:r>
+        <w:rPr>
+          <w:rFonts w:ascii="Corbel" w:hAnsi="Corbel"/>
+        </w:rPr>
+        <w:t xml:space="preserve"> </w:t>
+      </w:r>
+      <w:r>
+        <w:rPr>
+          <w:rFonts w:ascii="Corbel" w:hAnsi="Corbel"/>
+        </w:rPr>
+        <w:t>keer overerven</w:t>
+      </w:r>
+      <w:r>
+        <w:rPr>
+          <w:rFonts w:ascii="Corbel" w:hAnsi="Corbel"/>
+        </w:rPr>
+        <w:tab/>
+      </w:r>
+    </w:p>
+    <w:p>
+      <w:pPr>
+        <w:rPr>
+          <w:rFonts w:ascii="Corbel" w:hAnsi="Corbel"/>
+        </w:rPr>
+      </w:pPr>
+      <w:r>
+        <w:rPr>
+          <w:rFonts w:ascii="Corbel" w:hAnsi="Corbel"/>
+        </w:rPr>
+        <w:tab/>
+      </w:r>
+    </w:p>
+    <w:p>
+      <w:pPr>
+        <w:rPr>
+          <w:rFonts w:ascii="Corbel" w:hAnsi="Corbel"/>
+        </w:rPr>
+      </w:pPr>
+    </w:p>
+    <w:p>
+      <w:pPr>
+        <w:pStyle w:val="Kop3"/>
+        <w:rPr>
+          <w:rFonts w:ascii="Corbel" w:hAnsi="Corbel"/>
+        </w:rPr>
+      </w:pPr>
+      <w:r>
+        <w:rPr>
+          <w:rFonts w:ascii="Corbel" w:hAnsi="Corbel"/>
+        </w:rPr>
+        <w:t>3D.</w:t>
+      </w:r>
+      <w:r>
+        <w:rPr>
+          <w:rFonts w:ascii="Corbel" w:hAnsi="Corbel"/>
+        </w:rPr>
+        <w:t xml:space="preserve"> </w:t>
+      </w:r>
+      <w:r>
+        <w:rPr>
+          <w:rFonts w:ascii="Corbel" w:hAnsi="Corbel"/>
+        </w:rPr>
+        <w:t xml:space="preserve">Kan een klasse meerdere interfaces implementeren? </w:t>
+      </w:r>
+    </w:p>
+    <w:p>
+      <w:pPr>
+        <w:rPr>
+          <w:rFonts w:ascii="Corbel" w:hAnsi="Corbel"/>
+        </w:rPr>
+      </w:pPr>
+      <w:r>
+        <w:rPr>
+          <w:rFonts w:ascii="Corbel" w:hAnsi="Corbel"/>
+        </w:rPr>
+        <w:tab/>
+      </w:r>
+      <w:r>
+        <w:rPr>
+          <w:rFonts w:ascii="Corbel" w:hAnsi="Corbel"/>
+        </w:rPr>
+        <w:t>Ja, een klasse kan meerdere interfaces implementeren.</w:t>
+      </w:r>
+    </w:p>
+    <w:p>
+      <w:pPr>
+        <w:rPr>
+          <w:rFonts w:ascii="Corbel" w:hAnsi="Corbel"/>
+        </w:rPr>
+      </w:pPr>
+      <w:r>
+        <w:rPr>
+          <w:rFonts w:ascii="Corbel" w:hAnsi="Corbel"/>
+        </w:rPr>
+        <w:tab/>
+      </w:r>
+    </w:p>
+    <w:p>
+      <w:pPr>
+        <w:rPr>
+          <w:rFonts w:ascii="Corbel" w:hAnsi="Corbel"/>
+        </w:rPr>
+      </w:pPr>
+    </w:p>
+    <w:p>
+      <w:pPr>
+        <w:pStyle w:val="Kop3"/>
+        <w:rPr>
+          <w:rFonts w:ascii="Corbel" w:hAnsi="Corbel"/>
+        </w:rPr>
+      </w:pPr>
+      <w:r>
+        <w:rPr>
+          <w:rFonts w:ascii="Corbel" w:hAnsi="Corbel"/>
+        </w:rPr>
+        <w:t>3E.</w:t>
+      </w:r>
+      <w:r>
+        <w:rPr>
+          <w:rFonts w:ascii="Corbel" w:hAnsi="Corbel"/>
+        </w:rPr>
+        <w:t xml:space="preserve"> </w:t>
+      </w:r>
+      <w:r>
+        <w:rPr>
+          <w:rFonts w:ascii="Corbel" w:hAnsi="Corbel"/>
+        </w:rPr>
+        <w:t>Kan een klasse tegelijk een klasse overerven en interfaces implementeren?</w:t>
+      </w:r>
+    </w:p>
+    <w:p>
+      <w:pPr>
+        <w:rPr>
+          <w:rFonts w:ascii="Corbel" w:hAnsi="Corbel"/>
+        </w:rPr>
+      </w:pPr>
+      <w:r>
+        <w:rPr>
+          <w:rFonts w:ascii="Corbel" w:hAnsi="Corbel"/>
+        </w:rPr>
+        <w:tab/>
+      </w:r>
+      <w:r>
+        <w:rPr>
+          <w:rFonts w:ascii="Corbel" w:hAnsi="Corbel"/>
+        </w:rPr>
+        <w:t>Ja. Wel schrijf je extends voor implements en niet andersom.</w:t>
+      </w:r>
+    </w:p>
+    <w:p>
+      <w:pPr>
+        <w:rPr>
+          <w:rFonts w:ascii="Corbel" w:hAnsi="Corbel"/>
+        </w:rPr>
+      </w:pPr>
+      <w:r>
+        <w:rPr>
+          <w:rFonts w:ascii="Corbel" w:hAnsi="Corbel"/>
+        </w:rPr>
+        <w:tab/>
+      </w:r>
+    </w:p>
+    <w:p>
+      <w:pPr>
+        <w:rPr>
+          <w:rFonts w:ascii="Corbel" w:hAnsi="Corbel"/>
+        </w:rPr>
+      </w:pPr>
+      <w:r>
+        <w:rPr>
+          <w:rFonts w:ascii="Corbel" w:hAnsi="Corbel"/>
+        </w:rPr>
+        <w:tab/>
+      </w:r>
+    </w:p>
+    <w:p>
+      <w:pPr>
+        <w:pStyle w:val="Kop3"/>
+        <w:rPr>
+          <w:rFonts w:ascii="Corbel" w:hAnsi="Corbel"/>
+        </w:rPr>
+      </w:pPr>
+      <w:r>
+        <w:rPr>
+          <w:rFonts w:ascii="Corbel" w:hAnsi="Corbel"/>
+        </w:rPr>
+        <w:t>3F.Klopt de stelling dat elke methode in een interface abstract is? Licht je antwoord toe.</w:t>
+      </w:r>
+    </w:p>
+    <w:p>
+      <w:pPr>
+        <w:rPr>
+          <w:rFonts w:ascii="Corbel" w:hAnsi="Corbel"/>
+        </w:rPr>
+      </w:pPr>
+      <w:r>
+        <w:rPr>
+          <w:rFonts w:ascii="Corbel" w:hAnsi="Corbel"/>
+        </w:rPr>
+        <w:tab/>
+        <w:t>Een interface is een puur abstracte klasse. De klasse en al zijn methodes zijn abstract.</w:t>
+      </w:r>
+    </w:p>
+    <w:p>
+      <w:pPr>
+        <w:rPr>
+          <w:rFonts w:ascii="Corbel" w:hAnsi="Corbel"/>
+        </w:rPr>
+      </w:pPr>
+    </w:p>
+    <w:p>
+      <w:pPr>
+        <w:rPr>
+          <w:rFonts w:ascii="Corbel" w:hAnsi="Corbel"/>
+        </w:rPr>
+      </w:pPr>
+    </w:p>
+    <w:p>
+      <w:pPr>
+        <w:pStyle w:val="Kop3"/>
+        <w:rPr>
+          <w:rFonts w:ascii="Corbel" w:hAnsi="Corbel"/>
+        </w:rPr>
+      </w:pPr>
+      <w:r>
+        <w:rPr>
+          <w:rFonts w:ascii="Corbel" w:hAnsi="Corbel"/>
+        </w:rPr>
+        <w:t>3G.Moet een klasse abstract zijn als minstens één methode abstract is? Licht je antwoord toe.</w:t>
+      </w:r>
+    </w:p>
+    <w:p>
+      <w:pPr>
+        <w:ind w:left="708"/>
+        <w:rPr>
+          <w:rFonts w:ascii="Corbel" w:hAnsi="Corbel"/>
+        </w:rPr>
+      </w:pPr>
+      <w:r>
+        <w:rPr>
+          <w:rFonts w:ascii="Corbel" w:hAnsi="Corbel"/>
+        </w:rPr>
+        <w:t>Ja, je kunt geen abstracte methoden schrijven in een niet abstracte klasse. Andersom is niet waar. Een abstracte klasse hoeft geen abstracte methoden te bevatten. Het is immers geen complete implementatie van de klasse.</w:t>
+      </w:r>
+    </w:p>
+    <w:p>
+      <w:pPr>
+        <w:rPr>
+          <w:rFonts w:ascii="Corbel" w:hAnsi="Corbel"/>
+        </w:rPr>
+      </w:pPr>
+    </w:p>
+    <w:p>
+      <w:pPr>
+        <w:pStyle w:val="Kop3"/>
+        <w:rPr>
+          <w:rFonts w:ascii="Corbel" w:hAnsi="Corbel"/>
+        </w:rPr>
+      </w:pPr>
+      <w:r>
+        <w:rPr>
+          <w:rFonts w:ascii="Corbel" w:hAnsi="Corbel"/>
+        </w:rPr>
+        <w:t>3H.Leg het begrip polymorfisme van klassen uit en geef twee voorbeelden (één met abstracte klas-sen en één met interfaces).</w:t>
+      </w:r>
+    </w:p>
+    <w:p>
+      <w:pPr>
+        <w:ind w:left="708"/>
+        <w:rPr>
+          <w:rFonts w:ascii="Corbel" w:hAnsi="Corbel"/>
+        </w:rPr>
+      </w:pPr>
+      <w:r>
+        <w:rPr>
+          <w:rFonts w:ascii="Corbel" w:hAnsi="Corbel"/>
+        </w:rPr>
+        <w:t>polymorfisme is de eigenschap van een object om verschillende vormen aan te nemen. Bij een interface kan dit betekenen dan een koe (klasse) een dier (interface) is en zelf een object (klasse) is. Koe k is een koe. Koe k is een dier. Koe k is een object. Bij abstracte klassen werkt het vergelijkbaar. Stel je hebt een koe klasse die je abstract maakt. Dan kun je geen directe instanties meer maken van koe. Maar onder koe staat een actieveKoe klasse die koe extend en een luieKoe klassse die koe extend. Dan kun je wél een instantie van actieveKoe of luieKoe maken.</w:t>
+      </w:r>
+    </w:p>
+    <w:p>
+      <w:pPr>
+        <w:rPr>
+          <w:rFonts w:ascii="Corbel" w:hAnsi="Corbel"/>
+        </w:rPr>
+      </w:pPr>
+    </w:p>
+    <w:p>
+      <w:pPr>
+        <w:pStyle w:val="Kop3"/>
+        <w:rPr>
+          <w:rFonts w:ascii="Corbel" w:hAnsi="Corbel"/>
+        </w:rPr>
+      </w:pPr>
+      <w:r>
+        <w:rPr>
+          <w:rFonts w:ascii="Corbel" w:hAnsi="Corbel"/>
+        </w:rPr>
+        <w:t>4A. Kan een klasse abstract zijn als geen enkele methode abstract is in die klasse? Probeer het eens uit. Leg waarom het logisch is dat dit wel of niet</w:t>
+      </w:r>
+      <w:r>
+        <w:rPr>
+          <w:rFonts w:ascii="Corbel" w:hAnsi="Corbel"/>
+        </w:rPr>
+        <w:t xml:space="preserve"> </w:t>
+      </w:r>
+      <w:r>
+        <w:rPr>
+          <w:rFonts w:ascii="Corbel" w:hAnsi="Corbel"/>
+        </w:rPr>
+        <w:t>kan.</w:t>
+      </w:r>
+    </w:p>
+    <w:p>
+      <w:pPr>
+        <w:ind w:left="708"/>
+        <w:rPr>
+          <w:rFonts w:ascii="Corbel" w:hAnsi="Corbel"/>
+        </w:rPr>
+      </w:pPr>
+      <w:r>
+        <w:rPr>
+          <w:rFonts w:ascii="Corbel" w:hAnsi="Corbel"/>
+        </w:rPr>
+        <w:t>Ja, je kunt wel een abstracte klasse zonder methoden hebben, maar geen abstracte methoden zonder abstracte klasse. Je kunt immers geen instanties maken van abstracte klassen.</w:t>
+      </w:r>
+    </w:p>
+    <w:p>
+      <w:pPr>
+        <w:rPr>
+          <w:rFonts w:ascii="Corbel" w:hAnsi="Corbel"/>
+        </w:rPr>
+      </w:pPr>
+    </w:p>
+    <w:p>
+      <w:pPr>
+        <w:pStyle w:val="Kop3"/>
         <w:rPr>
           <w:rFonts w:ascii="Corbel" w:hAnsi="Corbel"/>
         </w:rPr>
@@ -1737,7 +1872,1149 @@
           <w:rFonts w:ascii="Corbel" w:hAnsi="Corbel"/>
         </w:rPr>
         <w:lastRenderedPageBreak/>
-        <w:tab/>
+        <w:t>4B. Moet een subklasse van een abstracte klasse altijd alle abstracte methodes implementeren? Leg uit waarom het logisch is dat dit wel of niet kan.</w:t>
+      </w:r>
+    </w:p>
+    <w:p>
+      <w:pPr>
+        <w:ind w:left="708"/>
+        <w:rPr>
+          <w:rFonts w:ascii="Corbel" w:hAnsi="Corbel"/>
+        </w:rPr>
+      </w:pPr>
+      <w:r>
+        <w:rPr>
+          <w:rFonts w:ascii="Corbel" w:hAnsi="Corbel"/>
+        </w:rPr>
+        <w:t>Ja, dat moet wel. Als je dit niet doet, moet de subklasse ook abstract gemaakt worden. Wanneer je dit niet zou doen, zouden er lege methodes zijn.</w:t>
+      </w:r>
+    </w:p>
+    <w:p>
+      <w:pPr>
+        <w:rPr>
+          <w:rFonts w:ascii="Corbel" w:hAnsi="Corbel"/>
+        </w:rPr>
+      </w:pPr>
+    </w:p>
+    <w:p>
+      <w:pPr>
+        <w:pStyle w:val="Kop3"/>
+        <w:rPr>
+          <w:rFonts w:ascii="Corbel" w:hAnsi="Corbel"/>
+        </w:rPr>
+      </w:pPr>
+      <w:r>
+        <w:rPr>
+          <w:rFonts w:ascii="Corbel" w:hAnsi="Corbel"/>
+        </w:rPr>
+        <w:t>4C. Als een klasse niet alle methoden van een interface implementeert kun je iets doen om een(compiler)fout te voorkomen. Wat? Waarom is de oplossing logisch?</w:t>
+      </w:r>
+    </w:p>
+    <w:p>
+      <w:pPr>
+        <w:ind w:left="708"/>
+        <w:rPr>
+          <w:rStyle w:val="HTMLCode"/>
+          <w:rFonts w:ascii="Corbel" w:eastAsiaTheme="minorHAnsi" w:hAnsi="Corbel"/>
+        </w:rPr>
+      </w:pPr>
+      <w:r>
+        <w:rPr>
+          <w:rFonts w:ascii="Corbel" w:hAnsi="Corbel"/>
+        </w:rPr>
+        <w:t>Het doel van een interface, is om ervoor te zorgen dat alle subklassen van deze interface de methoden uit de interface implementeert. Als je de methode écht niet wilt gebruiken, kun je de methode null laten returnen of een NotImplementedException gebruiken.</w:t>
+      </w:r>
+    </w:p>
+    <w:p>
+      <w:pPr>
+        <w:rPr>
+          <w:rFonts w:ascii="Corbel" w:hAnsi="Corbel"/>
+        </w:rPr>
+      </w:pPr>
+    </w:p>
+    <w:p>
+      <w:pPr>
+        <w:rPr>
+          <w:rFonts w:ascii="Corbel" w:hAnsi="Corbel"/>
+        </w:rPr>
+      </w:pPr>
+    </w:p>
+    <w:p>
+      <w:pPr>
+        <w:pStyle w:val="Kop3"/>
+        <w:rPr>
+          <w:rFonts w:ascii="Corbel" w:hAnsi="Corbel"/>
+        </w:rPr>
+      </w:pPr>
+      <w:r>
+        <w:rPr>
+          <w:rFonts w:ascii="Corbel" w:hAnsi="Corbel"/>
+        </w:rPr>
+        <w:t xml:space="preserve">4D.Leg uit waarom het logisch is dat een instantie variabele niet abstract kan zijn. </w:t>
+      </w:r>
+    </w:p>
+    <w:p>
+      <w:pPr>
+        <w:ind w:firstLine="708"/>
+        <w:rPr>
+          <w:rFonts w:ascii="Corbel" w:hAnsi="Corbel"/>
+        </w:rPr>
+      </w:pPr>
+      <w:r>
+        <w:rPr>
+          <w:rFonts w:ascii="Corbel" w:hAnsi="Corbel"/>
+        </w:rPr>
+        <w:t>Een instantie variabele kan niet abstract zijn, omdat deze concreet is.</w:t>
+      </w:r>
+    </w:p>
+    <w:p>
+      <w:pPr>
+        <w:rPr>
+          <w:rFonts w:ascii="Corbel" w:hAnsi="Corbel"/>
+        </w:rPr>
+      </w:pPr>
+    </w:p>
+    <w:p>
+      <w:pPr>
+        <w:pStyle w:val="Kop3"/>
+        <w:rPr>
+          <w:rFonts w:ascii="Corbel" w:hAnsi="Corbel"/>
+        </w:rPr>
+      </w:pPr>
+      <w:r>
+        <w:rPr>
+          <w:rFonts w:ascii="Corbel" w:hAnsi="Corbel"/>
+        </w:rPr>
+        <w:t>4E.(Uitdaging) Zoek uit wat een final methode is. Leg daarna uit waarom het logisch is dat een methode niet tegelijkertijd abstract en final kan zijn.</w:t>
+      </w:r>
+    </w:p>
+    <w:p>
+      <w:pPr>
+        <w:ind w:left="708"/>
+        <w:rPr>
+          <w:rFonts w:ascii="Corbel" w:hAnsi="Corbel"/>
+        </w:rPr>
+      </w:pPr>
+      <w:r>
+        <w:rPr>
+          <w:rFonts w:ascii="Corbel" w:hAnsi="Corbel"/>
+        </w:rPr>
+        <w:t>Een abstracte methode is incompleet. Een final methode is compleet. Ze spreken elkaar dus tegen en kunnen niet tegelijk in 1 methode gebruikt worden. Immers moet een abstracte methode ergens anders extend worden, en een final methode kan dit niet.</w:t>
+      </w:r>
+    </w:p>
+    <w:p>
+      <w:pPr>
+        <w:rPr>
+          <w:rFonts w:ascii="Corbel" w:hAnsi="Corbel"/>
+        </w:rPr>
+      </w:pPr>
+      <w:r>
+        <w:rPr>
+          <w:rFonts w:ascii="Corbel" w:hAnsi="Corbel"/>
+        </w:rPr>
+        <w:br w:type="page"/>
+      </w:r>
+    </w:p>
+    <w:p>
+      <w:pPr>
+        <w:pStyle w:val="Kop2"/>
+        <w:rPr>
+          <w:rFonts w:ascii="Corbel" w:hAnsi="Corbel"/>
+        </w:rPr>
+      </w:pPr>
+      <w:r>
+        <w:rPr>
+          <w:rFonts w:ascii="Corbel" w:hAnsi="Corbel"/>
+        </w:rPr>
+        <w:lastRenderedPageBreak/>
+        <w:t xml:space="preserve">Week </w:t>
+      </w:r>
+      <w:r>
+        <w:rPr>
+          <w:rFonts w:ascii="Corbel" w:hAnsi="Corbel"/>
+        </w:rPr>
+        <w:t>5</w:t>
+      </w:r>
+      <w:bookmarkStart w:id="1" w:name="_GoBack"/>
+      <w:bookmarkEnd w:id="1"/>
+    </w:p>
+    <w:p>
+      <w:pPr>
+        <w:rPr>
+          <w:rFonts w:ascii="Corbel" w:hAnsi="Corbel"/>
+        </w:rPr>
+      </w:pPr>
+    </w:p>
+    <w:p>
+      <w:pPr>
+        <w:rPr>
+          <w:rFonts w:ascii="Corbel" w:hAnsi="Corbel"/>
+        </w:rPr>
+      </w:pPr>
+      <w:r>
+        <w:rPr>
+          <w:rFonts w:ascii="Corbel" w:hAnsi="Corbel"/>
+        </w:rPr>
+        <w:t>1D.</w:t>
+      </w:r>
+      <w:r>
+        <w:rPr>
+          <w:rFonts w:ascii="Corbel" w:hAnsi="Corbel"/>
+          <w:sz w:val="27"/>
+          <w:szCs w:val="27"/>
+        </w:rPr>
+        <w:t xml:space="preserve"> </w:t>
+      </w:r>
+      <w:r>
+        <w:rPr>
+          <w:rStyle w:val="Kop3Char"/>
+          <w:rFonts w:ascii="Corbel" w:hAnsi="Corbel"/>
+        </w:rPr>
+        <w:t>Lees de klassen</w:t>
+      </w:r>
+      <w:r>
+        <w:rPr>
+          <w:rStyle w:val="Kop3Char"/>
+          <w:rFonts w:ascii="Corbel" w:hAnsi="Corbel"/>
+        </w:rPr>
+        <w:t xml:space="preserve"> </w:t>
+      </w:r>
+      <w:r>
+        <w:rPr>
+          <w:rStyle w:val="Kop3Char"/>
+          <w:rFonts w:ascii="Corbel" w:hAnsi="Corbel"/>
+        </w:rPr>
+        <w:t>Student</w:t>
+      </w:r>
+      <w:r>
+        <w:rPr>
+          <w:rStyle w:val="Kop3Char"/>
+          <w:rFonts w:ascii="Corbel" w:hAnsi="Corbel"/>
+        </w:rPr>
+        <w:t xml:space="preserve"> </w:t>
+      </w:r>
+      <w:r>
+        <w:rPr>
+          <w:rStyle w:val="Kop3Char"/>
+          <w:rFonts w:ascii="Corbel" w:hAnsi="Corbel"/>
+        </w:rPr>
+        <w:t>,StudieInschrijvingen</w:t>
+      </w:r>
+      <w:r>
+        <w:rPr>
+          <w:rStyle w:val="Kop3Char"/>
+          <w:rFonts w:ascii="Corbel" w:hAnsi="Corbel"/>
+        </w:rPr>
+        <w:t xml:space="preserve"> </w:t>
+      </w:r>
+      <w:r>
+        <w:rPr>
+          <w:rStyle w:val="Kop3Char"/>
+          <w:rFonts w:ascii="Corbel" w:hAnsi="Corbel"/>
+        </w:rPr>
+        <w:t>Telefoondoor. Zou je al iets kunnen ver-tellen over het doel van de annotaties</w:t>
+      </w:r>
+      <w:r>
+        <w:rPr>
+          <w:rStyle w:val="Kop3Char"/>
+          <w:rFonts w:ascii="Corbel" w:hAnsi="Corbel"/>
+        </w:rPr>
+        <w:t xml:space="preserve"> </w:t>
+      </w:r>
+      <w:r>
+        <w:rPr>
+          <w:rStyle w:val="Kop3Char"/>
+          <w:rFonts w:ascii="Corbel" w:hAnsi="Corbel"/>
+        </w:rPr>
+        <w:t>@Id,</w:t>
+      </w:r>
+      <w:r>
+        <w:rPr>
+          <w:rStyle w:val="Kop3Char"/>
+          <w:rFonts w:ascii="Corbel" w:hAnsi="Corbel"/>
+        </w:rPr>
+        <w:t xml:space="preserve"> </w:t>
+      </w:r>
+      <w:r>
+        <w:rPr>
+          <w:rStyle w:val="Kop3Char"/>
+          <w:rFonts w:ascii="Corbel" w:hAnsi="Corbel"/>
+        </w:rPr>
+        <w:t>@GeneratedValueen</w:t>
+      </w:r>
+      <w:r>
+        <w:rPr>
+          <w:rStyle w:val="Kop3Char"/>
+          <w:rFonts w:ascii="Corbel" w:hAnsi="Corbel"/>
+        </w:rPr>
+        <w:t xml:space="preserve"> </w:t>
+      </w:r>
+      <w:r>
+        <w:rPr>
+          <w:rStyle w:val="Kop3Char"/>
+          <w:rFonts w:ascii="Corbel" w:hAnsi="Corbel"/>
+        </w:rPr>
+        <w:t>@Column?</w:t>
+      </w:r>
+      <w:r>
+        <w:rPr>
+          <w:rFonts w:ascii="Corbel" w:hAnsi="Corbel"/>
+        </w:rPr>
+        <w:t xml:space="preserve"> </w:t>
+      </w:r>
+    </w:p>
+    <w:p>
+      <w:pPr>
+        <w:ind w:firstLine="708"/>
+        <w:rPr>
+          <w:rFonts w:ascii="Corbel" w:hAnsi="Corbel"/>
+        </w:rPr>
+      </w:pPr>
+      <w:r>
+        <w:rPr>
+          <w:rFonts w:ascii="Corbel" w:hAnsi="Corbel"/>
+        </w:rPr>
+        <w:t>id  is primary key</w:t>
+      </w:r>
+    </w:p>
+    <w:p>
+      <w:pPr>
+        <w:ind w:firstLine="708"/>
+        <w:rPr>
+          <w:rFonts w:ascii="Corbel" w:hAnsi="Corbel"/>
+        </w:rPr>
+      </w:pPr>
+      <w:r>
+        <w:rPr>
+          <w:rFonts w:ascii="Corbel" w:hAnsi="Corbel"/>
+        </w:rPr>
+        <w:t>column is een nieuwe kolom in de tabel</w:t>
+      </w:r>
+    </w:p>
+    <w:p>
+      <w:pPr>
+        <w:ind w:firstLine="708"/>
+        <w:rPr>
+          <w:rFonts w:ascii="Corbel" w:hAnsi="Corbel"/>
+        </w:rPr>
+      </w:pPr>
+      <w:r>
+        <w:rPr>
+          <w:rFonts w:ascii="Corbel" w:hAnsi="Corbel"/>
+        </w:rPr>
+        <w:t>G</w:t>
+      </w:r>
+      <w:r>
+        <w:rPr>
+          <w:rFonts w:ascii="Corbel" w:hAnsi="Corbel"/>
+        </w:rPr>
+        <w:t>enerated value geeft aan dat de waarde automatisch wordt geïncrementeerd.</w:t>
+      </w:r>
+    </w:p>
+    <w:p>
+      <w:pPr>
+        <w:ind w:left="708"/>
+        <w:rPr>
+          <w:rFonts w:ascii="Corbel" w:hAnsi="Corbel"/>
+        </w:rPr>
+      </w:pPr>
+    </w:p>
+    <w:p>
+      <w:pPr>
+        <w:pStyle w:val="Kop3"/>
+        <w:rPr>
+          <w:rFonts w:ascii="Corbel" w:hAnsi="Corbel"/>
+        </w:rPr>
+      </w:pPr>
+      <w:r>
+        <w:rPr>
+          <w:rFonts w:ascii="Corbel" w:hAnsi="Corbel"/>
+        </w:rPr>
+        <w:t>1E</w:t>
+      </w:r>
+      <w:r>
+        <w:rPr>
+          <w:rFonts w:ascii="Corbel" w:hAnsi="Corbel"/>
+        </w:rPr>
+        <w:t xml:space="preserve">. </w:t>
+      </w:r>
+      <w:r>
+        <w:rPr>
+          <w:rFonts w:ascii="Corbel" w:hAnsi="Corbel"/>
+        </w:rPr>
+        <w:t>Een</w:t>
+      </w:r>
+      <w:r>
+        <w:rPr>
+          <w:rFonts w:ascii="Corbel" w:hAnsi="Corbel"/>
+        </w:rPr>
+        <w:t xml:space="preserve"> </w:t>
+      </w:r>
+      <w:r>
+        <w:rPr>
+          <w:rFonts w:ascii="Corbel" w:hAnsi="Corbel"/>
+        </w:rPr>
+        <w:t>vier</w:t>
+      </w:r>
+      <w:r>
+        <w:rPr>
+          <w:rFonts w:ascii="Corbel" w:hAnsi="Corbel"/>
+        </w:rPr>
+        <w:t xml:space="preserve"> </w:t>
+      </w:r>
+      <w:r>
+        <w:rPr>
+          <w:rFonts w:ascii="Corbel" w:hAnsi="Corbel"/>
+        </w:rPr>
+        <w:t>tal</w:t>
+      </w:r>
+      <w:r>
+        <w:rPr>
+          <w:rFonts w:ascii="Corbel" w:hAnsi="Corbel"/>
+        </w:rPr>
+        <w:t xml:space="preserve"> </w:t>
+      </w:r>
+      <w:r>
+        <w:rPr>
+          <w:rFonts w:ascii="Corbel" w:hAnsi="Corbel"/>
+        </w:rPr>
+        <w:t>tabellen zullen nu in de database zijn aangemaakt, welke zijn deze?</w:t>
+      </w:r>
+    </w:p>
+    <w:p>
+      <w:pPr>
+        <w:ind w:left="708"/>
+        <w:rPr>
+          <w:rFonts w:ascii="Corbel" w:hAnsi="Corbel"/>
+        </w:rPr>
+      </w:pPr>
+      <w:r>
+        <w:rPr>
+          <w:rFonts w:ascii="Corbel" w:hAnsi="Corbel"/>
+        </w:rPr>
+        <w:t>Student</w:t>
+      </w:r>
+    </w:p>
+    <w:p>
+      <w:pPr>
+        <w:ind w:left="708"/>
+        <w:rPr>
+          <w:rFonts w:ascii="Corbel" w:hAnsi="Corbel"/>
+        </w:rPr>
+      </w:pPr>
+      <w:r>
+        <w:rPr>
+          <w:rFonts w:ascii="Corbel" w:hAnsi="Corbel"/>
+        </w:rPr>
+        <w:t>Student_telefoon</w:t>
+      </w:r>
+    </w:p>
+    <w:p>
+      <w:pPr>
+        <w:ind w:left="708"/>
+        <w:rPr>
+          <w:rFonts w:ascii="Corbel" w:hAnsi="Corbel"/>
+        </w:rPr>
+      </w:pPr>
+      <w:r>
+        <w:rPr>
+          <w:rFonts w:ascii="Corbel" w:hAnsi="Corbel"/>
+        </w:rPr>
+        <w:t>Studie</w:t>
+      </w:r>
+    </w:p>
+    <w:p>
+      <w:pPr>
+        <w:ind w:left="708"/>
+        <w:rPr>
+          <w:rFonts w:ascii="Corbel" w:hAnsi="Corbel"/>
+        </w:rPr>
+      </w:pPr>
+      <w:r>
+        <w:rPr>
+          <w:rFonts w:ascii="Corbel" w:hAnsi="Corbel"/>
+        </w:rPr>
+        <w:t>Telefoon</w:t>
+      </w:r>
+    </w:p>
+    <w:p>
+      <w:pPr>
+        <w:ind w:left="708"/>
+        <w:rPr>
+          <w:rFonts w:ascii="Corbel" w:hAnsi="Corbel"/>
+        </w:rPr>
+      </w:pPr>
+    </w:p>
+    <w:p>
+      <w:pPr>
+        <w:pStyle w:val="Kop3"/>
+        <w:rPr>
+          <w:rFonts w:ascii="Corbel" w:hAnsi="Corbel"/>
+        </w:rPr>
+      </w:pPr>
+      <w:r>
+        <w:rPr>
+          <w:rFonts w:ascii="Corbel" w:hAnsi="Corbel"/>
+        </w:rPr>
+        <w:t>2</w:t>
+      </w:r>
+      <w:r>
+        <w:rPr>
+          <w:rFonts w:ascii="Corbel" w:hAnsi="Corbel"/>
+        </w:rPr>
+        <w:t xml:space="preserve">A. </w:t>
+      </w:r>
+      <w:r>
+        <w:rPr>
+          <w:rFonts w:ascii="Corbel" w:hAnsi="Corbel"/>
+        </w:rPr>
+        <w:t>Het attribuut</w:t>
+      </w:r>
+      <w:r>
+        <w:rPr>
+          <w:rFonts w:ascii="Corbel" w:hAnsi="Corbel"/>
+        </w:rPr>
+        <w:t xml:space="preserve"> </w:t>
+      </w:r>
+      <w:r>
+        <w:rPr>
+          <w:rFonts w:ascii="Corbel" w:hAnsi="Corbel"/>
+        </w:rPr>
+        <w:t>telefoons</w:t>
+      </w:r>
+      <w:r>
+        <w:rPr>
+          <w:rFonts w:ascii="Corbel" w:hAnsi="Corbel"/>
+        </w:rPr>
+        <w:t xml:space="preserve"> </w:t>
+      </w:r>
+      <w:r>
+        <w:rPr>
+          <w:rFonts w:ascii="Corbel" w:hAnsi="Corbel"/>
+        </w:rPr>
+        <w:t>in de klasse</w:t>
+      </w:r>
+      <w:r>
+        <w:rPr>
+          <w:rFonts w:ascii="Corbel" w:hAnsi="Corbel"/>
+        </w:rPr>
+        <w:t xml:space="preserve"> </w:t>
+      </w:r>
+      <w:r>
+        <w:rPr>
+          <w:rFonts w:ascii="Corbel" w:hAnsi="Corbel"/>
+        </w:rPr>
+        <w:t>Student</w:t>
+      </w:r>
+      <w:r>
+        <w:rPr>
+          <w:rFonts w:ascii="Corbel" w:hAnsi="Corbel"/>
+        </w:rPr>
+        <w:t xml:space="preserve"> </w:t>
+      </w:r>
+      <w:r>
+        <w:rPr>
+          <w:rFonts w:ascii="Corbel" w:hAnsi="Corbel"/>
+        </w:rPr>
+        <w:t>is geannoteerd met</w:t>
+      </w:r>
+      <w:r>
+        <w:rPr>
+          <w:rFonts w:ascii="Corbel" w:hAnsi="Corbel"/>
+        </w:rPr>
+        <w:t xml:space="preserve"> </w:t>
+      </w:r>
+      <w:r>
+        <w:rPr>
+          <w:rFonts w:ascii="Corbel" w:hAnsi="Corbel"/>
+        </w:rPr>
+        <w:t>@OneToMany. Waarom zou</w:t>
+      </w:r>
+      <w:r>
+        <w:rPr>
+          <w:rFonts w:ascii="Corbel" w:hAnsi="Corbel"/>
+        </w:rPr>
+        <w:t xml:space="preserve"> </w:t>
+      </w:r>
+      <w:r>
+        <w:rPr>
+          <w:rFonts w:ascii="Corbel" w:hAnsi="Corbel"/>
+        </w:rPr>
+        <w:t>hier</w:t>
+      </w:r>
+      <w:r>
+        <w:rPr>
+          <w:rFonts w:ascii="Corbel" w:hAnsi="Corbel"/>
+        </w:rPr>
+        <w:t xml:space="preserve"> </w:t>
+      </w:r>
+      <w:r>
+        <w:rPr>
+          <w:rFonts w:ascii="Corbel" w:hAnsi="Corbel"/>
+        </w:rPr>
+        <w:t>@OneToMany</w:t>
+      </w:r>
+      <w:r>
+        <w:rPr>
+          <w:rFonts w:ascii="Corbel" w:hAnsi="Corbel"/>
+        </w:rPr>
+        <w:t xml:space="preserve"> </w:t>
+      </w:r>
+      <w:r>
+        <w:rPr>
+          <w:rFonts w:ascii="Corbel" w:hAnsi="Corbel"/>
+        </w:rPr>
+        <w:t>en niet</w:t>
+      </w:r>
+      <w:r>
+        <w:rPr>
+          <w:rFonts w:ascii="Corbel" w:hAnsi="Corbel"/>
+        </w:rPr>
+        <w:t xml:space="preserve"> </w:t>
+      </w:r>
+      <w:r>
+        <w:rPr>
+          <w:rFonts w:ascii="Corbel" w:hAnsi="Corbel"/>
+        </w:rPr>
+        <w:t>@OneToOne</w:t>
+      </w:r>
+      <w:r>
+        <w:rPr>
+          <w:rFonts w:ascii="Corbel" w:hAnsi="Corbel"/>
+        </w:rPr>
+        <w:t xml:space="preserve"> </w:t>
+      </w:r>
+      <w:r>
+        <w:rPr>
+          <w:rFonts w:ascii="Corbel" w:hAnsi="Corbel"/>
+        </w:rPr>
+        <w:t>zijn gebruikt?</w:t>
+      </w:r>
+    </w:p>
+    <w:p>
+      <w:pPr>
+        <w:ind w:left="708"/>
+        <w:rPr>
+          <w:rFonts w:ascii="Corbel" w:hAnsi="Corbel"/>
+        </w:rPr>
+      </w:pPr>
+      <w:r>
+        <w:rPr>
+          <w:rFonts w:ascii="Corbel" w:hAnsi="Corbel"/>
+        </w:rPr>
+        <w:t>Een student kan me</w:t>
+      </w:r>
+      <w:r>
+        <w:rPr>
+          <w:rFonts w:ascii="Corbel" w:hAnsi="Corbel"/>
+        </w:rPr>
+        <w:t xml:space="preserve"> </w:t>
+      </w:r>
+      <w:r>
+        <w:rPr>
+          <w:rFonts w:ascii="Corbel" w:hAnsi="Corbel"/>
+        </w:rPr>
+        <w:t>erdere telefoons hebben</w:t>
+      </w:r>
+    </w:p>
+    <w:p>
+      <w:pPr>
+        <w:ind w:left="708"/>
+        <w:rPr>
+          <w:rFonts w:ascii="Corbel" w:hAnsi="Corbel"/>
+        </w:rPr>
+      </w:pPr>
+    </w:p>
+    <w:p>
+      <w:pPr>
+        <w:pStyle w:val="Kop3"/>
+        <w:rPr>
+          <w:rFonts w:ascii="Corbel" w:hAnsi="Corbel"/>
+        </w:rPr>
+      </w:pPr>
+      <w:r>
+        <w:rPr>
+          <w:rFonts w:ascii="Corbel" w:hAnsi="Corbel"/>
+        </w:rPr>
+        <w:t>2</w:t>
+      </w:r>
+      <w:r>
+        <w:rPr>
+          <w:rFonts w:ascii="Corbel" w:hAnsi="Corbel"/>
+        </w:rPr>
+        <w:t xml:space="preserve">B. </w:t>
+      </w:r>
+      <w:r>
+        <w:rPr>
+          <w:rFonts w:ascii="Corbel" w:hAnsi="Corbel"/>
+        </w:rPr>
+        <w:t>Hoe wordt het verschil zichtbaar in de database?</w:t>
+      </w:r>
+    </w:p>
+    <w:p>
+      <w:pPr>
+        <w:ind w:left="708"/>
+        <w:rPr>
+          <w:rFonts w:ascii="Corbel" w:hAnsi="Corbel"/>
+        </w:rPr>
+      </w:pPr>
+      <w:r>
+        <w:rPr>
+          <w:rFonts w:ascii="Corbel" w:hAnsi="Corbel"/>
+        </w:rPr>
+        <w:t>In de tabel studie, kunnen studenten meerdere keren voorkomen. In het gegeven voorbeeld zien we dat student_id 11 meerdere keren voorkomt. Echter kan in de tabel student, een student maar een enkele keer voorkomen.</w:t>
+      </w:r>
+    </w:p>
+    <w:p>
+      <w:pPr>
+        <w:pStyle w:val="Kop3"/>
+        <w:rPr>
+          <w:rFonts w:ascii="Corbel" w:hAnsi="Corbel"/>
+        </w:rPr>
+      </w:pPr>
+      <w:r>
+        <w:rPr>
+          <w:rFonts w:ascii="Corbel" w:hAnsi="Corbel"/>
+        </w:rPr>
+        <w:t>Zou</w:t>
+      </w:r>
+      <w:r>
+        <w:rPr>
+          <w:rFonts w:ascii="Corbel" w:hAnsi="Corbel"/>
+        </w:rPr>
+        <w:t xml:space="preserve"> </w:t>
+      </w:r>
+      <w:r>
+        <w:rPr>
+          <w:rFonts w:ascii="Corbel" w:hAnsi="Corbel"/>
+        </w:rPr>
+        <w:t>je</w:t>
+      </w:r>
+      <w:r>
+        <w:rPr>
+          <w:rFonts w:ascii="Corbel" w:hAnsi="Corbel"/>
+        </w:rPr>
+        <w:t xml:space="preserve"> </w:t>
+      </w:r>
+      <w:r>
+        <w:rPr>
+          <w:rFonts w:ascii="Corbel" w:hAnsi="Corbel"/>
+        </w:rPr>
+        <w:t>een</w:t>
+      </w:r>
+      <w:r>
+        <w:rPr>
+          <w:rFonts w:ascii="Corbel" w:hAnsi="Corbel"/>
+        </w:rPr>
+        <w:t xml:space="preserve"> </w:t>
+      </w:r>
+      <w:r>
+        <w:rPr>
+          <w:rFonts w:ascii="Corbel" w:hAnsi="Corbel"/>
+        </w:rPr>
+        <w:t>nadeel</w:t>
+      </w:r>
+      <w:r>
+        <w:rPr>
+          <w:rFonts w:ascii="Corbel" w:hAnsi="Corbel"/>
+        </w:rPr>
+        <w:t xml:space="preserve"> </w:t>
+      </w:r>
+      <w:r>
+        <w:rPr>
+          <w:rFonts w:ascii="Corbel" w:hAnsi="Corbel"/>
+        </w:rPr>
+        <w:t>kunnen</w:t>
+      </w:r>
+      <w:r>
+        <w:rPr>
+          <w:rFonts w:ascii="Corbel" w:hAnsi="Corbel"/>
+        </w:rPr>
+        <w:t xml:space="preserve"> </w:t>
+      </w:r>
+      <w:r>
+        <w:rPr>
+          <w:rFonts w:ascii="Corbel" w:hAnsi="Corbel"/>
+        </w:rPr>
+        <w:t>bedenken</w:t>
+      </w:r>
+      <w:r>
+        <w:rPr>
+          <w:rFonts w:ascii="Corbel" w:hAnsi="Corbel"/>
+        </w:rPr>
+        <w:t xml:space="preserve"> </w:t>
+      </w:r>
+      <w:r>
+        <w:rPr>
+          <w:rFonts w:ascii="Corbel" w:hAnsi="Corbel"/>
+        </w:rPr>
+        <w:t>waarom</w:t>
+      </w:r>
+      <w:r>
+        <w:rPr>
+          <w:rFonts w:ascii="Corbel" w:hAnsi="Corbel"/>
+        </w:rPr>
+        <w:t xml:space="preserve"> </w:t>
+      </w:r>
+      <w:r>
+        <w:rPr>
+          <w:rFonts w:ascii="Corbel" w:hAnsi="Corbel"/>
+        </w:rPr>
+        <w:t>voor</w:t>
+      </w:r>
+      <w:r>
+        <w:rPr>
+          <w:rFonts w:ascii="Corbel" w:hAnsi="Corbel"/>
+        </w:rPr>
+        <w:t xml:space="preserve"> </w:t>
+      </w:r>
+      <w:r>
+        <w:rPr>
+          <w:rFonts w:ascii="Corbel" w:hAnsi="Corbel"/>
+        </w:rPr>
+        <w:t>de</w:t>
+      </w:r>
+      <w:r>
+        <w:rPr>
+          <w:rFonts w:ascii="Corbel" w:hAnsi="Corbel"/>
+        </w:rPr>
+        <w:t xml:space="preserve"> </w:t>
+      </w:r>
+      <w:r>
+        <w:rPr>
+          <w:rFonts w:ascii="Corbel" w:hAnsi="Corbel"/>
+        </w:rPr>
+        <w:t>relatie</w:t>
+      </w:r>
+      <w:r>
+        <w:rPr>
+          <w:rFonts w:ascii="Corbel" w:hAnsi="Corbel"/>
+        </w:rPr>
+        <w:t xml:space="preserve"> </w:t>
+      </w:r>
+      <w:r>
+        <w:rPr>
+          <w:rFonts w:ascii="Corbel" w:hAnsi="Corbel"/>
+        </w:rPr>
+        <w:t>Studenten</w:t>
+      </w:r>
+      <w:r>
+        <w:rPr>
+          <w:rFonts w:ascii="Corbel" w:hAnsi="Corbel"/>
+        </w:rPr>
+        <w:t xml:space="preserve"> </w:t>
+      </w:r>
+      <w:r>
+        <w:rPr>
+          <w:rFonts w:ascii="Corbel" w:hAnsi="Corbel"/>
+        </w:rPr>
+        <w:t>StudieInschrijving</w:t>
+      </w:r>
+      <w:r>
+        <w:rPr>
+          <w:rFonts w:ascii="Corbel" w:hAnsi="Corbel"/>
+        </w:rPr>
+        <w:t xml:space="preserve"> </w:t>
+      </w:r>
+      <w:r>
+        <w:rPr>
+          <w:rFonts w:ascii="Corbel" w:hAnsi="Corbel"/>
+        </w:rPr>
+        <w:t>via</w:t>
+      </w:r>
+      <w:r>
+        <w:rPr>
+          <w:rFonts w:ascii="Corbel" w:hAnsi="Corbel"/>
+        </w:rPr>
+        <w:t xml:space="preserve"> </w:t>
+      </w:r>
+      <w:r>
+        <w:rPr>
+          <w:rFonts w:ascii="Corbel" w:hAnsi="Corbel"/>
+        </w:rPr>
+        <w:t>studies</w:t>
+      </w:r>
+      <w:r>
+        <w:rPr>
+          <w:rFonts w:ascii="Corbel" w:hAnsi="Corbel"/>
+        </w:rPr>
+        <w:t xml:space="preserve"> </w:t>
+      </w:r>
+      <w:r>
+        <w:rPr>
+          <w:rFonts w:ascii="Corbel" w:hAnsi="Corbel"/>
+        </w:rPr>
+        <w:t>geen</w:t>
+      </w:r>
+      <w:r>
+        <w:rPr>
+          <w:rFonts w:ascii="Corbel" w:hAnsi="Corbel"/>
+        </w:rPr>
+        <w:t xml:space="preserve"> </w:t>
+      </w:r>
+      <w:r>
+        <w:rPr>
+          <w:rFonts w:ascii="Corbel" w:hAnsi="Corbel"/>
+        </w:rPr>
+        <w:t>@JoinTable</w:t>
+      </w:r>
+      <w:r>
+        <w:rPr>
+          <w:rFonts w:ascii="Corbel" w:hAnsi="Corbel"/>
+        </w:rPr>
+        <w:t xml:space="preserve"> </w:t>
+      </w:r>
+      <w:r>
+        <w:rPr>
+          <w:rFonts w:ascii="Corbel" w:hAnsi="Corbel"/>
+        </w:rPr>
+        <w:t>is gebruikt?</w:t>
+      </w:r>
+    </w:p>
+    <w:p>
+      <w:pPr>
+        <w:ind w:left="708"/>
+        <w:rPr>
+          <w:rFonts w:ascii="Corbel" w:hAnsi="Corbel"/>
+        </w:rPr>
+      </w:pPr>
+      <w:r>
+        <w:rPr>
+          <w:rFonts w:ascii="Corbel" w:hAnsi="Corbel"/>
+        </w:rPr>
+        <w:t>Jointable geeft minder redundancy dan joincolumn, bovendien wordt het er overzichtelijker van.</w:t>
+      </w:r>
+    </w:p>
+    <w:p>
+      <w:pPr>
+        <w:ind w:left="708"/>
+        <w:rPr>
+          <w:rFonts w:ascii="Corbel" w:hAnsi="Corbel"/>
+        </w:rPr>
+      </w:pPr>
+    </w:p>
+    <w:p>
+      <w:pPr>
+        <w:pStyle w:val="Kop3"/>
+        <w:rPr>
+          <w:rFonts w:ascii="Corbel" w:hAnsi="Corbel"/>
+        </w:rPr>
+      </w:pPr>
+      <w:r>
+        <w:rPr>
+          <w:rFonts w:ascii="Corbel" w:hAnsi="Corbel"/>
+        </w:rPr>
+        <w:t>2</w:t>
+      </w:r>
+      <w:r>
+        <w:rPr>
+          <w:rFonts w:ascii="Corbel" w:hAnsi="Corbel"/>
+        </w:rPr>
+        <w:t xml:space="preserve">C. </w:t>
+      </w:r>
+      <w:r>
+        <w:rPr>
+          <w:rFonts w:ascii="Corbel" w:hAnsi="Corbel"/>
+        </w:rPr>
+        <w:t>Beschrijf hoe deze relatie in de database zichtbaar wordt.</w:t>
+      </w:r>
+    </w:p>
+    <w:p>
+      <w:pPr>
+        <w:ind w:left="708"/>
+        <w:rPr>
+          <w:rFonts w:ascii="Corbel" w:hAnsi="Corbel"/>
+        </w:rPr>
+      </w:pPr>
+      <w:r>
+        <w:rPr>
+          <w:rFonts w:ascii="Corbel" w:hAnsi="Corbel"/>
+        </w:rPr>
+        <w:t>Meerdere studenten kunnen dezelfde studie hebben.</w:t>
+      </w:r>
+    </w:p>
+    <w:p>
+      <w:pPr>
+        <w:ind w:left="708"/>
+        <w:rPr>
+          <w:rFonts w:ascii="Corbel" w:hAnsi="Corbel"/>
+        </w:rPr>
+      </w:pPr>
+    </w:p>
+    <w:p>
+      <w:pPr>
+        <w:pStyle w:val="Kop3"/>
+      </w:pPr>
+      <w:r>
+        <w:t>2</w:t>
+      </w:r>
+      <w:r>
+        <w:t>D.</w:t>
+      </w:r>
+      <w:r>
+        <w:t>Waar vind je eenStudentKaartterug in de database?</w:t>
+      </w:r>
+    </w:p>
+    <w:p>
+      <w:pPr>
+        <w:ind w:left="708"/>
+        <w:rPr>
+          <w:rFonts w:ascii="Corbel" w:hAnsi="Corbel"/>
+        </w:rPr>
+      </w:pPr>
+      <w:r>
+        <w:rPr>
+          <w:rFonts w:ascii="Corbel" w:hAnsi="Corbel"/>
+        </w:rPr>
+        <w:t>De studentkaart kun je terug vinden in de tabel Student. Omdat deze embedded is, zien we in de tabel kaartNummer en vervalDatum. De eigenschappen van de kaart.</w:t>
+      </w:r>
+    </w:p>
+    <w:p>
+      <w:pPr>
+        <w:pStyle w:val="Kop3"/>
+      </w:pPr>
+      <w:r>
+        <w:lastRenderedPageBreak/>
+        <w:t>Wat zou je hieruit kunnen afleiden met betrekking tot het gebruik en de functie van</w:t>
+      </w:r>
+      <w:r>
+        <w:t xml:space="preserve"> </w:t>
+      </w:r>
+      <w:r>
+        <w:t>@Embeddable</w:t>
+      </w:r>
+      <w:r>
+        <w:t xml:space="preserve"> </w:t>
+      </w:r>
+      <w:r>
+        <w:t>en</w:t>
+      </w:r>
+      <w:r>
+        <w:t xml:space="preserve"> </w:t>
+      </w:r>
+      <w:r>
+        <w:t>@Embedded?</w:t>
+      </w:r>
+    </w:p>
+    <w:p>
+      <w:pPr>
+        <w:ind w:left="708"/>
+        <w:rPr>
+          <w:rFonts w:ascii="Corbel" w:hAnsi="Corbel"/>
+        </w:rPr>
+      </w:pPr>
+      <w:r>
+        <w:rPr>
+          <w:rFonts w:ascii="Corbel" w:hAnsi="Corbel"/>
+        </w:rPr>
+        <w:t>Embeddable betekent dat de eigenschappen ergens anders in gaan. In dit geval Student. Bij student staat dan ook embedded private StudentKaart.</w:t>
+      </w:r>
+    </w:p>
+    <w:p>
+      <w:pPr>
+        <w:ind w:left="708"/>
+        <w:rPr>
+          <w:rFonts w:ascii="Corbel" w:hAnsi="Corbel"/>
+        </w:rPr>
+      </w:pPr>
+    </w:p>
+    <w:p>
+      <w:pPr>
+        <w:rPr>
+          <w:rFonts w:ascii="Corbel" w:hAnsi="Corbel"/>
+        </w:rPr>
+      </w:pPr>
+    </w:p>
+    <w:p>
+      <w:pPr>
+        <w:rPr>
+          <w:rStyle w:val="Kop3Char"/>
+          <w:rFonts w:ascii="Corbel" w:hAnsi="Corbel"/>
+        </w:rPr>
+      </w:pPr>
+      <w:r>
+        <w:rPr>
+          <w:rStyle w:val="Kop3Char"/>
+          <w:rFonts w:ascii="Corbel" w:hAnsi="Corbel"/>
+        </w:rPr>
+        <w:t>3</w:t>
+      </w:r>
+      <w:r>
+        <w:rPr>
+          <w:rStyle w:val="Kop3Char"/>
+          <w:rFonts w:ascii="Corbel" w:hAnsi="Corbel"/>
+        </w:rPr>
+        <w:t>A.</w:t>
+      </w:r>
+      <w:r>
+        <w:rPr>
+          <w:rStyle w:val="Kop3Char"/>
+          <w:rFonts w:ascii="Corbel" w:hAnsi="Corbel"/>
+        </w:rPr>
+        <w:t>Een transactie wordt ook wel een</w:t>
+      </w:r>
+      <w:r>
+        <w:rPr>
+          <w:rStyle w:val="Kop3Char"/>
+          <w:rFonts w:ascii="Corbel" w:hAnsi="Corbel"/>
+        </w:rPr>
+        <w:t xml:space="preserve"> </w:t>
+      </w:r>
+      <w:r>
+        <w:rPr>
+          <w:rStyle w:val="Kop3Char"/>
+          <w:rFonts w:ascii="Corbel" w:hAnsi="Corbel"/>
+        </w:rPr>
+        <w:t>unit of atomicity</w:t>
+      </w:r>
+      <w:r>
+        <w:rPr>
+          <w:rStyle w:val="Kop3Char"/>
+          <w:rFonts w:ascii="Corbel" w:hAnsi="Corbel"/>
+        </w:rPr>
+        <w:t xml:space="preserve"> </w:t>
+      </w:r>
+      <w:r>
+        <w:rPr>
+          <w:rStyle w:val="Kop3Char"/>
+          <w:rFonts w:ascii="Corbel" w:hAnsi="Corbel"/>
+        </w:rPr>
+        <w:t>genoemd, waarbij atomiciteit in de context</w:t>
+      </w:r>
+      <w:r>
+        <w:rPr>
+          <w:rStyle w:val="Kop3Char"/>
+          <w:rFonts w:ascii="Corbel" w:hAnsi="Corbel"/>
+        </w:rPr>
+        <w:t xml:space="preserve"> </w:t>
+      </w:r>
+      <w:r>
+        <w:rPr>
+          <w:rStyle w:val="Kop3Char"/>
+          <w:rFonts w:ascii="Corbel" w:hAnsi="Corbel"/>
+        </w:rPr>
+        <w:t>van databases „alles of niets” betekent. Vooruitkijkend op week 6, kan je voor de kantinesimulatie een situatie bedenken waar je dit patroon zou kunnen toepassen?</w:t>
+      </w:r>
+      <w:r>
+        <w:rPr>
+          <w:rStyle w:val="Kop3Char"/>
+          <w:rFonts w:ascii="Corbel" w:hAnsi="Corbel"/>
+        </w:rPr>
+        <w:t xml:space="preserve"> </w:t>
+      </w:r>
+    </w:p>
+    <w:p>
+      <w:pPr>
+        <w:ind w:left="708"/>
+        <w:rPr>
+          <w:rFonts w:ascii="Corbel" w:hAnsi="Corbel"/>
+        </w:rPr>
+      </w:pPr>
+      <w:r>
+        <w:rPr>
+          <w:rFonts w:ascii="Corbel" w:hAnsi="Corbel"/>
+        </w:rPr>
+        <w:t>Wanneer een betaling bij de kassa niet gelukt is, moet de informatie niet in de database terecht komen. De query moet stoppen en pas weer opnieuw gestart worden, bij een nieuwe betaling.</w:t>
       </w:r>
     </w:p>
     <w:sectPr>
@@ -2218,7 +3495,6 @@
   <w:style w:type="character" w:default="1" w:styleId="Standaardalinea-lettertype">
     <w:name w:val="Default Paragraph Font"/>
     <w:uiPriority w:val="1"/>
-    <w:semiHidden/>
     <w:unhideWhenUsed/>
   </w:style>
   <w:style w:type="table" w:default="1" w:styleId="Standaardtabel">
@@ -2279,6 +3555,19 @@
       <w:color w:val="1F3763" w:themeColor="accent1" w:themeShade="7F"/>
       <w:sz w:val="24"/>
       <w:szCs w:val="24"/>
+    </w:rPr>
+  </w:style>
+  <w:style w:type="character" w:styleId="HTMLCode">
+    <w:name w:val="HTML Code"/>
+    <w:basedOn w:val="Standaardalinea-lettertype"/>
+    <w:uiPriority w:val="99"/>
+    <w:semiHidden/>
+    <w:unhideWhenUsed/>
+    <w:rsid w:val="00343500"/>
+    <w:rPr>
+      <w:rFonts w:ascii="Courier New" w:eastAsia="Times New Roman" w:hAnsi="Courier New" w:cs="Courier New"/>
+      <w:sz w:val="20"/>
+      <w:szCs w:val="20"/>
     </w:rPr>
   </w:style>
 </w:styles>
